--- a/documents/PROJECT REPORT - Serpent Bot.docx
+++ b/documents/PROJECT REPORT - Serpent Bot.docx
@@ -183,10 +183,9 @@
         <w:jc w:val="center"/>
         <w:rPr>
           <w:rFonts w:ascii="Times New Roman" w:eastAsia="Times New Roman" w:hAnsi="Times New Roman" w:cs="Times New Roman"/>
-          <w:b/>
-          <w:color w:val="000000"/>
-          <w:sz w:val="32"/>
-          <w:szCs w:val="32"/>
+          <w:color w:val="000000"/>
+          <w:sz w:val="26"/>
+          <w:szCs w:val="26"/>
         </w:rPr>
       </w:pPr>
       <w:r>
@@ -237,6 +236,17 @@
     </w:p>
     <w:p>
       <w:pPr>
+        <w:jc w:val="center"/>
+        <w:rPr>
+          <w:rFonts w:ascii="Times New Roman" w:eastAsia="Times New Roman" w:hAnsi="Times New Roman" w:cs="Times New Roman"/>
+          <w:color w:val="000000"/>
+          <w:sz w:val="26"/>
+          <w:szCs w:val="26"/>
+        </w:rPr>
+      </w:pPr>
+    </w:p>
+    <w:p>
+      <w:pPr>
         <w:pBdr>
           <w:top w:val="nil"/>
           <w:left w:val="nil"/>
@@ -248,19 +258,21 @@
         <w:jc w:val="center"/>
         <w:rPr>
           <w:rFonts w:ascii="Times New Roman" w:eastAsia="Times New Roman" w:hAnsi="Times New Roman" w:cs="Times New Roman"/>
-          <w:color w:val="000000"/>
-          <w:sz w:val="26"/>
-          <w:szCs w:val="26"/>
-        </w:rPr>
-      </w:pPr>
-      <w:r>
-        <w:rPr>
-          <w:rFonts w:ascii="Times New Roman" w:eastAsia="Times New Roman" w:hAnsi="Times New Roman" w:cs="Times New Roman"/>
-          <w:color w:val="000000"/>
-          <w:sz w:val="26"/>
-          <w:szCs w:val="26"/>
-        </w:rPr>
-        <w:t>Department of Electronics and Communication Engineering</w:t>
+          <w:b/>
+          <w:color w:val="000000"/>
+          <w:sz w:val="34"/>
+          <w:szCs w:val="34"/>
+        </w:rPr>
+      </w:pPr>
+      <w:r>
+        <w:rPr>
+          <w:rFonts w:ascii="Times New Roman" w:eastAsia="Times New Roman" w:hAnsi="Times New Roman" w:cs="Times New Roman"/>
+          <w:b/>
+          <w:color w:val="000000"/>
+          <w:sz w:val="34"/>
+          <w:szCs w:val="34"/>
+        </w:rPr>
+        <w:t>B.M.S COLLEGE OF ENGINEERING</w:t>
       </w:r>
     </w:p>
     <w:p>
@@ -276,21 +288,19 @@
         <w:jc w:val="center"/>
         <w:rPr>
           <w:rFonts w:ascii="Times New Roman" w:eastAsia="Times New Roman" w:hAnsi="Times New Roman" w:cs="Times New Roman"/>
-          <w:b/>
-          <w:color w:val="000000"/>
-          <w:sz w:val="34"/>
-          <w:szCs w:val="34"/>
-        </w:rPr>
-      </w:pPr>
-      <w:r>
-        <w:rPr>
-          <w:rFonts w:ascii="Times New Roman" w:eastAsia="Times New Roman" w:hAnsi="Times New Roman" w:cs="Times New Roman"/>
-          <w:b/>
-          <w:color w:val="000000"/>
-          <w:sz w:val="34"/>
-          <w:szCs w:val="34"/>
-        </w:rPr>
-        <w:t>B.M.S COLLEGE OF ENGINEERING</w:t>
+          <w:color w:val="000000"/>
+          <w:sz w:val="24"/>
+          <w:szCs w:val="24"/>
+        </w:rPr>
+      </w:pPr>
+      <w:r>
+        <w:rPr>
+          <w:rFonts w:ascii="Times New Roman" w:eastAsia="Times New Roman" w:hAnsi="Times New Roman" w:cs="Times New Roman"/>
+          <w:color w:val="000000"/>
+          <w:sz w:val="24"/>
+          <w:szCs w:val="24"/>
+        </w:rPr>
+        <w:t>(Autonomous College Affiliated to Visvesvaraya Technological University, Belgaum)</w:t>
       </w:r>
     </w:p>
     <w:p>
@@ -307,18 +317,38 @@
         <w:rPr>
           <w:rFonts w:ascii="Times New Roman" w:eastAsia="Times New Roman" w:hAnsi="Times New Roman" w:cs="Times New Roman"/>
           <w:color w:val="000000"/>
-          <w:sz w:val="24"/>
-          <w:szCs w:val="24"/>
-        </w:rPr>
-      </w:pPr>
-      <w:r>
-        <w:rPr>
-          <w:rFonts w:ascii="Times New Roman" w:eastAsia="Times New Roman" w:hAnsi="Times New Roman" w:cs="Times New Roman"/>
-          <w:color w:val="000000"/>
-          <w:sz w:val="24"/>
-          <w:szCs w:val="24"/>
-        </w:rPr>
-        <w:t>(Autonomous College Affiliated to Visvesvaraya Technological University, Belgaum)</w:t>
+          <w:sz w:val="26"/>
+          <w:szCs w:val="26"/>
+        </w:rPr>
+      </w:pPr>
+      <w:r>
+        <w:rPr>
+          <w:rFonts w:ascii="Times New Roman" w:eastAsia="Times New Roman" w:hAnsi="Times New Roman" w:cs="Times New Roman"/>
+          <w:color w:val="000000"/>
+          <w:sz w:val="26"/>
+          <w:szCs w:val="26"/>
+        </w:rPr>
+        <w:t xml:space="preserve">Bull Temple Road, </w:t>
+      </w:r>
+      <w:proofErr w:type="spellStart"/>
+      <w:r>
+        <w:rPr>
+          <w:rFonts w:ascii="Times New Roman" w:eastAsia="Times New Roman" w:hAnsi="Times New Roman" w:cs="Times New Roman"/>
+          <w:color w:val="000000"/>
+          <w:sz w:val="26"/>
+          <w:szCs w:val="26"/>
+        </w:rPr>
+        <w:t>Basavanagudi</w:t>
+      </w:r>
+      <w:proofErr w:type="spellEnd"/>
+      <w:r>
+        <w:rPr>
+          <w:rFonts w:ascii="Times New Roman" w:eastAsia="Times New Roman" w:hAnsi="Times New Roman" w:cs="Times New Roman"/>
+          <w:color w:val="000000"/>
+          <w:sz w:val="26"/>
+          <w:szCs w:val="26"/>
+        </w:rPr>
+        <w:t>, Bangalore-560019</w:t>
       </w:r>
     </w:p>
     <w:p>
@@ -339,15 +369,6 @@
           <w:szCs w:val="26"/>
         </w:rPr>
       </w:pPr>
-      <w:r>
-        <w:rPr>
-          <w:rFonts w:ascii="Times New Roman" w:eastAsia="Times New Roman" w:hAnsi="Times New Roman" w:cs="Times New Roman"/>
-          <w:color w:val="000000"/>
-          <w:sz w:val="26"/>
-          <w:szCs w:val="26"/>
-        </w:rPr>
-        <w:t>Bull Temple Road, Basavanagudi, Bangalore-560019</w:t>
-      </w:r>
     </w:p>
     <w:p>
       <w:pPr>
@@ -377,7 +398,7 @@
           <w:right w:val="nil"/>
           <w:between w:val="nil"/>
         </w:pBdr>
-        <w:spacing w:after="0" w:line="360" w:lineRule="auto"/>
+        <w:spacing w:after="0" w:line="240" w:lineRule="auto"/>
         <w:jc w:val="center"/>
         <w:rPr>
           <w:rFonts w:ascii="Times New Roman" w:eastAsia="Times New Roman" w:hAnsi="Times New Roman" w:cs="Times New Roman"/>
@@ -386,6 +407,15 @@
           <w:szCs w:val="26"/>
         </w:rPr>
       </w:pPr>
+      <w:r>
+        <w:rPr>
+          <w:rFonts w:ascii="Times New Roman" w:eastAsia="Times New Roman" w:hAnsi="Times New Roman" w:cs="Times New Roman"/>
+          <w:color w:val="000000"/>
+          <w:sz w:val="26"/>
+          <w:szCs w:val="26"/>
+        </w:rPr>
+        <w:t>SUBMITTED BY:</w:t>
+      </w:r>
     </w:p>
     <w:p>
       <w:pPr>
@@ -405,15 +435,6 @@
           <w:szCs w:val="26"/>
         </w:rPr>
       </w:pPr>
-      <w:r>
-        <w:rPr>
-          <w:rFonts w:ascii="Times New Roman" w:eastAsia="Times New Roman" w:hAnsi="Times New Roman" w:cs="Times New Roman"/>
-          <w:color w:val="000000"/>
-          <w:sz w:val="26"/>
-          <w:szCs w:val="26"/>
-        </w:rPr>
-        <w:t>SUBMITTED BY:</w:t>
-      </w:r>
     </w:p>
     <w:p>
       <w:pPr>
@@ -428,11 +449,24 @@
         <w:jc w:val="center"/>
         <w:rPr>
           <w:rFonts w:ascii="Times New Roman" w:eastAsia="Times New Roman" w:hAnsi="Times New Roman" w:cs="Times New Roman"/>
-          <w:color w:val="000000"/>
-          <w:sz w:val="26"/>
-          <w:szCs w:val="26"/>
-        </w:rPr>
-      </w:pPr>
+          <w:b/>
+          <w:bCs/>
+          <w:color w:val="000000"/>
+          <w:sz w:val="28"/>
+          <w:szCs w:val="28"/>
+        </w:rPr>
+      </w:pPr>
+      <w:r>
+        <w:rPr>
+          <w:rFonts w:ascii="Times New Roman" w:eastAsia="Times New Roman" w:hAnsi="Times New Roman" w:cs="Times New Roman"/>
+          <w:b/>
+          <w:bCs/>
+          <w:color w:val="000000"/>
+          <w:sz w:val="28"/>
+          <w:szCs w:val="28"/>
+        </w:rPr>
+        <w:t>Team Slytherin</w:t>
+      </w:r>
     </w:p>
     <w:p>
       <w:pPr>
@@ -454,38 +488,6 @@
           <w:szCs w:val="28"/>
         </w:rPr>
       </w:pPr>
-      <w:r>
-        <w:rPr>
-          <w:rFonts w:ascii="Times New Roman" w:eastAsia="Times New Roman" w:hAnsi="Times New Roman" w:cs="Times New Roman"/>
-          <w:b/>
-          <w:bCs/>
-          <w:color w:val="000000"/>
-          <w:sz w:val="28"/>
-          <w:szCs w:val="28"/>
-        </w:rPr>
-        <w:t>Team Slytherin</w:t>
-      </w:r>
-    </w:p>
-    <w:p>
-      <w:pPr>
-        <w:pBdr>
-          <w:top w:val="nil"/>
-          <w:left w:val="nil"/>
-          <w:bottom w:val="nil"/>
-          <w:right w:val="nil"/>
-          <w:between w:val="nil"/>
-        </w:pBdr>
-        <w:spacing w:after="0" w:line="240" w:lineRule="auto"/>
-        <w:jc w:val="center"/>
-        <w:rPr>
-          <w:rFonts w:ascii="Times New Roman" w:eastAsia="Times New Roman" w:hAnsi="Times New Roman" w:cs="Times New Roman"/>
-          <w:b/>
-          <w:bCs/>
-          <w:color w:val="000000"/>
-          <w:sz w:val="28"/>
-          <w:szCs w:val="28"/>
-        </w:rPr>
-      </w:pPr>
     </w:p>
     <w:p>
       <w:pPr>
@@ -507,8 +509,20 @@
           <w:sz w:val="26"/>
           <w:szCs w:val="26"/>
         </w:rPr>
-        <w:t>Adithya Adiga</w:t>
-      </w:r>
+        <w:t xml:space="preserve">Adithya </w:t>
+      </w:r>
+      <w:proofErr w:type="spellStart"/>
+      <w:r>
+        <w:rPr>
+          <w:rFonts w:ascii="Times New Roman" w:eastAsia="Times New Roman" w:hAnsi="Times New Roman" w:cs="Times New Roman"/>
+          <w:b/>
+          <w:color w:val="000000"/>
+          <w:sz w:val="26"/>
+          <w:szCs w:val="26"/>
+        </w:rPr>
+        <w:t>Adiga</w:t>
+      </w:r>
+      <w:proofErr w:type="spellEnd"/>
       <w:r>
         <w:rPr>
           <w:rFonts w:ascii="Times New Roman" w:eastAsia="Times New Roman" w:hAnsi="Times New Roman" w:cs="Times New Roman"/>
@@ -593,16 +607,40 @@
           <w:szCs w:val="26"/>
         </w:rPr>
       </w:pPr>
-      <w:r>
-        <w:rPr>
-          <w:rFonts w:ascii="Times New Roman" w:eastAsia="Times New Roman" w:hAnsi="Times New Roman" w:cs="Times New Roman"/>
-          <w:b/>
-          <w:color w:val="000000"/>
-          <w:sz w:val="26"/>
-          <w:szCs w:val="26"/>
-        </w:rPr>
-        <w:t>Bhojraj Anand Kumbar</w:t>
-      </w:r>
+      <w:proofErr w:type="spellStart"/>
+      <w:r>
+        <w:rPr>
+          <w:rFonts w:ascii="Times New Roman" w:eastAsia="Times New Roman" w:hAnsi="Times New Roman" w:cs="Times New Roman"/>
+          <w:b/>
+          <w:color w:val="000000"/>
+          <w:sz w:val="26"/>
+          <w:szCs w:val="26"/>
+        </w:rPr>
+        <w:t>Bhojraj</w:t>
+      </w:r>
+      <w:proofErr w:type="spellEnd"/>
+      <w:r>
+        <w:rPr>
+          <w:rFonts w:ascii="Times New Roman" w:eastAsia="Times New Roman" w:hAnsi="Times New Roman" w:cs="Times New Roman"/>
+          <w:b/>
+          <w:color w:val="000000"/>
+          <w:sz w:val="26"/>
+          <w:szCs w:val="26"/>
+        </w:rPr>
+        <w:t xml:space="preserve"> Anand </w:t>
+      </w:r>
+      <w:proofErr w:type="spellStart"/>
+      <w:r>
+        <w:rPr>
+          <w:rFonts w:ascii="Times New Roman" w:eastAsia="Times New Roman" w:hAnsi="Times New Roman" w:cs="Times New Roman"/>
+          <w:b/>
+          <w:color w:val="000000"/>
+          <w:sz w:val="26"/>
+          <w:szCs w:val="26"/>
+        </w:rPr>
+        <w:t>Kumbar</w:t>
+      </w:r>
+      <w:proofErr w:type="spellEnd"/>
       <w:r>
         <w:rPr>
           <w:rFonts w:ascii="Times New Roman" w:eastAsia="Times New Roman" w:hAnsi="Times New Roman" w:cs="Times New Roman"/>
@@ -677,15 +715,27 @@
           <w:szCs w:val="26"/>
         </w:rPr>
       </w:pPr>
-      <w:r>
-        <w:rPr>
-          <w:rFonts w:ascii="Times New Roman" w:eastAsia="Times New Roman" w:hAnsi="Times New Roman" w:cs="Times New Roman"/>
-          <w:b/>
-          <w:color w:val="000000"/>
-          <w:sz w:val="26"/>
-          <w:szCs w:val="26"/>
-        </w:rPr>
-        <w:t>Bukkapatnam Meghana</w:t>
+      <w:proofErr w:type="spellStart"/>
+      <w:r>
+        <w:rPr>
+          <w:rFonts w:ascii="Times New Roman" w:eastAsia="Times New Roman" w:hAnsi="Times New Roman" w:cs="Times New Roman"/>
+          <w:b/>
+          <w:color w:val="000000"/>
+          <w:sz w:val="26"/>
+          <w:szCs w:val="26"/>
+        </w:rPr>
+        <w:t>Bukkapatnam</w:t>
+      </w:r>
+      <w:proofErr w:type="spellEnd"/>
+      <w:r>
+        <w:rPr>
+          <w:rFonts w:ascii="Times New Roman" w:eastAsia="Times New Roman" w:hAnsi="Times New Roman" w:cs="Times New Roman"/>
+          <w:b/>
+          <w:color w:val="000000"/>
+          <w:sz w:val="26"/>
+          <w:szCs w:val="26"/>
+        </w:rPr>
+        <w:t xml:space="preserve"> Meghana</w:t>
       </w:r>
       <w:r>
         <w:rPr>
@@ -761,15 +811,27 @@
           <w:szCs w:val="26"/>
         </w:rPr>
       </w:pPr>
-      <w:r>
-        <w:rPr>
-          <w:rFonts w:ascii="Times New Roman" w:eastAsia="Times New Roman" w:hAnsi="Times New Roman" w:cs="Times New Roman"/>
-          <w:b/>
-          <w:color w:val="000000"/>
-          <w:sz w:val="26"/>
-          <w:szCs w:val="26"/>
-        </w:rPr>
-        <w:t>Prachetha P Vasishta</w:t>
+      <w:proofErr w:type="spellStart"/>
+      <w:r>
+        <w:rPr>
+          <w:rFonts w:ascii="Times New Roman" w:eastAsia="Times New Roman" w:hAnsi="Times New Roman" w:cs="Times New Roman"/>
+          <w:b/>
+          <w:color w:val="000000"/>
+          <w:sz w:val="26"/>
+          <w:szCs w:val="26"/>
+        </w:rPr>
+        <w:t>Prachetha</w:t>
+      </w:r>
+      <w:proofErr w:type="spellEnd"/>
+      <w:r>
+        <w:rPr>
+          <w:rFonts w:ascii="Times New Roman" w:eastAsia="Times New Roman" w:hAnsi="Times New Roman" w:cs="Times New Roman"/>
+          <w:b/>
+          <w:color w:val="000000"/>
+          <w:sz w:val="26"/>
+          <w:szCs w:val="26"/>
+        </w:rPr>
+        <w:t xml:space="preserve"> P Vasishta</w:t>
       </w:r>
       <w:r>
         <w:rPr>
@@ -3634,7 +3696,7 @@
         </w:tabs>
         <w:rPr>
           <w:rFonts w:ascii="Times New Roman" w:hAnsi="Times New Roman" w:cs="Times New Roman"/>
-          <w:b/>
+          <w:bCs/>
           <w:sz w:val="28"/>
           <w:szCs w:val="28"/>
         </w:rPr>
@@ -3642,7 +3704,6 @@
       <w:r>
         <w:rPr>
           <w:rFonts w:ascii="Times New Roman" w:hAnsi="Times New Roman" w:cs="Times New Roman"/>
-          <w:b/>
           <w:bCs/>
           <w:noProof/>
           <w:sz w:val="32"/>
@@ -3721,7 +3782,6 @@
       <w:r>
         <w:rPr>
           <w:rFonts w:ascii="Times New Roman" w:hAnsi="Times New Roman" w:cs="Times New Roman"/>
-          <w:b/>
           <w:bCs/>
           <w:noProof/>
           <w:sz w:val="32"/>
@@ -3844,7 +3904,6 @@
       <w:r>
         <w:rPr>
           <w:rFonts w:ascii="Times New Roman" w:hAnsi="Times New Roman" w:cs="Times New Roman"/>
-          <w:b/>
           <w:bCs/>
           <w:noProof/>
           <w:sz w:val="32"/>
@@ -3979,7 +4038,6 @@
       <w:r>
         <w:rPr>
           <w:rFonts w:ascii="Times New Roman" w:hAnsi="Times New Roman" w:cs="Times New Roman"/>
-          <w:b/>
           <w:bCs/>
           <w:noProof/>
           <w:sz w:val="32"/>
@@ -4054,7 +4112,6 @@
       <w:r>
         <w:rPr>
           <w:rFonts w:ascii="Times New Roman" w:hAnsi="Times New Roman" w:cs="Times New Roman"/>
-          <w:b/>
           <w:bCs/>
           <w:noProof/>
           <w:sz w:val="32"/>
@@ -4189,7 +4246,6 @@
       <w:r>
         <w:rPr>
           <w:rFonts w:ascii="Times New Roman" w:hAnsi="Times New Roman" w:cs="Times New Roman"/>
-          <w:b/>
           <w:bCs/>
           <w:noProof/>
           <w:sz w:val="32"/>
@@ -4264,7 +4320,7 @@
       <w:r>
         <w:rPr>
           <w:rFonts w:ascii="Times New Roman" w:hAnsi="Times New Roman" w:cs="Times New Roman"/>
-          <w:b/>
+          <w:bCs/>
           <w:sz w:val="28"/>
           <w:szCs w:val="28"/>
         </w:rPr>
@@ -4273,7 +4329,7 @@
       <w:r>
         <w:rPr>
           <w:rFonts w:ascii="Times New Roman" w:hAnsi="Times New Roman" w:cs="Times New Roman"/>
-          <w:b/>
+          <w:bCs/>
           <w:sz w:val="28"/>
           <w:szCs w:val="28"/>
         </w:rPr>

--- a/documents/PROJECT REPORT - Serpent Bot.docx
+++ b/documents/PROJECT REPORT - Serpent Bot.docx
@@ -328,27 +328,7 @@
           <w:sz w:val="26"/>
           <w:szCs w:val="26"/>
         </w:rPr>
-        <w:t xml:space="preserve">Bull Temple Road, </w:t>
-      </w:r>
-      <w:proofErr w:type="spellStart"/>
-      <w:r>
-        <w:rPr>
-          <w:rFonts w:ascii="Times New Roman" w:eastAsia="Times New Roman" w:hAnsi="Times New Roman" w:cs="Times New Roman"/>
-          <w:color w:val="000000"/>
-          <w:sz w:val="26"/>
-          <w:szCs w:val="26"/>
-        </w:rPr>
-        <w:t>Basavanagudi</w:t>
-      </w:r>
-      <w:proofErr w:type="spellEnd"/>
-      <w:r>
-        <w:rPr>
-          <w:rFonts w:ascii="Times New Roman" w:eastAsia="Times New Roman" w:hAnsi="Times New Roman" w:cs="Times New Roman"/>
-          <w:color w:val="000000"/>
-          <w:sz w:val="26"/>
-          <w:szCs w:val="26"/>
-        </w:rPr>
-        <w:t>, Bangalore-560019</w:t>
+        <w:t>Bull Temple Road, Basavanagudi, Bangalore-560019</w:t>
       </w:r>
     </w:p>
     <w:p>
@@ -509,9 +489,8 @@
           <w:sz w:val="26"/>
           <w:szCs w:val="26"/>
         </w:rPr>
-        <w:t xml:space="preserve">Adithya </w:t>
-      </w:r>
-      <w:proofErr w:type="spellStart"/>
+        <w:t>Adithya Adiga</w:t>
+      </w:r>
       <w:r>
         <w:rPr>
           <w:rFonts w:ascii="Times New Roman" w:eastAsia="Times New Roman" w:hAnsi="Times New Roman" w:cs="Times New Roman"/>
@@ -520,9 +499,8 @@
           <w:sz w:val="26"/>
           <w:szCs w:val="26"/>
         </w:rPr>
-        <w:t>Adiga</w:t>
-      </w:r>
-      <w:proofErr w:type="spellEnd"/>
+        <w:tab/>
+      </w:r>
       <w:r>
         <w:rPr>
           <w:rFonts w:ascii="Times New Roman" w:eastAsia="Times New Roman" w:hAnsi="Times New Roman" w:cs="Times New Roman"/>
@@ -582,8 +560,13 @@
           <w:szCs w:val="26"/>
         </w:rPr>
         <w:tab/>
-      </w:r>
-      <w:r>
+        <w:t>1BM20IS010</w:t>
+      </w:r>
+    </w:p>
+    <w:p>
+      <w:pPr>
+        <w:spacing w:after="0" w:line="360" w:lineRule="auto"/>
+        <w:jc w:val="both"/>
         <w:rPr>
           <w:rFonts w:ascii="Times New Roman" w:eastAsia="Times New Roman" w:hAnsi="Times New Roman" w:cs="Times New Roman"/>
           <w:b/>
@@ -591,8 +574,77 @@
           <w:sz w:val="26"/>
           <w:szCs w:val="26"/>
         </w:rPr>
+      </w:pPr>
+      <w:r>
+        <w:rPr>
+          <w:rFonts w:ascii="Times New Roman" w:eastAsia="Times New Roman" w:hAnsi="Times New Roman" w:cs="Times New Roman"/>
+          <w:b/>
+          <w:color w:val="000000"/>
+          <w:sz w:val="26"/>
+          <w:szCs w:val="26"/>
+        </w:rPr>
+        <w:t>Bhojraj Anand Kumbar</w:t>
+      </w:r>
+      <w:r>
+        <w:rPr>
+          <w:rFonts w:ascii="Times New Roman" w:eastAsia="Times New Roman" w:hAnsi="Times New Roman" w:cs="Times New Roman"/>
+          <w:b/>
+          <w:color w:val="000000"/>
+          <w:sz w:val="26"/>
+          <w:szCs w:val="26"/>
+        </w:rPr>
         <w:tab/>
-        <w:t>1BM20IS010</w:t>
+      </w:r>
+      <w:r>
+        <w:rPr>
+          <w:rFonts w:ascii="Times New Roman" w:eastAsia="Times New Roman" w:hAnsi="Times New Roman" w:cs="Times New Roman"/>
+          <w:b/>
+          <w:color w:val="000000"/>
+          <w:sz w:val="26"/>
+          <w:szCs w:val="26"/>
+        </w:rPr>
+        <w:tab/>
+      </w:r>
+      <w:r>
+        <w:rPr>
+          <w:rFonts w:ascii="Times New Roman" w:eastAsia="Times New Roman" w:hAnsi="Times New Roman" w:cs="Times New Roman"/>
+          <w:b/>
+          <w:color w:val="000000"/>
+          <w:sz w:val="26"/>
+          <w:szCs w:val="26"/>
+        </w:rPr>
+        <w:tab/>
+      </w:r>
+      <w:r>
+        <w:rPr>
+          <w:rFonts w:ascii="Times New Roman" w:eastAsia="Times New Roman" w:hAnsi="Times New Roman" w:cs="Times New Roman"/>
+          <w:b/>
+          <w:color w:val="000000"/>
+          <w:sz w:val="26"/>
+          <w:szCs w:val="26"/>
+        </w:rPr>
+        <w:tab/>
+      </w:r>
+      <w:r>
+        <w:rPr>
+          <w:rFonts w:ascii="Times New Roman" w:eastAsia="Times New Roman" w:hAnsi="Times New Roman" w:cs="Times New Roman"/>
+          <w:b/>
+          <w:color w:val="000000"/>
+          <w:sz w:val="26"/>
+          <w:szCs w:val="26"/>
+        </w:rPr>
+        <w:tab/>
+      </w:r>
+      <w:r>
+        <w:rPr>
+          <w:rFonts w:ascii="Times New Roman" w:eastAsia="Times New Roman" w:hAnsi="Times New Roman" w:cs="Times New Roman"/>
+          <w:b/>
+          <w:color w:val="000000"/>
+          <w:sz w:val="26"/>
+          <w:szCs w:val="26"/>
+        </w:rPr>
+        <w:tab/>
+        <w:t>1BM19ME033</w:t>
       </w:r>
     </w:p>
     <w:p>
@@ -607,7 +659,6 @@
           <w:szCs w:val="26"/>
         </w:rPr>
       </w:pPr>
-      <w:proofErr w:type="spellStart"/>
       <w:r>
         <w:rPr>
           <w:rFonts w:ascii="Times New Roman" w:eastAsia="Times New Roman" w:hAnsi="Times New Roman" w:cs="Times New Roman"/>
@@ -616,9 +667,8 @@
           <w:sz w:val="26"/>
           <w:szCs w:val="26"/>
         </w:rPr>
-        <w:t>Bhojraj</w:t>
-      </w:r>
-      <w:proofErr w:type="spellEnd"/>
+        <w:t>Bukkapatnam Meghana</w:t>
+      </w:r>
       <w:r>
         <w:rPr>
           <w:rFonts w:ascii="Times New Roman" w:eastAsia="Times New Roman" w:hAnsi="Times New Roman" w:cs="Times New Roman"/>
@@ -627,9 +677,8 @@
           <w:sz w:val="26"/>
           <w:szCs w:val="26"/>
         </w:rPr>
-        <w:t xml:space="preserve"> Anand </w:t>
-      </w:r>
-      <w:proofErr w:type="spellStart"/>
+        <w:tab/>
+      </w:r>
       <w:r>
         <w:rPr>
           <w:rFonts w:ascii="Times New Roman" w:eastAsia="Times New Roman" w:hAnsi="Times New Roman" w:cs="Times New Roman"/>
@@ -638,9 +687,8 @@
           <w:sz w:val="26"/>
           <w:szCs w:val="26"/>
         </w:rPr>
-        <w:t>Kumbar</w:t>
-      </w:r>
-      <w:proofErr w:type="spellEnd"/>
+        <w:tab/>
+      </w:r>
       <w:r>
         <w:rPr>
           <w:rFonts w:ascii="Times New Roman" w:eastAsia="Times New Roman" w:hAnsi="Times New Roman" w:cs="Times New Roman"/>
@@ -680,8 +728,13 @@
           <w:szCs w:val="26"/>
         </w:rPr>
         <w:tab/>
-      </w:r>
-      <w:r>
+        <w:t>1BM19EI017</w:t>
+      </w:r>
+    </w:p>
+    <w:p>
+      <w:pPr>
+        <w:spacing w:after="0" w:line="360" w:lineRule="auto"/>
+        <w:jc w:val="both"/>
         <w:rPr>
           <w:rFonts w:ascii="Times New Roman" w:eastAsia="Times New Roman" w:hAnsi="Times New Roman" w:cs="Times New Roman"/>
           <w:b/>
@@ -689,8 +742,7 @@
           <w:sz w:val="26"/>
           <w:szCs w:val="26"/>
         </w:rPr>
-        <w:tab/>
-      </w:r>
+      </w:pPr>
       <w:r>
         <w:rPr>
           <w:rFonts w:ascii="Times New Roman" w:eastAsia="Times New Roman" w:hAnsi="Times New Roman" w:cs="Times New Roman"/>
@@ -699,139 +751,7 @@
           <w:sz w:val="26"/>
           <w:szCs w:val="26"/>
         </w:rPr>
-        <w:tab/>
-        <w:t>1BM19ME033</w:t>
-      </w:r>
-    </w:p>
-    <w:p>
-      <w:pPr>
-        <w:spacing w:after="0" w:line="360" w:lineRule="auto"/>
-        <w:jc w:val="both"/>
-        <w:rPr>
-          <w:rFonts w:ascii="Times New Roman" w:eastAsia="Times New Roman" w:hAnsi="Times New Roman" w:cs="Times New Roman"/>
-          <w:b/>
-          <w:color w:val="000000"/>
-          <w:sz w:val="26"/>
-          <w:szCs w:val="26"/>
-        </w:rPr>
-      </w:pPr>
-      <w:proofErr w:type="spellStart"/>
-      <w:r>
-        <w:rPr>
-          <w:rFonts w:ascii="Times New Roman" w:eastAsia="Times New Roman" w:hAnsi="Times New Roman" w:cs="Times New Roman"/>
-          <w:b/>
-          <w:color w:val="000000"/>
-          <w:sz w:val="26"/>
-          <w:szCs w:val="26"/>
-        </w:rPr>
-        <w:t>Bukkapatnam</w:t>
-      </w:r>
-      <w:proofErr w:type="spellEnd"/>
-      <w:r>
-        <w:rPr>
-          <w:rFonts w:ascii="Times New Roman" w:eastAsia="Times New Roman" w:hAnsi="Times New Roman" w:cs="Times New Roman"/>
-          <w:b/>
-          <w:color w:val="000000"/>
-          <w:sz w:val="26"/>
-          <w:szCs w:val="26"/>
-        </w:rPr>
-        <w:t xml:space="preserve"> Meghana</w:t>
-      </w:r>
-      <w:r>
-        <w:rPr>
-          <w:rFonts w:ascii="Times New Roman" w:eastAsia="Times New Roman" w:hAnsi="Times New Roman" w:cs="Times New Roman"/>
-          <w:b/>
-          <w:color w:val="000000"/>
-          <w:sz w:val="26"/>
-          <w:szCs w:val="26"/>
-        </w:rPr>
-        <w:tab/>
-      </w:r>
-      <w:r>
-        <w:rPr>
-          <w:rFonts w:ascii="Times New Roman" w:eastAsia="Times New Roman" w:hAnsi="Times New Roman" w:cs="Times New Roman"/>
-          <w:b/>
-          <w:color w:val="000000"/>
-          <w:sz w:val="26"/>
-          <w:szCs w:val="26"/>
-        </w:rPr>
-        <w:tab/>
-      </w:r>
-      <w:r>
-        <w:rPr>
-          <w:rFonts w:ascii="Times New Roman" w:eastAsia="Times New Roman" w:hAnsi="Times New Roman" w:cs="Times New Roman"/>
-          <w:b/>
-          <w:color w:val="000000"/>
-          <w:sz w:val="26"/>
-          <w:szCs w:val="26"/>
-        </w:rPr>
-        <w:tab/>
-      </w:r>
-      <w:r>
-        <w:rPr>
-          <w:rFonts w:ascii="Times New Roman" w:eastAsia="Times New Roman" w:hAnsi="Times New Roman" w:cs="Times New Roman"/>
-          <w:b/>
-          <w:color w:val="000000"/>
-          <w:sz w:val="26"/>
-          <w:szCs w:val="26"/>
-        </w:rPr>
-        <w:tab/>
-      </w:r>
-      <w:r>
-        <w:rPr>
-          <w:rFonts w:ascii="Times New Roman" w:eastAsia="Times New Roman" w:hAnsi="Times New Roman" w:cs="Times New Roman"/>
-          <w:b/>
-          <w:color w:val="000000"/>
-          <w:sz w:val="26"/>
-          <w:szCs w:val="26"/>
-        </w:rPr>
-        <w:tab/>
-      </w:r>
-      <w:r>
-        <w:rPr>
-          <w:rFonts w:ascii="Times New Roman" w:eastAsia="Times New Roman" w:hAnsi="Times New Roman" w:cs="Times New Roman"/>
-          <w:b/>
-          <w:color w:val="000000"/>
-          <w:sz w:val="26"/>
-          <w:szCs w:val="26"/>
-        </w:rPr>
-        <w:tab/>
-        <w:t>1BM19EI017</w:t>
-      </w:r>
-    </w:p>
-    <w:p>
-      <w:pPr>
-        <w:spacing w:after="0" w:line="360" w:lineRule="auto"/>
-        <w:jc w:val="both"/>
-        <w:rPr>
-          <w:rFonts w:ascii="Times New Roman" w:eastAsia="Times New Roman" w:hAnsi="Times New Roman" w:cs="Times New Roman"/>
-          <w:b/>
-          <w:color w:val="000000"/>
-          <w:sz w:val="26"/>
-          <w:szCs w:val="26"/>
-        </w:rPr>
-      </w:pPr>
-      <w:proofErr w:type="spellStart"/>
-      <w:r>
-        <w:rPr>
-          <w:rFonts w:ascii="Times New Roman" w:eastAsia="Times New Roman" w:hAnsi="Times New Roman" w:cs="Times New Roman"/>
-          <w:b/>
-          <w:color w:val="000000"/>
-          <w:sz w:val="26"/>
-          <w:szCs w:val="26"/>
-        </w:rPr>
-        <w:t>Prachetha</w:t>
-      </w:r>
-      <w:proofErr w:type="spellEnd"/>
-      <w:r>
-        <w:rPr>
-          <w:rFonts w:ascii="Times New Roman" w:eastAsia="Times New Roman" w:hAnsi="Times New Roman" w:cs="Times New Roman"/>
-          <w:b/>
-          <w:color w:val="000000"/>
-          <w:sz w:val="26"/>
-          <w:szCs w:val="26"/>
-        </w:rPr>
-        <w:t xml:space="preserve"> P Vasishta</w:t>
+        <w:t>Prachetha P Vasishta</w:t>
       </w:r>
       <w:r>
         <w:rPr>
@@ -1174,7 +1094,7 @@
           <w:sz w:val="28"/>
           <w:szCs w:val="28"/>
         </w:rPr>
-        <w:t>Components:</w:t>
+        <w:t>HARDWARE ARCHITECTURE:</w:t>
       </w:r>
     </w:p>
     <w:p>
@@ -1192,7 +1112,7 @@
           <w:sz w:val="24"/>
           <w:szCs w:val="24"/>
         </w:rPr>
-        <w:t xml:space="preserve">The Components used for the Serpent Bot Model include various Structural and Electrical parts which are: </w:t>
+        <w:t>The hardware of Snake-Bot primarily consists of building blocks, in this case five, motion between which is controlled by the Servo Motors (SG90 Micro-Servo). The Servo motors are driven by external 5V power supply from the LM2596 DC to DC buck regulator to provide adequate current to the motors as well as supply the NodeMCU. The angle of motion for each Servo is calculated and controlled via NodeMCU using Servo Library which provides the required PWM wave for servo rotation. On the top, the Wi-Fi application communicates with the NodeMCU to provide motion commands using in built ESP8266 Wi-Fi Library.</w:t>
       </w:r>
     </w:p>
     <w:p>
@@ -1204,159 +1124,14 @@
           <w:szCs w:val="24"/>
         </w:rPr>
       </w:pPr>
-      <w:r>
-        <w:rPr>
-          <w:rFonts w:ascii="Times New Roman" w:hAnsi="Times New Roman" w:cs="Times New Roman"/>
-          <w:i/>
-          <w:iCs/>
-          <w:sz w:val="24"/>
-          <w:szCs w:val="24"/>
-        </w:rPr>
-        <w:t>NodeMCU:</w:t>
-      </w:r>
-      <w:r>
-        <w:rPr>
-          <w:rFonts w:ascii="Times New Roman" w:hAnsi="Times New Roman" w:cs="Times New Roman"/>
-          <w:sz w:val="24"/>
-          <w:szCs w:val="24"/>
-        </w:rPr>
-        <w:t xml:space="preserve"> The ESP8266 NodeMCU module is a built-in Wi-Fi Microcontroller used to control the Snake Motion according to the Commands received through Wi-Fi.</w:t>
-      </w:r>
     </w:p>
     <w:p>
       <w:pPr>
         <w:jc w:val="both"/>
         <w:rPr>
           <w:rFonts w:ascii="Times New Roman" w:hAnsi="Times New Roman" w:cs="Times New Roman"/>
-          <w:sz w:val="24"/>
-          <w:szCs w:val="24"/>
-        </w:rPr>
-      </w:pPr>
-      <w:r>
-        <w:rPr>
-          <w:rFonts w:ascii="Times New Roman" w:hAnsi="Times New Roman" w:cs="Times New Roman"/>
-          <w:i/>
-          <w:iCs/>
-          <w:sz w:val="24"/>
-          <w:szCs w:val="24"/>
-        </w:rPr>
-        <w:t>SG90 Servo Motors:</w:t>
-      </w:r>
-      <w:r>
-        <w:rPr>
-          <w:rFonts w:ascii="Times New Roman" w:hAnsi="Times New Roman" w:cs="Times New Roman"/>
-          <w:sz w:val="24"/>
-          <w:szCs w:val="24"/>
-        </w:rPr>
-        <w:t xml:space="preserve"> The Servo Motor is a feedback-controlled Motor with 180</w:t>
-      </w:r>
-      <w:r>
-        <w:rPr>
-          <w:rFonts w:ascii="Franklin Gothic Book" w:hAnsi="Franklin Gothic Book" w:cs="Times New Roman"/>
-          <w:sz w:val="24"/>
-          <w:szCs w:val="24"/>
-        </w:rPr>
-        <w:t>°</w:t>
-      </w:r>
-      <w:r>
-        <w:rPr>
-          <w:rFonts w:ascii="Times New Roman" w:hAnsi="Times New Roman" w:cs="Times New Roman"/>
-          <w:sz w:val="24"/>
-          <w:szCs w:val="24"/>
-        </w:rPr>
-        <w:t xml:space="preserve"> range of angle control. This is used to precisely control the Snakes’ joints for the appropriate snake motion according to the commands received.</w:t>
-      </w:r>
-    </w:p>
-    <w:p>
-      <w:pPr>
-        <w:jc w:val="both"/>
-        <w:rPr>
-          <w:rFonts w:ascii="Times New Roman" w:hAnsi="Times New Roman" w:cs="Times New Roman"/>
-          <w:sz w:val="24"/>
-          <w:szCs w:val="24"/>
-        </w:rPr>
-      </w:pPr>
-      <w:r>
-        <w:rPr>
-          <w:rFonts w:ascii="Times New Roman" w:hAnsi="Times New Roman" w:cs="Times New Roman"/>
-          <w:i/>
-          <w:iCs/>
-          <w:sz w:val="24"/>
-          <w:szCs w:val="24"/>
-        </w:rPr>
-        <w:t>Lithium-ion batteries:</w:t>
-      </w:r>
-      <w:r>
-        <w:rPr>
-          <w:rFonts w:ascii="Times New Roman" w:hAnsi="Times New Roman" w:cs="Times New Roman"/>
-          <w:sz w:val="24"/>
-          <w:szCs w:val="24"/>
-        </w:rPr>
-        <w:t xml:space="preserve"> The rechargeable power source the Servo drivers, NodeMCU microcontroller and other modules on the Serpent Bot.</w:t>
-      </w:r>
-    </w:p>
-    <w:p>
-      <w:pPr>
-        <w:jc w:val="both"/>
-        <w:rPr>
-          <w:rFonts w:ascii="Times New Roman" w:hAnsi="Times New Roman" w:cs="Times New Roman"/>
-          <w:sz w:val="24"/>
-          <w:szCs w:val="24"/>
-        </w:rPr>
-      </w:pPr>
-      <w:r>
-        <w:rPr>
-          <w:rFonts w:ascii="Times New Roman" w:hAnsi="Times New Roman" w:cs="Times New Roman"/>
-          <w:i/>
-          <w:iCs/>
-          <w:sz w:val="24"/>
-          <w:szCs w:val="24"/>
-        </w:rPr>
-        <w:t>Buck Regulators:</w:t>
-      </w:r>
-      <w:r>
-        <w:rPr>
-          <w:rFonts w:ascii="Times New Roman" w:hAnsi="Times New Roman" w:cs="Times New Roman"/>
-          <w:sz w:val="24"/>
-          <w:szCs w:val="24"/>
-        </w:rPr>
-        <w:t xml:space="preserve"> The DC-to-DC voltage converters with adjustable output to provide suitable power conversion from Li-ion batteries to the NodeMCU.</w:t>
-      </w:r>
-    </w:p>
-    <w:p>
-      <w:pPr>
-        <w:jc w:val="both"/>
-        <w:rPr>
-          <w:rFonts w:ascii="Times New Roman" w:hAnsi="Times New Roman" w:cs="Times New Roman"/>
-          <w:sz w:val="24"/>
-          <w:szCs w:val="24"/>
-        </w:rPr>
-      </w:pPr>
-      <w:r>
-        <w:rPr>
-          <w:rFonts w:ascii="Times New Roman" w:hAnsi="Times New Roman" w:cs="Times New Roman"/>
-          <w:sz w:val="24"/>
-          <w:szCs w:val="24"/>
-        </w:rPr>
-        <w:t>Other components such as the jumper wires, Battery casing, and components for testing purpose.</w:t>
-      </w:r>
-    </w:p>
-    <w:p>
-      <w:pPr>
-        <w:jc w:val="both"/>
-        <w:rPr>
-          <w:rFonts w:ascii="Times New Roman" w:hAnsi="Times New Roman" w:cs="Times New Roman"/>
-          <w:sz w:val="24"/>
-          <w:szCs w:val="24"/>
-        </w:rPr>
-      </w:pPr>
-    </w:p>
-    <w:p>
-      <w:pPr>
-        <w:jc w:val="both"/>
-        <w:rPr>
-          <w:rFonts w:ascii="Times New Roman" w:hAnsi="Times New Roman" w:cs="Times New Roman"/>
-          <w:b/>
+          <w:b/>
+          <w:bCs/>
           <w:sz w:val="28"/>
           <w:szCs w:val="28"/>
         </w:rPr>
@@ -1365,10 +1140,11 @@
         <w:rPr>
           <w:rFonts w:ascii="Times New Roman" w:hAnsi="Times New Roman" w:cs="Times New Roman"/>
           <w:b/>
+          <w:bCs/>
           <w:sz w:val="28"/>
           <w:szCs w:val="28"/>
         </w:rPr>
-        <w:t>Project Scope:</w:t>
+        <w:t>CIRCUIT DIAGRAM:</w:t>
       </w:r>
     </w:p>
     <w:p>
@@ -1383,518 +1159,12 @@
       <w:r>
         <w:rPr>
           <w:rFonts w:ascii="Times New Roman" w:hAnsi="Times New Roman" w:cs="Times New Roman"/>
-          <w:sz w:val="24"/>
-          <w:szCs w:val="24"/>
-        </w:rPr>
-        <w:t xml:space="preserve">There are </w:t>
-      </w:r>
-      <w:r>
-        <w:rPr>
-          <w:rFonts w:ascii="Times New Roman" w:hAnsi="Times New Roman" w:cs="Times New Roman"/>
-          <w:sz w:val="24"/>
-          <w:szCs w:val="24"/>
-        </w:rPr>
-        <w:t>few</w:t>
-      </w:r>
-      <w:r>
-        <w:rPr>
-          <w:rFonts w:ascii="Times New Roman" w:hAnsi="Times New Roman" w:cs="Times New Roman"/>
-          <w:sz w:val="24"/>
-          <w:szCs w:val="24"/>
-        </w:rPr>
-        <w:t xml:space="preserve"> qualities that all </w:t>
-      </w:r>
-      <w:r>
-        <w:rPr>
-          <w:rFonts w:ascii="Times New Roman" w:hAnsi="Times New Roman" w:cs="Times New Roman"/>
-          <w:sz w:val="24"/>
-          <w:szCs w:val="24"/>
-        </w:rPr>
-        <w:t>S</w:t>
-      </w:r>
-      <w:r>
-        <w:rPr>
-          <w:rFonts w:ascii="Times New Roman" w:hAnsi="Times New Roman" w:cs="Times New Roman"/>
-          <w:sz w:val="24"/>
-          <w:szCs w:val="24"/>
-        </w:rPr>
-        <w:t>nake</w:t>
-      </w:r>
-      <w:r>
-        <w:rPr>
-          <w:rFonts w:ascii="Times New Roman" w:hAnsi="Times New Roman" w:cs="Times New Roman"/>
-          <w:sz w:val="24"/>
-          <w:szCs w:val="24"/>
-        </w:rPr>
-        <w:t xml:space="preserve"> B</w:t>
-      </w:r>
-      <w:r>
-        <w:rPr>
-          <w:rFonts w:ascii="Times New Roman" w:hAnsi="Times New Roman" w:cs="Times New Roman"/>
-          <w:sz w:val="24"/>
-          <w:szCs w:val="24"/>
-        </w:rPr>
-        <w:t>ots share</w:t>
-      </w:r>
-      <w:r>
-        <w:rPr>
-          <w:rFonts w:ascii="Times New Roman" w:hAnsi="Times New Roman" w:cs="Times New Roman"/>
-          <w:sz w:val="24"/>
-          <w:szCs w:val="24"/>
-        </w:rPr>
-        <w:t>:</w:t>
-      </w:r>
-    </w:p>
-    <w:p>
-      <w:pPr>
-        <w:pStyle w:val="ListParagraph"/>
-        <w:numPr>
-          <w:ilvl w:val="0"/>
-          <w:numId w:val="1"/>
-        </w:numPr>
-        <w:jc w:val="both"/>
-        <w:rPr>
-          <w:rFonts w:ascii="Times New Roman" w:hAnsi="Times New Roman" w:cs="Times New Roman"/>
-          <w:sz w:val="24"/>
-          <w:szCs w:val="24"/>
-        </w:rPr>
-      </w:pPr>
-      <w:r>
-        <w:rPr>
-          <w:rFonts w:ascii="Times New Roman" w:hAnsi="Times New Roman" w:cs="Times New Roman"/>
-          <w:sz w:val="24"/>
-          <w:szCs w:val="24"/>
-        </w:rPr>
-        <w:t xml:space="preserve">First, their small cross section to length ratio allows them to move into, and maneuverer through, tight spaces. </w:t>
-      </w:r>
-    </w:p>
-    <w:p>
-      <w:pPr>
-        <w:pStyle w:val="ListParagraph"/>
-        <w:numPr>
-          <w:ilvl w:val="0"/>
-          <w:numId w:val="1"/>
-        </w:numPr>
-        <w:jc w:val="both"/>
-        <w:rPr>
-          <w:rFonts w:ascii="Times New Roman" w:hAnsi="Times New Roman" w:cs="Times New Roman"/>
-          <w:sz w:val="24"/>
-          <w:szCs w:val="24"/>
-        </w:rPr>
-      </w:pPr>
-      <w:r>
-        <w:rPr>
-          <w:rFonts w:ascii="Times New Roman" w:hAnsi="Times New Roman" w:cs="Times New Roman"/>
-          <w:sz w:val="24"/>
-          <w:szCs w:val="24"/>
-        </w:rPr>
-        <w:t xml:space="preserve">Second, their ability to change the shape of their body allows them to perform a wide range of behaviours, such as climbing stairs or tree trunks. </w:t>
-      </w:r>
-    </w:p>
-    <w:p>
-      <w:pPr>
-        <w:pStyle w:val="ListParagraph"/>
-        <w:numPr>
-          <w:ilvl w:val="0"/>
-          <w:numId w:val="1"/>
-        </w:numPr>
-        <w:jc w:val="both"/>
-        <w:rPr>
-          <w:rFonts w:ascii="Times New Roman" w:hAnsi="Times New Roman" w:cs="Times New Roman"/>
-          <w:sz w:val="24"/>
-          <w:szCs w:val="24"/>
-        </w:rPr>
-      </w:pPr>
-      <w:r>
-        <w:rPr>
-          <w:rFonts w:ascii="Times New Roman" w:hAnsi="Times New Roman" w:cs="Times New Roman"/>
-          <w:sz w:val="24"/>
-          <w:szCs w:val="24"/>
-        </w:rPr>
-        <w:t>Additionally, many snake robots are constructed by chaining together a number of independent links. This redundancy makes them resistant to failure, because they can continue to operate even if parts of their body are destroyed.</w:t>
-      </w:r>
-    </w:p>
-    <w:p>
-      <w:pPr>
-        <w:pStyle w:val="ListParagraph"/>
-        <w:numPr>
-          <w:ilvl w:val="0"/>
-          <w:numId w:val="1"/>
-        </w:numPr>
-        <w:jc w:val="both"/>
-        <w:rPr>
-          <w:rFonts w:ascii="Times New Roman" w:hAnsi="Times New Roman" w:cs="Times New Roman"/>
-          <w:sz w:val="24"/>
-          <w:szCs w:val="24"/>
-        </w:rPr>
-      </w:pPr>
-      <w:r>
-        <w:rPr>
-          <w:rFonts w:ascii="Times New Roman" w:hAnsi="Times New Roman" w:cs="Times New Roman"/>
-          <w:sz w:val="24"/>
-          <w:szCs w:val="24"/>
-        </w:rPr>
-        <w:t xml:space="preserve">The locomotive flexibility of </w:t>
-      </w:r>
-      <w:r>
-        <w:rPr>
-          <w:rFonts w:ascii="Times New Roman" w:hAnsi="Times New Roman" w:cs="Times New Roman"/>
-          <w:sz w:val="24"/>
-          <w:szCs w:val="24"/>
-        </w:rPr>
-        <w:t>S</w:t>
-      </w:r>
-      <w:r>
-        <w:rPr>
-          <w:rFonts w:ascii="Times New Roman" w:hAnsi="Times New Roman" w:cs="Times New Roman"/>
-          <w:sz w:val="24"/>
-          <w:szCs w:val="24"/>
-        </w:rPr>
-        <w:t>nake</w:t>
-      </w:r>
-      <w:r>
-        <w:rPr>
-          <w:rFonts w:ascii="Times New Roman" w:hAnsi="Times New Roman" w:cs="Times New Roman"/>
-          <w:sz w:val="24"/>
-          <w:szCs w:val="24"/>
-        </w:rPr>
-        <w:t xml:space="preserve"> B</w:t>
-      </w:r>
-      <w:r>
-        <w:rPr>
-          <w:rFonts w:ascii="Times New Roman" w:hAnsi="Times New Roman" w:cs="Times New Roman"/>
-          <w:sz w:val="24"/>
-          <w:szCs w:val="24"/>
-        </w:rPr>
-        <w:t>ots makes them useful to operate in different terrestrial conditions.</w:t>
-      </w:r>
-    </w:p>
-    <w:p>
-      <w:pPr>
-        <w:pStyle w:val="ListParagraph"/>
-        <w:numPr>
-          <w:ilvl w:val="0"/>
-          <w:numId w:val="1"/>
-        </w:numPr>
-        <w:jc w:val="both"/>
-        <w:rPr>
-          <w:rFonts w:ascii="Times New Roman" w:hAnsi="Times New Roman" w:cs="Times New Roman"/>
-          <w:sz w:val="24"/>
-          <w:szCs w:val="24"/>
-        </w:rPr>
-      </w:pPr>
-      <w:r>
-        <w:rPr>
-          <w:rFonts w:ascii="Times New Roman" w:hAnsi="Times New Roman" w:cs="Times New Roman"/>
-          <w:sz w:val="24"/>
-          <w:szCs w:val="24"/>
-        </w:rPr>
-        <w:lastRenderedPageBreak/>
-        <w:t>Snake</w:t>
-      </w:r>
-      <w:r>
-        <w:rPr>
-          <w:rFonts w:ascii="Times New Roman" w:hAnsi="Times New Roman" w:cs="Times New Roman"/>
-          <w:sz w:val="24"/>
-          <w:szCs w:val="24"/>
-        </w:rPr>
-        <w:t xml:space="preserve"> B</w:t>
-      </w:r>
-      <w:r>
-        <w:rPr>
-          <w:rFonts w:ascii="Times New Roman" w:hAnsi="Times New Roman" w:cs="Times New Roman"/>
-          <w:sz w:val="24"/>
-          <w:szCs w:val="24"/>
-        </w:rPr>
-        <w:t>ots can move on difficult geographical reliefs like mountain or hilly surface, deserts, rough terrains, wild forests underground and in narrow &amp; difficult places like pipes, drains, gaps, holes, sewers and can climb trees, pipes, ladders, etc.</w:t>
-      </w:r>
-    </w:p>
-    <w:p>
-      <w:pPr>
-        <w:pStyle w:val="ListParagraph"/>
-        <w:jc w:val="both"/>
-        <w:rPr>
-          <w:rFonts w:ascii="Times New Roman" w:hAnsi="Times New Roman" w:cs="Times New Roman"/>
-          <w:sz w:val="24"/>
-          <w:szCs w:val="24"/>
-        </w:rPr>
-      </w:pPr>
-    </w:p>
-    <w:p>
-      <w:pPr>
-        <w:pStyle w:val="ListParagraph"/>
-        <w:numPr>
-          <w:ilvl w:val="0"/>
-          <w:numId w:val="1"/>
-        </w:numPr>
-        <w:jc w:val="both"/>
-        <w:rPr>
-          <w:rFonts w:ascii="Times New Roman" w:hAnsi="Times New Roman" w:cs="Times New Roman"/>
-          <w:sz w:val="24"/>
-          <w:szCs w:val="24"/>
-        </w:rPr>
-      </w:pPr>
-      <w:r>
-        <w:rPr>
-          <w:rFonts w:ascii="Times New Roman" w:hAnsi="Times New Roman" w:cs="Times New Roman"/>
-          <w:sz w:val="24"/>
-          <w:szCs w:val="24"/>
-        </w:rPr>
-        <w:t xml:space="preserve">Snake is one of the creatures that exhibit excellent mobility in various terrains. </w:t>
-      </w:r>
-    </w:p>
-    <w:p>
-      <w:pPr>
-        <w:pStyle w:val="ListParagraph"/>
-        <w:jc w:val="both"/>
-        <w:rPr>
-          <w:rFonts w:ascii="Times New Roman" w:hAnsi="Times New Roman" w:cs="Times New Roman"/>
-          <w:sz w:val="24"/>
-          <w:szCs w:val="24"/>
-        </w:rPr>
-      </w:pPr>
-    </w:p>
-    <w:p>
-      <w:pPr>
-        <w:pStyle w:val="ListParagraph"/>
-        <w:numPr>
-          <w:ilvl w:val="0"/>
-          <w:numId w:val="1"/>
-        </w:numPr>
-        <w:jc w:val="both"/>
-        <w:rPr>
-          <w:rFonts w:ascii="Times New Roman" w:hAnsi="Times New Roman" w:cs="Times New Roman"/>
-          <w:sz w:val="24"/>
-          <w:szCs w:val="24"/>
-        </w:rPr>
-      </w:pPr>
-      <w:r>
-        <w:rPr>
-          <w:rFonts w:ascii="Times New Roman" w:hAnsi="Times New Roman" w:cs="Times New Roman"/>
-          <w:sz w:val="24"/>
-          <w:szCs w:val="24"/>
-        </w:rPr>
-        <w:t>Snake robots most often have a high number of degrees of freedom (DOF) and they are able to locomote without using active wheels or legs.</w:t>
-      </w:r>
-    </w:p>
-    <w:p>
-      <w:pPr>
-        <w:pStyle w:val="ListParagraph"/>
-        <w:jc w:val="both"/>
-        <w:rPr>
-          <w:rFonts w:ascii="Times New Roman" w:hAnsi="Times New Roman" w:cs="Times New Roman"/>
-          <w:sz w:val="24"/>
-          <w:szCs w:val="24"/>
-        </w:rPr>
-      </w:pPr>
-    </w:p>
-    <w:p>
-      <w:pPr>
-        <w:pStyle w:val="ListParagraph"/>
-        <w:numPr>
-          <w:ilvl w:val="0"/>
-          <w:numId w:val="1"/>
-        </w:numPr>
-        <w:jc w:val="both"/>
-        <w:rPr>
-          <w:rFonts w:ascii="Times New Roman" w:hAnsi="Times New Roman" w:cs="Times New Roman"/>
-          <w:sz w:val="24"/>
-          <w:szCs w:val="24"/>
-        </w:rPr>
-      </w:pPr>
-      <w:r>
-        <w:rPr>
-          <w:rFonts w:ascii="Times New Roman" w:hAnsi="Times New Roman" w:cs="Times New Roman"/>
-          <w:sz w:val="24"/>
-          <w:szCs w:val="24"/>
-        </w:rPr>
-        <w:t>In comparison to wheeled and legged  mobile  robots,  the  snake  robots  have  high  stability  and  good  terrainability.  The  exterior  can  be completely sealed to keep dust and fluids out.</w:t>
-      </w:r>
-    </w:p>
-    <w:p>
-      <w:pPr>
-        <w:jc w:val="both"/>
-        <w:rPr>
-          <w:rFonts w:ascii="Times New Roman" w:hAnsi="Times New Roman" w:cs="Times New Roman"/>
-          <w:sz w:val="24"/>
-          <w:szCs w:val="24"/>
-        </w:rPr>
-      </w:pPr>
-    </w:p>
-    <w:p>
-      <w:pPr>
-        <w:jc w:val="both"/>
-        <w:rPr>
-          <w:rFonts w:ascii="Times New Roman" w:hAnsi="Times New Roman" w:cs="Times New Roman"/>
-          <w:sz w:val="24"/>
-          <w:szCs w:val="24"/>
-        </w:rPr>
-      </w:pPr>
-      <w:r>
-        <w:rPr>
-          <w:rFonts w:ascii="Times New Roman" w:hAnsi="Times New Roman" w:cs="Times New Roman"/>
-          <w:sz w:val="24"/>
-          <w:szCs w:val="24"/>
-        </w:rPr>
-        <w:t>There are many applications for a Serpent like Bot due to its terrainability and wide range of motion behaviour, to mention a few are:</w:t>
-      </w:r>
-    </w:p>
-    <w:p>
-      <w:pPr>
-        <w:pStyle w:val="ListParagraph"/>
-        <w:numPr>
-          <w:ilvl w:val="0"/>
-          <w:numId w:val="2"/>
-        </w:numPr>
-        <w:jc w:val="both"/>
-        <w:rPr>
-          <w:rFonts w:ascii="Times New Roman" w:hAnsi="Times New Roman" w:cs="Times New Roman"/>
-          <w:sz w:val="24"/>
-          <w:szCs w:val="24"/>
-        </w:rPr>
-      </w:pPr>
-      <w:r>
-        <w:rPr>
-          <w:rFonts w:ascii="Times New Roman" w:hAnsi="Times New Roman" w:cs="Times New Roman"/>
-          <w:sz w:val="24"/>
-          <w:szCs w:val="24"/>
-        </w:rPr>
-        <w:t xml:space="preserve">Rescue missions in earthquake area: The snake robot could crawl through destroyed buildings looking for people. It could also  carry  small  amounts  of  food  or  water  to  people  trapped  by  the building  prior  to  the  arrival  of  rescue  personnel. </w:t>
-      </w:r>
-    </w:p>
-    <w:p>
-      <w:pPr>
-        <w:pStyle w:val="ListParagraph"/>
-        <w:numPr>
-          <w:ilvl w:val="0"/>
-          <w:numId w:val="2"/>
-        </w:numPr>
-        <w:jc w:val="both"/>
-        <w:rPr>
-          <w:rFonts w:ascii="Times New Roman" w:hAnsi="Times New Roman" w:cs="Times New Roman"/>
-          <w:sz w:val="24"/>
-          <w:szCs w:val="24"/>
-        </w:rPr>
-      </w:pPr>
-      <w:r>
-        <w:rPr>
-          <w:rFonts w:ascii="Times New Roman" w:hAnsi="Times New Roman" w:cs="Times New Roman"/>
-          <w:sz w:val="24"/>
-          <w:szCs w:val="24"/>
-        </w:rPr>
-        <w:t>The  snake  robot  can  also  be  used  for  surveillance  and maintenance of complex and possibly dangerous structures such as nuclear plants or pipelines.</w:t>
-      </w:r>
-    </w:p>
-    <w:p>
-      <w:pPr>
-        <w:pStyle w:val="ListParagraph"/>
-        <w:numPr>
-          <w:ilvl w:val="0"/>
-          <w:numId w:val="2"/>
-        </w:numPr>
-        <w:jc w:val="both"/>
-        <w:rPr>
-          <w:rFonts w:ascii="Times New Roman" w:hAnsi="Times New Roman" w:cs="Times New Roman"/>
-          <w:sz w:val="24"/>
-          <w:szCs w:val="24"/>
-        </w:rPr>
-      </w:pPr>
-      <w:r>
-        <w:rPr>
-          <w:rFonts w:ascii="Times New Roman" w:hAnsi="Times New Roman" w:cs="Times New Roman"/>
-          <w:sz w:val="24"/>
-          <w:szCs w:val="24"/>
-        </w:rPr>
-        <w:t xml:space="preserve">In a city, it could inspect  the  sewer  system  looking  for  leaks  or  aiding  fire-fighters. </w:t>
-      </w:r>
-    </w:p>
-    <w:p>
-      <w:pPr>
-        <w:pStyle w:val="ListParagraph"/>
-        <w:numPr>
-          <w:ilvl w:val="0"/>
-          <w:numId w:val="2"/>
-        </w:numPr>
-        <w:jc w:val="both"/>
-        <w:rPr>
-          <w:rFonts w:ascii="Times New Roman" w:hAnsi="Times New Roman" w:cs="Times New Roman"/>
-          <w:sz w:val="24"/>
-          <w:szCs w:val="24"/>
-        </w:rPr>
-      </w:pPr>
-      <w:r>
-        <w:rPr>
-          <w:rFonts w:ascii="Times New Roman" w:hAnsi="Times New Roman" w:cs="Times New Roman"/>
-          <w:sz w:val="24"/>
-          <w:szCs w:val="24"/>
-        </w:rPr>
-        <w:t>NASA engineers are developing an intelligent robot snake that may help explore other worlds and perform construction tasks in space. The Snake</w:t>
-      </w:r>
-      <w:r>
-        <w:rPr>
-          <w:rFonts w:ascii="Times New Roman" w:hAnsi="Times New Roman" w:cs="Times New Roman"/>
-          <w:sz w:val="24"/>
-          <w:szCs w:val="24"/>
-        </w:rPr>
-        <w:t xml:space="preserve"> B</w:t>
-      </w:r>
-      <w:r>
-        <w:rPr>
-          <w:rFonts w:ascii="Times New Roman" w:hAnsi="Times New Roman" w:cs="Times New Roman"/>
-          <w:sz w:val="24"/>
-          <w:szCs w:val="24"/>
-        </w:rPr>
-        <w:t>ot, able to independently dig in loose extra-terrestrial soil, smart enough to slither into cracks in a planet’s surface and capable of planning routes over or around obstacles.</w:t>
-      </w:r>
-    </w:p>
-    <w:p>
-      <w:pPr>
-        <w:jc w:val="both"/>
-        <w:rPr>
-          <w:rFonts w:ascii="Times New Roman" w:hAnsi="Times New Roman" w:cs="Times New Roman"/>
-          <w:sz w:val="24"/>
-          <w:szCs w:val="24"/>
-        </w:rPr>
-      </w:pPr>
-    </w:p>
-    <w:p>
-      <w:pPr>
-        <w:jc w:val="both"/>
-        <w:rPr>
-          <w:rFonts w:ascii="Times New Roman" w:hAnsi="Times New Roman" w:cs="Times New Roman"/>
-          <w:b/>
-          <w:sz w:val="28"/>
-          <w:szCs w:val="28"/>
-        </w:rPr>
-      </w:pPr>
-      <w:r>
-        <w:rPr>
-          <w:rFonts w:ascii="Times New Roman" w:hAnsi="Times New Roman" w:cs="Times New Roman"/>
-          <w:b/>
-          <w:sz w:val="28"/>
-          <w:szCs w:val="28"/>
-        </w:rPr>
-        <w:t>Hardware Architecture:</w:t>
-      </w:r>
-    </w:p>
-    <w:p>
-      <w:pPr>
-        <w:jc w:val="both"/>
-        <w:rPr>
-          <w:rFonts w:ascii="Times New Roman" w:hAnsi="Times New Roman" w:cs="Times New Roman"/>
-          <w:sz w:val="24"/>
-          <w:szCs w:val="24"/>
-        </w:rPr>
-      </w:pPr>
-      <w:r>
-        <w:rPr>
-          <w:rFonts w:ascii="Times New Roman" w:hAnsi="Times New Roman" w:cs="Times New Roman"/>
           <w:noProof/>
           <w:sz w:val="24"/>
           <w:szCs w:val="24"/>
         </w:rPr>
         <w:drawing>
-          <wp:inline distT="0" distB="0" distL="0" distR="0" wp14:anchorId="14E37238" wp14:editId="4CC03E2D">
+          <wp:inline distT="0" distB="0" distL="0" distR="0" wp14:anchorId="05F6F1B9" wp14:editId="6DA3F230">
             <wp:extent cx="5731510" cy="2660015"/>
             <wp:effectExtent l="0" t="0" r="2540" b="6985"/>
             <wp:docPr id="4" name="Picture 4"/>
@@ -1951,72 +1221,24 @@
           <w:sz w:val="24"/>
           <w:szCs w:val="24"/>
         </w:rPr>
-        <w:lastRenderedPageBreak/>
-        <w:t xml:space="preserve">The hardware of snake bot primarily consists of </w:t>
-      </w:r>
-      <w:r>
-        <w:rPr>
-          <w:rFonts w:ascii="Times New Roman" w:hAnsi="Times New Roman" w:cs="Times New Roman"/>
-          <w:sz w:val="24"/>
-          <w:szCs w:val="24"/>
-        </w:rPr>
-        <w:t>building blocks</w:t>
-      </w:r>
-      <w:r>
-        <w:rPr>
-          <w:rFonts w:ascii="Times New Roman" w:hAnsi="Times New Roman" w:cs="Times New Roman"/>
-          <w:sz w:val="24"/>
-          <w:szCs w:val="24"/>
-        </w:rPr>
-        <w:t xml:space="preserve"> (in this case 5), motion between which is controlled by the Servos (SG90). The Servo motors are driven by </w:t>
-      </w:r>
-      <w:r>
-        <w:rPr>
-          <w:rFonts w:ascii="Times New Roman" w:hAnsi="Times New Roman" w:cs="Times New Roman"/>
-          <w:sz w:val="24"/>
-          <w:szCs w:val="24"/>
-        </w:rPr>
-        <w:t>external 5V power supply from the LM2596 buck regulator to provide adequate current to the motors</w:t>
-      </w:r>
-      <w:r>
-        <w:rPr>
-          <w:rFonts w:ascii="Times New Roman" w:hAnsi="Times New Roman" w:cs="Times New Roman"/>
-          <w:sz w:val="24"/>
-          <w:szCs w:val="24"/>
-        </w:rPr>
-        <w:t xml:space="preserve">. </w:t>
-      </w:r>
-      <w:r>
-        <w:rPr>
-          <w:rFonts w:ascii="Times New Roman" w:hAnsi="Times New Roman" w:cs="Times New Roman"/>
-          <w:sz w:val="24"/>
-          <w:szCs w:val="24"/>
-        </w:rPr>
-        <w:t xml:space="preserve">The angle of motion for each Servo is calculated and controlled via NodeMCU using Servo Library. </w:t>
-      </w:r>
-      <w:r>
-        <w:rPr>
-          <w:rFonts w:ascii="Times New Roman" w:hAnsi="Times New Roman" w:cs="Times New Roman"/>
-          <w:sz w:val="24"/>
-          <w:szCs w:val="24"/>
-        </w:rPr>
-        <w:t>On the top, the Wi-Fi application communicates with the NodeMCU to provide motion commands</w:t>
-      </w:r>
-      <w:r>
-        <w:rPr>
-          <w:rFonts w:ascii="Times New Roman" w:hAnsi="Times New Roman" w:cs="Times New Roman"/>
-          <w:sz w:val="24"/>
-          <w:szCs w:val="24"/>
-        </w:rPr>
-        <w:t xml:space="preserve"> using in built ESP8266 Wi-Fi Library</w:t>
-      </w:r>
-      <w:r>
-        <w:rPr>
-          <w:rFonts w:ascii="Times New Roman" w:hAnsi="Times New Roman" w:cs="Times New Roman"/>
-          <w:sz w:val="24"/>
-          <w:szCs w:val="24"/>
-        </w:rPr>
-        <w:t>.</w:t>
+        <w:t>Fig: The Circuit diagram of NodeMCU Wi-Fi controlled 5-servo configuration for a 5-joint Serpent Bot.</w:t>
+      </w:r>
+    </w:p>
+    <w:p>
+      <w:pPr>
+        <w:rPr>
+          <w:rFonts w:ascii="Times New Roman" w:hAnsi="Times New Roman" w:cs="Times New Roman"/>
+          <w:sz w:val="24"/>
+          <w:szCs w:val="24"/>
+        </w:rPr>
+      </w:pPr>
+      <w:r>
+        <w:rPr>
+          <w:rFonts w:ascii="Times New Roman" w:hAnsi="Times New Roman" w:cs="Times New Roman"/>
+          <w:sz w:val="24"/>
+          <w:szCs w:val="24"/>
+        </w:rPr>
+        <w:br w:type="page"/>
       </w:r>
     </w:p>
     <w:p>
@@ -2024,161 +1246,1259 @@
         <w:jc w:val="both"/>
         <w:rPr>
           <w:rFonts w:ascii="Times New Roman" w:hAnsi="Times New Roman" w:cs="Times New Roman"/>
-          <w:sz w:val="24"/>
-          <w:szCs w:val="24"/>
-        </w:rPr>
-      </w:pPr>
-      <w:r>
-        <w:rPr>
-          <w:rFonts w:ascii="Times New Roman" w:hAnsi="Times New Roman" w:cs="Times New Roman"/>
-          <w:sz w:val="24"/>
-          <w:szCs w:val="24"/>
-        </w:rPr>
-        <w:t>Connections:</w:t>
-      </w:r>
-    </w:p>
-    <w:p>
-      <w:pPr>
-        <w:jc w:val="both"/>
-        <w:rPr>
-          <w:rFonts w:ascii="Times New Roman" w:hAnsi="Times New Roman" w:cs="Times New Roman"/>
-          <w:sz w:val="24"/>
-          <w:szCs w:val="24"/>
-        </w:rPr>
-      </w:pPr>
-      <w:r>
-        <w:rPr>
-          <w:rFonts w:ascii="Times New Roman" w:hAnsi="Times New Roman" w:cs="Times New Roman"/>
-          <w:sz w:val="24"/>
-          <w:szCs w:val="24"/>
-        </w:rPr>
-        <w:t xml:space="preserve">Power: 5V supply to be given to NodeMCU and 5-7V for </w:t>
-      </w:r>
-      <w:r>
-        <w:rPr>
-          <w:rFonts w:ascii="Times New Roman" w:hAnsi="Times New Roman" w:cs="Times New Roman"/>
-          <w:sz w:val="24"/>
-          <w:szCs w:val="24"/>
-        </w:rPr>
-        <w:t>each SG90 Servo motor</w:t>
-      </w:r>
-      <w:r>
-        <w:rPr>
-          <w:rFonts w:ascii="Times New Roman" w:hAnsi="Times New Roman" w:cs="Times New Roman"/>
-          <w:sz w:val="24"/>
-          <w:szCs w:val="24"/>
-        </w:rPr>
-        <w:t xml:space="preserve">. Hence, few Lithium-Ion Batteries </w:t>
-      </w:r>
-      <w:r>
-        <w:rPr>
-          <w:rFonts w:ascii="Times New Roman" w:hAnsi="Times New Roman" w:cs="Times New Roman"/>
-          <w:sz w:val="24"/>
-          <w:szCs w:val="24"/>
-        </w:rPr>
-        <w:t>is</w:t>
-      </w:r>
-      <w:r>
-        <w:rPr>
-          <w:rFonts w:ascii="Times New Roman" w:hAnsi="Times New Roman" w:cs="Times New Roman"/>
-          <w:sz w:val="24"/>
-          <w:szCs w:val="24"/>
-        </w:rPr>
-        <w:t xml:space="preserve"> used along with </w:t>
-      </w:r>
-      <w:r>
-        <w:rPr>
-          <w:rFonts w:ascii="Times New Roman" w:hAnsi="Times New Roman" w:cs="Times New Roman"/>
-          <w:sz w:val="24"/>
-          <w:szCs w:val="24"/>
-        </w:rPr>
-        <w:t xml:space="preserve">LM2596 </w:t>
-      </w:r>
-      <w:r>
-        <w:rPr>
-          <w:rFonts w:ascii="Times New Roman" w:hAnsi="Times New Roman" w:cs="Times New Roman"/>
-          <w:sz w:val="24"/>
-          <w:szCs w:val="24"/>
-        </w:rPr>
-        <w:t>Buck Regulator.</w:t>
-      </w:r>
-    </w:p>
-    <w:p>
-      <w:pPr>
-        <w:jc w:val="both"/>
-        <w:rPr>
-          <w:rFonts w:ascii="Times New Roman" w:hAnsi="Times New Roman" w:cs="Times New Roman"/>
-          <w:sz w:val="24"/>
-          <w:szCs w:val="24"/>
-        </w:rPr>
-      </w:pPr>
-      <w:r>
-        <w:rPr>
-          <w:rFonts w:ascii="Times New Roman" w:hAnsi="Times New Roman" w:cs="Times New Roman"/>
-          <w:sz w:val="24"/>
-          <w:szCs w:val="24"/>
-        </w:rPr>
-        <w:t xml:space="preserve">Servo Motor: </w:t>
-      </w:r>
-      <w:r>
-        <w:rPr>
-          <w:rFonts w:ascii="Times New Roman" w:hAnsi="Times New Roman" w:cs="Times New Roman"/>
-          <w:sz w:val="24"/>
-          <w:szCs w:val="24"/>
-        </w:rPr>
-        <w:t>I</w:t>
-      </w:r>
-      <w:r>
-        <w:rPr>
-          <w:rFonts w:ascii="Times New Roman" w:hAnsi="Times New Roman" w:cs="Times New Roman"/>
-          <w:sz w:val="24"/>
-          <w:szCs w:val="24"/>
-        </w:rPr>
-        <w:t>t consists of Power, Ground and Control pins</w:t>
-      </w:r>
-      <w:r>
-        <w:rPr>
-          <w:rFonts w:ascii="Times New Roman" w:hAnsi="Times New Roman" w:cs="Times New Roman"/>
-          <w:sz w:val="24"/>
-          <w:szCs w:val="24"/>
-        </w:rPr>
-        <w:t>, where the Power and GND pins are connected to LM2596 regulated supply and the Control pins to NodeMCU GPIOs.</w:t>
-      </w:r>
-    </w:p>
-    <w:p>
-      <w:pPr>
-        <w:rPr>
-          <w:rFonts w:ascii="Times New Roman" w:hAnsi="Times New Roman" w:cs="Times New Roman"/>
-          <w:sz w:val="24"/>
-          <w:szCs w:val="24"/>
-        </w:rPr>
-      </w:pPr>
-      <w:r>
-        <w:rPr>
-          <w:rFonts w:ascii="Times New Roman" w:hAnsi="Times New Roman" w:cs="Times New Roman"/>
-          <w:sz w:val="24"/>
-          <w:szCs w:val="24"/>
-        </w:rPr>
-        <w:br w:type="page"/>
-      </w:r>
-    </w:p>
-    <w:p>
-      <w:pPr>
-        <w:rPr>
-          <w:rFonts w:ascii="Times New Roman" w:hAnsi="Times New Roman" w:cs="Times New Roman"/>
-          <w:sz w:val="24"/>
-          <w:szCs w:val="24"/>
-        </w:rPr>
-      </w:pPr>
-      <w:r>
-        <w:rPr>
-          <w:rFonts w:ascii="Times New Roman" w:hAnsi="Times New Roman" w:cs="Times New Roman"/>
-          <w:b/>
+          <w:b/>
+          <w:bCs/>
           <w:sz w:val="28"/>
           <w:szCs w:val="28"/>
         </w:rPr>
+      </w:pPr>
+      <w:r>
+        <w:rPr>
+          <w:rFonts w:ascii="Times New Roman" w:hAnsi="Times New Roman" w:cs="Times New Roman"/>
+          <w:b/>
+          <w:bCs/>
+          <w:sz w:val="28"/>
+          <w:szCs w:val="28"/>
+        </w:rPr>
         <w:lastRenderedPageBreak/>
-        <w:t>Software Architecture:</w:t>
+        <w:t>COMPONENT DESCRIPTION:</w:t>
+      </w:r>
+    </w:p>
+    <w:p>
+      <w:pPr>
+        <w:jc w:val="both"/>
+        <w:rPr>
+          <w:rFonts w:ascii="Times New Roman" w:hAnsi="Times New Roman" w:cs="Times New Roman"/>
+          <w:b/>
+          <w:bCs/>
+          <w:sz w:val="28"/>
+          <w:szCs w:val="28"/>
+        </w:rPr>
+      </w:pPr>
+    </w:p>
+    <w:tbl>
+      <w:tblPr>
+        <w:tblStyle w:val="TableGrid"/>
+        <w:tblW w:w="0" w:type="auto"/>
+        <w:tblLook w:val="04A0" w:firstRow="1" w:lastRow="0" w:firstColumn="1" w:lastColumn="0" w:noHBand="0" w:noVBand="1"/>
+      </w:tblPr>
+      <w:tblGrid>
+        <w:gridCol w:w="1555"/>
+        <w:gridCol w:w="4455"/>
+        <w:gridCol w:w="3006"/>
+      </w:tblGrid>
+      <w:tr>
+        <w:trPr>
+          <w:trHeight w:val="512"/>
+        </w:trPr>
+        <w:tc>
+          <w:tcPr>
+            <w:tcW w:w="1555" w:type="dxa"/>
+          </w:tcPr>
+          <w:p>
+            <w:pPr>
+              <w:jc w:val="both"/>
+              <w:rPr>
+                <w:rFonts w:ascii="Times New Roman" w:hAnsi="Times New Roman" w:cs="Times New Roman"/>
+                <w:sz w:val="24"/>
+                <w:szCs w:val="24"/>
+              </w:rPr>
+            </w:pPr>
+            <w:r>
+              <w:rPr>
+                <w:rFonts w:ascii="Times New Roman" w:hAnsi="Times New Roman" w:cs="Times New Roman"/>
+                <w:sz w:val="24"/>
+                <w:szCs w:val="24"/>
+              </w:rPr>
+              <w:t>Sl. No.</w:t>
+            </w:r>
+          </w:p>
+        </w:tc>
+        <w:tc>
+          <w:tcPr>
+            <w:tcW w:w="4455" w:type="dxa"/>
+          </w:tcPr>
+          <w:p>
+            <w:pPr>
+              <w:jc w:val="both"/>
+              <w:rPr>
+                <w:rFonts w:ascii="Times New Roman" w:hAnsi="Times New Roman" w:cs="Times New Roman"/>
+                <w:sz w:val="24"/>
+                <w:szCs w:val="24"/>
+              </w:rPr>
+            </w:pPr>
+            <w:r>
+              <w:rPr>
+                <w:rFonts w:ascii="Times New Roman" w:hAnsi="Times New Roman" w:cs="Times New Roman"/>
+                <w:sz w:val="24"/>
+                <w:szCs w:val="24"/>
+              </w:rPr>
+              <w:t>Components</w:t>
+            </w:r>
+          </w:p>
+        </w:tc>
+        <w:tc>
+          <w:tcPr>
+            <w:tcW w:w="3006" w:type="dxa"/>
+          </w:tcPr>
+          <w:p>
+            <w:pPr>
+              <w:jc w:val="both"/>
+              <w:rPr>
+                <w:rFonts w:ascii="Times New Roman" w:hAnsi="Times New Roman" w:cs="Times New Roman"/>
+                <w:sz w:val="24"/>
+                <w:szCs w:val="24"/>
+              </w:rPr>
+            </w:pPr>
+            <w:r>
+              <w:rPr>
+                <w:rFonts w:ascii="Times New Roman" w:hAnsi="Times New Roman" w:cs="Times New Roman"/>
+                <w:sz w:val="24"/>
+                <w:szCs w:val="24"/>
+              </w:rPr>
+              <w:t>Quantity</w:t>
+            </w:r>
+          </w:p>
+        </w:tc>
+      </w:tr>
+      <w:tr>
+        <w:trPr>
+          <w:trHeight w:val="421"/>
+        </w:trPr>
+        <w:tc>
+          <w:tcPr>
+            <w:tcW w:w="1555" w:type="dxa"/>
+          </w:tcPr>
+          <w:p>
+            <w:pPr>
+              <w:jc w:val="both"/>
+              <w:rPr>
+                <w:rFonts w:ascii="Times New Roman" w:hAnsi="Times New Roman" w:cs="Times New Roman"/>
+                <w:sz w:val="24"/>
+                <w:szCs w:val="24"/>
+              </w:rPr>
+            </w:pPr>
+            <w:r>
+              <w:rPr>
+                <w:rFonts w:ascii="Times New Roman" w:hAnsi="Times New Roman" w:cs="Times New Roman"/>
+                <w:sz w:val="24"/>
+                <w:szCs w:val="24"/>
+              </w:rPr>
+              <w:t>1</w:t>
+            </w:r>
+          </w:p>
+        </w:tc>
+        <w:tc>
+          <w:tcPr>
+            <w:tcW w:w="4455" w:type="dxa"/>
+          </w:tcPr>
+          <w:p>
+            <w:pPr>
+              <w:jc w:val="both"/>
+              <w:rPr>
+                <w:rFonts w:ascii="Times New Roman" w:hAnsi="Times New Roman" w:cs="Times New Roman"/>
+                <w:sz w:val="24"/>
+                <w:szCs w:val="24"/>
+              </w:rPr>
+            </w:pPr>
+            <w:r>
+              <w:rPr>
+                <w:rFonts w:ascii="Times New Roman" w:hAnsi="Times New Roman" w:cs="Times New Roman"/>
+                <w:sz w:val="24"/>
+                <w:szCs w:val="24"/>
+              </w:rPr>
+              <w:t>NodeMCU 0.9 (ESP8266)</w:t>
+            </w:r>
+          </w:p>
+        </w:tc>
+        <w:tc>
+          <w:tcPr>
+            <w:tcW w:w="3006" w:type="dxa"/>
+          </w:tcPr>
+          <w:p>
+            <w:pPr>
+              <w:jc w:val="both"/>
+              <w:rPr>
+                <w:rFonts w:ascii="Times New Roman" w:hAnsi="Times New Roman" w:cs="Times New Roman"/>
+                <w:sz w:val="24"/>
+                <w:szCs w:val="24"/>
+              </w:rPr>
+            </w:pPr>
+            <w:r>
+              <w:rPr>
+                <w:rFonts w:ascii="Times New Roman" w:hAnsi="Times New Roman" w:cs="Times New Roman"/>
+                <w:sz w:val="24"/>
+                <w:szCs w:val="24"/>
+              </w:rPr>
+              <w:t>1</w:t>
+            </w:r>
+          </w:p>
+        </w:tc>
+      </w:tr>
+      <w:tr>
+        <w:trPr>
+          <w:trHeight w:val="413"/>
+        </w:trPr>
+        <w:tc>
+          <w:tcPr>
+            <w:tcW w:w="1555" w:type="dxa"/>
+          </w:tcPr>
+          <w:p>
+            <w:pPr>
+              <w:jc w:val="both"/>
+              <w:rPr>
+                <w:rFonts w:ascii="Times New Roman" w:hAnsi="Times New Roman" w:cs="Times New Roman"/>
+                <w:sz w:val="24"/>
+                <w:szCs w:val="24"/>
+              </w:rPr>
+            </w:pPr>
+            <w:r>
+              <w:rPr>
+                <w:rFonts w:ascii="Times New Roman" w:hAnsi="Times New Roman" w:cs="Times New Roman"/>
+                <w:sz w:val="24"/>
+                <w:szCs w:val="24"/>
+              </w:rPr>
+              <w:t>2</w:t>
+            </w:r>
+          </w:p>
+        </w:tc>
+        <w:tc>
+          <w:tcPr>
+            <w:tcW w:w="4455" w:type="dxa"/>
+          </w:tcPr>
+          <w:p>
+            <w:pPr>
+              <w:jc w:val="both"/>
+              <w:rPr>
+                <w:rFonts w:ascii="Times New Roman" w:hAnsi="Times New Roman" w:cs="Times New Roman"/>
+                <w:sz w:val="24"/>
+                <w:szCs w:val="24"/>
+              </w:rPr>
+            </w:pPr>
+            <w:r>
+              <w:rPr>
+                <w:rFonts w:ascii="Times New Roman" w:hAnsi="Times New Roman" w:cs="Times New Roman"/>
+                <w:sz w:val="24"/>
+                <w:szCs w:val="24"/>
+              </w:rPr>
+              <w:t>SG90 Micro-Servo Motors</w:t>
+            </w:r>
+          </w:p>
+        </w:tc>
+        <w:tc>
+          <w:tcPr>
+            <w:tcW w:w="3006" w:type="dxa"/>
+          </w:tcPr>
+          <w:p>
+            <w:pPr>
+              <w:jc w:val="both"/>
+              <w:rPr>
+                <w:rFonts w:ascii="Times New Roman" w:hAnsi="Times New Roman" w:cs="Times New Roman"/>
+                <w:sz w:val="24"/>
+                <w:szCs w:val="24"/>
+              </w:rPr>
+            </w:pPr>
+            <w:r>
+              <w:rPr>
+                <w:rFonts w:ascii="Times New Roman" w:hAnsi="Times New Roman" w:cs="Times New Roman"/>
+                <w:sz w:val="24"/>
+                <w:szCs w:val="24"/>
+              </w:rPr>
+              <w:t>5</w:t>
+            </w:r>
+          </w:p>
+        </w:tc>
+      </w:tr>
+      <w:tr>
+        <w:trPr>
+          <w:trHeight w:val="419"/>
+        </w:trPr>
+        <w:tc>
+          <w:tcPr>
+            <w:tcW w:w="1555" w:type="dxa"/>
+          </w:tcPr>
+          <w:p>
+            <w:pPr>
+              <w:jc w:val="both"/>
+              <w:rPr>
+                <w:rFonts w:ascii="Times New Roman" w:hAnsi="Times New Roman" w:cs="Times New Roman"/>
+                <w:sz w:val="24"/>
+                <w:szCs w:val="24"/>
+              </w:rPr>
+            </w:pPr>
+            <w:r>
+              <w:rPr>
+                <w:rFonts w:ascii="Times New Roman" w:hAnsi="Times New Roman" w:cs="Times New Roman"/>
+                <w:sz w:val="24"/>
+                <w:szCs w:val="24"/>
+              </w:rPr>
+              <w:t>3</w:t>
+            </w:r>
+          </w:p>
+        </w:tc>
+        <w:tc>
+          <w:tcPr>
+            <w:tcW w:w="4455" w:type="dxa"/>
+          </w:tcPr>
+          <w:p>
+            <w:pPr>
+              <w:jc w:val="both"/>
+              <w:rPr>
+                <w:rFonts w:ascii="Times New Roman" w:hAnsi="Times New Roman" w:cs="Times New Roman"/>
+                <w:sz w:val="24"/>
+                <w:szCs w:val="24"/>
+              </w:rPr>
+            </w:pPr>
+            <w:r>
+              <w:rPr>
+                <w:rFonts w:ascii="Times New Roman" w:hAnsi="Times New Roman" w:cs="Times New Roman"/>
+                <w:sz w:val="24"/>
+                <w:szCs w:val="24"/>
+              </w:rPr>
+              <w:t>LM2596 Buck Regulator</w:t>
+            </w:r>
+          </w:p>
+        </w:tc>
+        <w:tc>
+          <w:tcPr>
+            <w:tcW w:w="3006" w:type="dxa"/>
+          </w:tcPr>
+          <w:p>
+            <w:pPr>
+              <w:jc w:val="both"/>
+              <w:rPr>
+                <w:rFonts w:ascii="Times New Roman" w:hAnsi="Times New Roman" w:cs="Times New Roman"/>
+                <w:sz w:val="24"/>
+                <w:szCs w:val="24"/>
+              </w:rPr>
+            </w:pPr>
+            <w:r>
+              <w:rPr>
+                <w:rFonts w:ascii="Times New Roman" w:hAnsi="Times New Roman" w:cs="Times New Roman"/>
+                <w:sz w:val="24"/>
+                <w:szCs w:val="24"/>
+              </w:rPr>
+              <w:t>3</w:t>
+            </w:r>
+          </w:p>
+        </w:tc>
+      </w:tr>
+      <w:tr>
+        <w:trPr>
+          <w:trHeight w:val="410"/>
+        </w:trPr>
+        <w:tc>
+          <w:tcPr>
+            <w:tcW w:w="1555" w:type="dxa"/>
+          </w:tcPr>
+          <w:p>
+            <w:pPr>
+              <w:jc w:val="both"/>
+              <w:rPr>
+                <w:rFonts w:ascii="Times New Roman" w:hAnsi="Times New Roman" w:cs="Times New Roman"/>
+                <w:sz w:val="24"/>
+                <w:szCs w:val="24"/>
+              </w:rPr>
+            </w:pPr>
+            <w:r>
+              <w:rPr>
+                <w:rFonts w:ascii="Times New Roman" w:hAnsi="Times New Roman" w:cs="Times New Roman"/>
+                <w:sz w:val="24"/>
+                <w:szCs w:val="24"/>
+              </w:rPr>
+              <w:t>4</w:t>
+            </w:r>
+          </w:p>
+        </w:tc>
+        <w:tc>
+          <w:tcPr>
+            <w:tcW w:w="4455" w:type="dxa"/>
+          </w:tcPr>
+          <w:p>
+            <w:pPr>
+              <w:jc w:val="both"/>
+              <w:rPr>
+                <w:rFonts w:ascii="Times New Roman" w:hAnsi="Times New Roman" w:cs="Times New Roman"/>
+                <w:sz w:val="24"/>
+                <w:szCs w:val="24"/>
+              </w:rPr>
+            </w:pPr>
+            <w:r>
+              <w:rPr>
+                <w:rFonts w:ascii="Times New Roman" w:hAnsi="Times New Roman" w:cs="Times New Roman"/>
+                <w:sz w:val="24"/>
+                <w:szCs w:val="24"/>
+              </w:rPr>
+              <w:t>Lithium-ion Batteries</w:t>
+            </w:r>
+          </w:p>
+        </w:tc>
+        <w:tc>
+          <w:tcPr>
+            <w:tcW w:w="3006" w:type="dxa"/>
+          </w:tcPr>
+          <w:p>
+            <w:pPr>
+              <w:jc w:val="both"/>
+              <w:rPr>
+                <w:rFonts w:ascii="Times New Roman" w:hAnsi="Times New Roman" w:cs="Times New Roman"/>
+                <w:sz w:val="24"/>
+                <w:szCs w:val="24"/>
+              </w:rPr>
+            </w:pPr>
+            <w:r>
+              <w:rPr>
+                <w:rFonts w:ascii="Times New Roman" w:hAnsi="Times New Roman" w:cs="Times New Roman"/>
+                <w:sz w:val="24"/>
+                <w:szCs w:val="24"/>
+              </w:rPr>
+              <w:t>1</w:t>
+            </w:r>
+          </w:p>
+        </w:tc>
+      </w:tr>
+      <w:tr>
+        <w:trPr>
+          <w:trHeight w:val="410"/>
+        </w:trPr>
+        <w:tc>
+          <w:tcPr>
+            <w:tcW w:w="1555" w:type="dxa"/>
+          </w:tcPr>
+          <w:p>
+            <w:pPr>
+              <w:jc w:val="both"/>
+              <w:rPr>
+                <w:rFonts w:ascii="Times New Roman" w:hAnsi="Times New Roman" w:cs="Times New Roman"/>
+                <w:sz w:val="24"/>
+                <w:szCs w:val="24"/>
+              </w:rPr>
+            </w:pPr>
+            <w:r>
+              <w:rPr>
+                <w:rFonts w:ascii="Times New Roman" w:hAnsi="Times New Roman" w:cs="Times New Roman"/>
+                <w:sz w:val="24"/>
+                <w:szCs w:val="24"/>
+              </w:rPr>
+              <w:t>5</w:t>
+            </w:r>
+          </w:p>
+        </w:tc>
+        <w:tc>
+          <w:tcPr>
+            <w:tcW w:w="4455" w:type="dxa"/>
+          </w:tcPr>
+          <w:p>
+            <w:pPr>
+              <w:jc w:val="both"/>
+              <w:rPr>
+                <w:rFonts w:ascii="Times New Roman" w:hAnsi="Times New Roman" w:cs="Times New Roman"/>
+                <w:sz w:val="24"/>
+                <w:szCs w:val="24"/>
+              </w:rPr>
+            </w:pPr>
+            <w:r>
+              <w:rPr>
+                <w:rFonts w:ascii="Times New Roman" w:hAnsi="Times New Roman" w:cs="Times New Roman"/>
+                <w:sz w:val="24"/>
+                <w:szCs w:val="24"/>
+              </w:rPr>
+              <w:t>Connecting Jumper Wires</w:t>
+            </w:r>
+          </w:p>
+        </w:tc>
+        <w:tc>
+          <w:tcPr>
+            <w:tcW w:w="3006" w:type="dxa"/>
+          </w:tcPr>
+          <w:p>
+            <w:pPr>
+              <w:jc w:val="both"/>
+              <w:rPr>
+                <w:rFonts w:ascii="Times New Roman" w:hAnsi="Times New Roman" w:cs="Times New Roman"/>
+                <w:sz w:val="24"/>
+                <w:szCs w:val="24"/>
+              </w:rPr>
+            </w:pPr>
+          </w:p>
+        </w:tc>
+      </w:tr>
+    </w:tbl>
+    <w:p>
+      <w:pPr>
+        <w:jc w:val="both"/>
+        <w:rPr>
+          <w:rFonts w:ascii="Times New Roman" w:hAnsi="Times New Roman" w:cs="Times New Roman"/>
+          <w:sz w:val="24"/>
+          <w:szCs w:val="24"/>
+        </w:rPr>
+      </w:pPr>
+    </w:p>
+    <w:p>
+      <w:pPr>
+        <w:rPr>
+          <w:rFonts w:ascii="Times New Roman" w:hAnsi="Times New Roman" w:cs="Times New Roman"/>
+          <w:sz w:val="24"/>
+          <w:szCs w:val="24"/>
+        </w:rPr>
+      </w:pPr>
+    </w:p>
+    <w:p>
+      <w:pPr>
+        <w:pStyle w:val="ListParagraph"/>
+        <w:numPr>
+          <w:ilvl w:val="0"/>
+          <w:numId w:val="3"/>
+        </w:numPr>
+        <w:jc w:val="both"/>
+        <w:rPr>
+          <w:rFonts w:ascii="Times New Roman" w:hAnsi="Times New Roman" w:cs="Times New Roman"/>
+          <w:b/>
+          <w:bCs/>
+          <w:sz w:val="24"/>
+          <w:szCs w:val="24"/>
+        </w:rPr>
+      </w:pPr>
+      <w:r>
+        <w:rPr>
+          <w:rFonts w:ascii="Times New Roman" w:hAnsi="Times New Roman" w:cs="Times New Roman"/>
+          <w:b/>
+          <w:bCs/>
+          <w:sz w:val="24"/>
+          <w:szCs w:val="24"/>
+        </w:rPr>
+        <w:t>NodeMCU</w:t>
+      </w:r>
+    </w:p>
+    <w:p>
+      <w:pPr>
+        <w:jc w:val="center"/>
+        <w:rPr>
+          <w:rFonts w:ascii="Times New Roman" w:hAnsi="Times New Roman" w:cs="Times New Roman"/>
+          <w:sz w:val="24"/>
+          <w:szCs w:val="24"/>
+        </w:rPr>
+      </w:pPr>
+      <w:r>
+        <w:rPr>
+          <w:noProof/>
+        </w:rPr>
+        <w:drawing>
+          <wp:inline distT="0" distB="0" distL="0" distR="0" wp14:anchorId="458F0D2E" wp14:editId="1BF96D5D">
+            <wp:extent cx="2146300" cy="1555750"/>
+            <wp:effectExtent l="0" t="0" r="6350" b="6350"/>
+            <wp:docPr id="1" name="Picture 1"/>
+            <wp:cNvGraphicFramePr>
+              <a:graphicFrameLocks xmlns:a="http://schemas.openxmlformats.org/drawingml/2006/main" noChangeAspect="1"/>
+            </wp:cNvGraphicFramePr>
+            <a:graphic xmlns:a="http://schemas.openxmlformats.org/drawingml/2006/main">
+              <a:graphicData uri="http://schemas.openxmlformats.org/drawingml/2006/picture">
+                <pic:pic xmlns:pic="http://schemas.openxmlformats.org/drawingml/2006/picture">
+                  <pic:nvPicPr>
+                    <pic:cNvPr id="0" name="Picture 1"/>
+                    <pic:cNvPicPr>
+                      <a:picLocks noChangeAspect="1" noChangeArrowheads="1"/>
+                    </pic:cNvPicPr>
+                  </pic:nvPicPr>
+                  <pic:blipFill rotWithShape="1">
+                    <a:blip r:embed="rId7">
+                      <a:extLst>
+                        <a:ext uri="{28A0092B-C50C-407E-A947-70E740481C1C}">
+                          <a14:useLocalDpi xmlns:a14="http://schemas.microsoft.com/office/drawing/2010/main" val="0"/>
+                        </a:ext>
+                      </a:extLst>
+                    </a:blip>
+                    <a:srcRect t="11834" b="15680"/>
+                    <a:stretch/>
+                  </pic:blipFill>
+                  <pic:spPr bwMode="auto">
+                    <a:xfrm>
+                      <a:off x="0" y="0"/>
+                      <a:ext cx="2146300" cy="1555750"/>
+                    </a:xfrm>
+                    <a:prstGeom prst="rect">
+                      <a:avLst/>
+                    </a:prstGeom>
+                    <a:noFill/>
+                    <a:ln>
+                      <a:noFill/>
+                    </a:ln>
+                    <a:extLst>
+                      <a:ext uri="{53640926-AAD7-44D8-BBD7-CCE9431645EC}">
+                        <a14:shadowObscured xmlns:a14="http://schemas.microsoft.com/office/drawing/2010/main"/>
+                      </a:ext>
+                    </a:extLst>
+                  </pic:spPr>
+                </pic:pic>
+              </a:graphicData>
+            </a:graphic>
+          </wp:inline>
+        </w:drawing>
+      </w:r>
+    </w:p>
+    <w:p>
+      <w:pPr>
+        <w:jc w:val="center"/>
+        <w:rPr>
+          <w:rFonts w:ascii="Times New Roman" w:hAnsi="Times New Roman" w:cs="Times New Roman"/>
+          <w:sz w:val="24"/>
+          <w:szCs w:val="24"/>
+        </w:rPr>
+      </w:pPr>
+      <w:r>
+        <w:rPr>
+          <w:rFonts w:ascii="Times New Roman" w:hAnsi="Times New Roman" w:cs="Times New Roman"/>
+          <w:sz w:val="24"/>
+          <w:szCs w:val="24"/>
+        </w:rPr>
+        <w:t>Fig: NodeMCU</w:t>
+      </w:r>
+    </w:p>
+    <w:p>
+      <w:pPr>
+        <w:jc w:val="both"/>
+        <w:rPr>
+          <w:rFonts w:ascii="Times New Roman" w:hAnsi="Times New Roman" w:cs="Times New Roman"/>
+          <w:sz w:val="24"/>
+          <w:szCs w:val="24"/>
+        </w:rPr>
+      </w:pPr>
+    </w:p>
+    <w:p>
+      <w:pPr>
+        <w:jc w:val="both"/>
+        <w:rPr>
+          <w:rFonts w:ascii="Times New Roman" w:hAnsi="Times New Roman" w:cs="Times New Roman"/>
+          <w:sz w:val="24"/>
+          <w:szCs w:val="24"/>
+        </w:rPr>
+      </w:pPr>
+      <w:r>
+        <w:rPr>
+          <w:rFonts w:ascii="Times New Roman" w:hAnsi="Times New Roman" w:cs="Times New Roman"/>
+          <w:sz w:val="24"/>
+          <w:szCs w:val="24"/>
+        </w:rPr>
+        <w:t>NodeMCU is an open-source firmware for which open-source prototyping board designs are available. The name "NodeMCU" combines "node" and "MCU" (micro-controller unit).</w:t>
+      </w:r>
+      <w:r>
+        <w:rPr>
+          <w:rFonts w:ascii="Times New Roman" w:hAnsi="Times New Roman" w:cs="Times New Roman"/>
+          <w:sz w:val="24"/>
+          <w:szCs w:val="24"/>
+        </w:rPr>
+        <w:t xml:space="preserve"> </w:t>
+      </w:r>
+      <w:r>
+        <w:rPr>
+          <w:rFonts w:ascii="Times New Roman" w:hAnsi="Times New Roman" w:cs="Times New Roman"/>
+          <w:sz w:val="24"/>
+          <w:szCs w:val="24"/>
+        </w:rPr>
+        <w:t>The term "NodeMCU" strictly speaking refers to the firmware rather than the associated development kits</w:t>
+      </w:r>
+      <w:r>
+        <w:rPr>
+          <w:rFonts w:ascii="Times New Roman" w:hAnsi="Times New Roman" w:cs="Times New Roman"/>
+          <w:sz w:val="24"/>
+          <w:szCs w:val="24"/>
+        </w:rPr>
+        <w:t xml:space="preserve">. </w:t>
+      </w:r>
+      <w:r>
+        <w:rPr>
+          <w:rFonts w:ascii="Times New Roman" w:hAnsi="Times New Roman" w:cs="Times New Roman"/>
+          <w:sz w:val="24"/>
+          <w:szCs w:val="24"/>
+        </w:rPr>
+        <w:t>Both the firmware and prototyping board designs are open source.</w:t>
+      </w:r>
+      <w:r>
+        <w:rPr>
+          <w:rFonts w:ascii="Times New Roman" w:hAnsi="Times New Roman" w:cs="Times New Roman"/>
+          <w:sz w:val="24"/>
+          <w:szCs w:val="24"/>
+        </w:rPr>
+        <w:t xml:space="preserve"> </w:t>
+      </w:r>
+      <w:r>
+        <w:rPr>
+          <w:rFonts w:ascii="Times New Roman" w:hAnsi="Times New Roman" w:cs="Times New Roman"/>
+          <w:sz w:val="24"/>
+          <w:szCs w:val="24"/>
+        </w:rPr>
+        <w:t>The firmware uses the Lua scripting language. The firmware is based on the eLua project, and built on the Espressif Non-OS SDK for ESP8266. It uses many open-source projects, such as lua-cjson</w:t>
+      </w:r>
+      <w:r>
+        <w:rPr>
+          <w:rFonts w:ascii="Times New Roman" w:hAnsi="Times New Roman" w:cs="Times New Roman"/>
+          <w:sz w:val="24"/>
+          <w:szCs w:val="24"/>
+        </w:rPr>
+        <w:t xml:space="preserve"> </w:t>
+      </w:r>
+      <w:r>
+        <w:rPr>
+          <w:rFonts w:ascii="Times New Roman" w:hAnsi="Times New Roman" w:cs="Times New Roman"/>
+          <w:sz w:val="24"/>
+          <w:szCs w:val="24"/>
+        </w:rPr>
+        <w:t>and SPIFFS. Due to resource constraints, users need to select the modules relevant for their project and build a firmware tailored to their needs. Support for the 32-bit ESP32 has also been implemented.</w:t>
+      </w:r>
+      <w:r>
+        <w:rPr>
+          <w:rFonts w:ascii="Times New Roman" w:hAnsi="Times New Roman" w:cs="Times New Roman"/>
+          <w:sz w:val="24"/>
+          <w:szCs w:val="24"/>
+        </w:rPr>
+        <w:t xml:space="preserve"> </w:t>
+      </w:r>
+      <w:r>
+        <w:rPr>
+          <w:rFonts w:ascii="Times New Roman" w:hAnsi="Times New Roman" w:cs="Times New Roman"/>
+          <w:sz w:val="24"/>
+          <w:szCs w:val="24"/>
+        </w:rPr>
+        <w:t>The prototyping hardware typically used is a circuit board functioning as a dual in-line package (DIP) which integrates a USB controller with a smaller surface-mounted board containing the MCU and antenna. The choice of the DIP format allows for easy prototyping on breadboards. The design was initially based on the ESP-12 module of the ESP8266, which is a Wi-Fi SoC integrated with a Tensilica Xtensa LX106 core, widely used in IoT applications.</w:t>
+      </w:r>
+    </w:p>
+    <w:p>
+      <w:pPr>
+        <w:rPr>
+          <w:rFonts w:ascii="Times New Roman" w:hAnsi="Times New Roman" w:cs="Times New Roman"/>
+          <w:sz w:val="24"/>
+          <w:szCs w:val="24"/>
+        </w:rPr>
+      </w:pPr>
+      <w:r>
+        <w:rPr>
+          <w:rFonts w:ascii="Times New Roman" w:hAnsi="Times New Roman" w:cs="Times New Roman"/>
+          <w:sz w:val="24"/>
+          <w:szCs w:val="24"/>
+        </w:rPr>
+        <w:br w:type="page"/>
+      </w:r>
+    </w:p>
+    <w:p>
+      <w:pPr>
+        <w:pStyle w:val="ListParagraph"/>
+        <w:numPr>
+          <w:ilvl w:val="0"/>
+          <w:numId w:val="3"/>
+        </w:numPr>
+        <w:jc w:val="both"/>
+        <w:rPr>
+          <w:rFonts w:ascii="Times New Roman" w:hAnsi="Times New Roman" w:cs="Times New Roman"/>
+          <w:b/>
+          <w:bCs/>
+          <w:sz w:val="24"/>
+          <w:szCs w:val="24"/>
+        </w:rPr>
+      </w:pPr>
+      <w:r>
+        <w:rPr>
+          <w:rFonts w:ascii="Times New Roman" w:hAnsi="Times New Roman" w:cs="Times New Roman"/>
+          <w:b/>
+          <w:bCs/>
+          <w:sz w:val="24"/>
+          <w:szCs w:val="24"/>
+        </w:rPr>
+        <w:lastRenderedPageBreak/>
+        <w:t>SG90 Micro-Servo Motor:</w:t>
+      </w:r>
+    </w:p>
+    <w:p>
+      <w:pPr>
+        <w:jc w:val="center"/>
+        <w:rPr>
+          <w:rFonts w:ascii="Times New Roman" w:hAnsi="Times New Roman" w:cs="Times New Roman"/>
+          <w:sz w:val="24"/>
+          <w:szCs w:val="24"/>
+        </w:rPr>
+      </w:pPr>
+      <w:r>
+        <w:rPr>
+          <w:noProof/>
+        </w:rPr>
+        <w:drawing>
+          <wp:inline distT="0" distB="0" distL="0" distR="0" wp14:anchorId="4AE53F7C" wp14:editId="57C14273">
+            <wp:extent cx="2470150" cy="1847850"/>
+            <wp:effectExtent l="0" t="0" r="6350" b="0"/>
+            <wp:docPr id="43" name="Picture 43"/>
+            <wp:cNvGraphicFramePr>
+              <a:graphicFrameLocks xmlns:a="http://schemas.openxmlformats.org/drawingml/2006/main" noChangeAspect="1"/>
+            </wp:cNvGraphicFramePr>
+            <a:graphic xmlns:a="http://schemas.openxmlformats.org/drawingml/2006/main">
+              <a:graphicData uri="http://schemas.openxmlformats.org/drawingml/2006/picture">
+                <pic:pic xmlns:pic="http://schemas.openxmlformats.org/drawingml/2006/picture">
+                  <pic:nvPicPr>
+                    <pic:cNvPr id="0" name="Picture 3"/>
+                    <pic:cNvPicPr>
+                      <a:picLocks noChangeAspect="1" noChangeArrowheads="1"/>
+                    </pic:cNvPicPr>
+                  </pic:nvPicPr>
+                  <pic:blipFill>
+                    <a:blip r:embed="rId8">
+                      <a:extLst>
+                        <a:ext uri="{28A0092B-C50C-407E-A947-70E740481C1C}">
+                          <a14:useLocalDpi xmlns:a14="http://schemas.microsoft.com/office/drawing/2010/main" val="0"/>
+                        </a:ext>
+                      </a:extLst>
+                    </a:blip>
+                    <a:srcRect/>
+                    <a:stretch>
+                      <a:fillRect/>
+                    </a:stretch>
+                  </pic:blipFill>
+                  <pic:spPr bwMode="auto">
+                    <a:xfrm>
+                      <a:off x="0" y="0"/>
+                      <a:ext cx="2470150" cy="1847850"/>
+                    </a:xfrm>
+                    <a:prstGeom prst="rect">
+                      <a:avLst/>
+                    </a:prstGeom>
+                    <a:noFill/>
+                    <a:ln>
+                      <a:noFill/>
+                    </a:ln>
+                  </pic:spPr>
+                </pic:pic>
+              </a:graphicData>
+            </a:graphic>
+          </wp:inline>
+        </w:drawing>
+      </w:r>
+    </w:p>
+    <w:p>
+      <w:pPr>
+        <w:jc w:val="center"/>
+        <w:rPr>
+          <w:rFonts w:ascii="Times New Roman" w:hAnsi="Times New Roman" w:cs="Times New Roman"/>
+          <w:sz w:val="24"/>
+          <w:szCs w:val="24"/>
+        </w:rPr>
+      </w:pPr>
+      <w:r>
+        <w:rPr>
+          <w:rFonts w:ascii="Times New Roman" w:hAnsi="Times New Roman" w:cs="Times New Roman"/>
+          <w:sz w:val="24"/>
+          <w:szCs w:val="24"/>
+        </w:rPr>
+        <w:t>Fig: SG90 Servo Motor</w:t>
+      </w:r>
+    </w:p>
+    <w:p>
+      <w:pPr>
+        <w:jc w:val="both"/>
+        <w:rPr>
+          <w:rFonts w:ascii="Times New Roman" w:hAnsi="Times New Roman" w:cs="Times New Roman"/>
+          <w:sz w:val="24"/>
+          <w:szCs w:val="24"/>
+        </w:rPr>
+      </w:pPr>
+      <w:r>
+        <w:rPr>
+          <w:rFonts w:ascii="Times New Roman" w:hAnsi="Times New Roman" w:cs="Times New Roman"/>
+          <w:sz w:val="24"/>
+          <w:szCs w:val="24"/>
+        </w:rPr>
+        <w:t>Tiny and lightweight with high output power. Servo can rotate approximately180 degrees (90 in each direction), and works just like the standard kinds but smaller. You can use any servo code, hardware or library to control these servos. Good for beginners who want to make stuff move without building a motor controller with feedback &amp; gear box, especially since it will fit in small places. It comes with 3 horns (arms) and hardware.</w:t>
+      </w:r>
+    </w:p>
+    <w:p>
+      <w:pPr>
+        <w:jc w:val="both"/>
+        <w:rPr>
+          <w:rFonts w:ascii="Times New Roman" w:hAnsi="Times New Roman" w:cs="Times New Roman"/>
+          <w:sz w:val="24"/>
+          <w:szCs w:val="24"/>
+        </w:rPr>
+      </w:pPr>
+      <w:r>
+        <w:rPr>
+          <w:rFonts w:ascii="Times New Roman" w:hAnsi="Times New Roman" w:cs="Times New Roman"/>
+          <w:sz w:val="24"/>
+          <w:szCs w:val="24"/>
+        </w:rPr>
+        <w:t>Specifications</w:t>
+      </w:r>
+    </w:p>
+    <w:p>
+      <w:pPr>
+        <w:jc w:val="both"/>
+        <w:rPr>
+          <w:rFonts w:ascii="Times New Roman" w:hAnsi="Times New Roman" w:cs="Times New Roman"/>
+          <w:sz w:val="24"/>
+          <w:szCs w:val="24"/>
+        </w:rPr>
+      </w:pPr>
+      <w:r>
+        <w:rPr>
+          <w:rFonts w:ascii="Times New Roman" w:hAnsi="Times New Roman" w:cs="Times New Roman"/>
+          <w:sz w:val="24"/>
+          <w:szCs w:val="24"/>
+        </w:rPr>
+        <w:t>• Weight: 9 g</w:t>
+      </w:r>
+    </w:p>
+    <w:p>
+      <w:pPr>
+        <w:jc w:val="both"/>
+        <w:rPr>
+          <w:rFonts w:ascii="Times New Roman" w:hAnsi="Times New Roman" w:cs="Times New Roman"/>
+          <w:sz w:val="24"/>
+          <w:szCs w:val="24"/>
+        </w:rPr>
+      </w:pPr>
+      <w:r>
+        <w:rPr>
+          <w:rFonts w:ascii="Times New Roman" w:hAnsi="Times New Roman" w:cs="Times New Roman"/>
+          <w:sz w:val="24"/>
+          <w:szCs w:val="24"/>
+        </w:rPr>
+        <w:t>• Dimension: 22.2 x 11.8 x 31 mm approx.</w:t>
+      </w:r>
+    </w:p>
+    <w:p>
+      <w:pPr>
+        <w:jc w:val="both"/>
+        <w:rPr>
+          <w:rFonts w:ascii="Times New Roman" w:hAnsi="Times New Roman" w:cs="Times New Roman"/>
+          <w:sz w:val="24"/>
+          <w:szCs w:val="24"/>
+        </w:rPr>
+      </w:pPr>
+      <w:r>
+        <w:rPr>
+          <w:rFonts w:ascii="Times New Roman" w:hAnsi="Times New Roman" w:cs="Times New Roman"/>
+          <w:sz w:val="24"/>
+          <w:szCs w:val="24"/>
+        </w:rPr>
+        <w:t>• Stall torque: 1.8 kgf·cm</w:t>
+      </w:r>
+    </w:p>
+    <w:p>
+      <w:pPr>
+        <w:jc w:val="both"/>
+        <w:rPr>
+          <w:rFonts w:ascii="Times New Roman" w:hAnsi="Times New Roman" w:cs="Times New Roman"/>
+          <w:sz w:val="24"/>
+          <w:szCs w:val="24"/>
+        </w:rPr>
+      </w:pPr>
+      <w:r>
+        <w:rPr>
+          <w:rFonts w:ascii="Times New Roman" w:hAnsi="Times New Roman" w:cs="Times New Roman"/>
+          <w:sz w:val="24"/>
+          <w:szCs w:val="24"/>
+        </w:rPr>
+        <w:t>• Operating speed: 0.1 s/60 degree</w:t>
+      </w:r>
+    </w:p>
+    <w:p>
+      <w:pPr>
+        <w:jc w:val="both"/>
+        <w:rPr>
+          <w:rFonts w:ascii="Times New Roman" w:hAnsi="Times New Roman" w:cs="Times New Roman"/>
+          <w:sz w:val="24"/>
+          <w:szCs w:val="24"/>
+        </w:rPr>
+      </w:pPr>
+      <w:r>
+        <w:rPr>
+          <w:rFonts w:ascii="Times New Roman" w:hAnsi="Times New Roman" w:cs="Times New Roman"/>
+          <w:sz w:val="24"/>
+          <w:szCs w:val="24"/>
+        </w:rPr>
+        <w:t>• Operating voltage: 4.8 V (~5V)</w:t>
+      </w:r>
+    </w:p>
+    <w:p>
+      <w:pPr>
+        <w:jc w:val="both"/>
+        <w:rPr>
+          <w:rFonts w:ascii="Times New Roman" w:hAnsi="Times New Roman" w:cs="Times New Roman"/>
+          <w:sz w:val="24"/>
+          <w:szCs w:val="24"/>
+        </w:rPr>
+      </w:pPr>
+      <w:r>
+        <w:rPr>
+          <w:rFonts w:ascii="Times New Roman" w:hAnsi="Times New Roman" w:cs="Times New Roman"/>
+          <w:sz w:val="24"/>
+          <w:szCs w:val="24"/>
+        </w:rPr>
+        <w:t>• Dead band width: 10μs</w:t>
+      </w:r>
+    </w:p>
+    <w:p>
+      <w:pPr>
+        <w:jc w:val="both"/>
+        <w:rPr>
+          <w:rFonts w:ascii="Times New Roman" w:hAnsi="Times New Roman" w:cs="Times New Roman"/>
+          <w:sz w:val="24"/>
+          <w:szCs w:val="24"/>
+        </w:rPr>
+      </w:pPr>
+      <w:r>
+        <w:rPr>
+          <w:rFonts w:ascii="Times New Roman" w:hAnsi="Times New Roman" w:cs="Times New Roman"/>
+          <w:sz w:val="24"/>
+          <w:szCs w:val="24"/>
+        </w:rPr>
+        <w:t>• Temperature range: 0 ºC – 55 ºC</w:t>
+      </w:r>
+    </w:p>
+    <w:p>
+      <w:pPr>
+        <w:jc w:val="both"/>
+        <w:rPr>
+          <w:rFonts w:ascii="Times New Roman" w:hAnsi="Times New Roman" w:cs="Times New Roman"/>
+          <w:sz w:val="24"/>
+          <w:szCs w:val="24"/>
+        </w:rPr>
+      </w:pPr>
+      <w:r>
+        <w:rPr>
+          <w:rFonts w:ascii="Times New Roman" w:hAnsi="Times New Roman" w:cs="Times New Roman"/>
+          <w:sz w:val="24"/>
+          <w:szCs w:val="24"/>
+        </w:rPr>
+        <w:t>• Position "0" (1.5ms pulse) is middle, "90" (~2ms pulse) is all the way to the left.ms pulse) is all the way to the right, ""-90" (~1ms pulse) is all the way to the left</w:t>
+      </w:r>
+      <w:r>
+        <w:rPr>
+          <w:rFonts w:ascii="Times New Roman" w:hAnsi="Times New Roman" w:cs="Times New Roman"/>
+          <w:sz w:val="24"/>
+          <w:szCs w:val="24"/>
+        </w:rPr>
+        <w:t>.</w:t>
+      </w:r>
+    </w:p>
+    <w:p>
+      <w:pPr>
+        <w:jc w:val="both"/>
+        <w:rPr>
+          <w:rFonts w:ascii="Times New Roman" w:hAnsi="Times New Roman" w:cs="Times New Roman"/>
+          <w:sz w:val="24"/>
+          <w:szCs w:val="24"/>
+        </w:rPr>
+      </w:pPr>
+    </w:p>
+    <w:p>
+      <w:pPr>
+        <w:pStyle w:val="ListParagraph"/>
+        <w:numPr>
+          <w:ilvl w:val="0"/>
+          <w:numId w:val="3"/>
+        </w:numPr>
+        <w:jc w:val="both"/>
+        <w:rPr>
+          <w:rFonts w:ascii="Times New Roman" w:hAnsi="Times New Roman" w:cs="Times New Roman"/>
+          <w:b/>
+          <w:bCs/>
+          <w:sz w:val="24"/>
+          <w:szCs w:val="24"/>
+        </w:rPr>
+      </w:pPr>
+      <w:r>
+        <w:rPr>
+          <w:rFonts w:ascii="Times New Roman" w:hAnsi="Times New Roman" w:cs="Times New Roman"/>
+          <w:b/>
+          <w:bCs/>
+          <w:sz w:val="24"/>
+          <w:szCs w:val="24"/>
+        </w:rPr>
+        <w:t>LM2596 Buck Regulator</w:t>
+      </w:r>
+    </w:p>
+    <w:p>
+      <w:pPr>
+        <w:jc w:val="center"/>
+        <w:rPr>
+          <w:rFonts w:ascii="Times New Roman" w:hAnsi="Times New Roman" w:cs="Times New Roman"/>
+          <w:sz w:val="24"/>
+          <w:szCs w:val="24"/>
+        </w:rPr>
+      </w:pPr>
+      <w:r>
+        <w:rPr>
+          <w:noProof/>
+        </w:rPr>
+        <w:drawing>
+          <wp:inline distT="0" distB="0" distL="0" distR="0" wp14:anchorId="2C1F1DC8" wp14:editId="40C639A1">
+            <wp:extent cx="2146300" cy="1651000"/>
+            <wp:effectExtent l="0" t="0" r="6350" b="6350"/>
+            <wp:docPr id="44" name="Picture 44"/>
+            <wp:cNvGraphicFramePr>
+              <a:graphicFrameLocks xmlns:a="http://schemas.openxmlformats.org/drawingml/2006/main" noChangeAspect="1"/>
+            </wp:cNvGraphicFramePr>
+            <a:graphic xmlns:a="http://schemas.openxmlformats.org/drawingml/2006/main">
+              <a:graphicData uri="http://schemas.openxmlformats.org/drawingml/2006/picture">
+                <pic:pic xmlns:pic="http://schemas.openxmlformats.org/drawingml/2006/picture">
+                  <pic:nvPicPr>
+                    <pic:cNvPr id="0" name="Picture 5"/>
+                    <pic:cNvPicPr>
+                      <a:picLocks noChangeAspect="1" noChangeArrowheads="1"/>
+                    </pic:cNvPicPr>
+                  </pic:nvPicPr>
+                  <pic:blipFill rotWithShape="1">
+                    <a:blip r:embed="rId9">
+                      <a:extLst>
+                        <a:ext uri="{28A0092B-C50C-407E-A947-70E740481C1C}">
+                          <a14:useLocalDpi xmlns:a14="http://schemas.microsoft.com/office/drawing/2010/main" val="0"/>
+                        </a:ext>
+                      </a:extLst>
+                    </a:blip>
+                    <a:srcRect t="11243" b="11834"/>
+                    <a:stretch/>
+                  </pic:blipFill>
+                  <pic:spPr bwMode="auto">
+                    <a:xfrm>
+                      <a:off x="0" y="0"/>
+                      <a:ext cx="2146300" cy="1651000"/>
+                    </a:xfrm>
+                    <a:prstGeom prst="rect">
+                      <a:avLst/>
+                    </a:prstGeom>
+                    <a:noFill/>
+                    <a:ln>
+                      <a:noFill/>
+                    </a:ln>
+                    <a:extLst>
+                      <a:ext uri="{53640926-AAD7-44D8-BBD7-CCE9431645EC}">
+                        <a14:shadowObscured xmlns:a14="http://schemas.microsoft.com/office/drawing/2010/main"/>
+                      </a:ext>
+                    </a:extLst>
+                  </pic:spPr>
+                </pic:pic>
+              </a:graphicData>
+            </a:graphic>
+          </wp:inline>
+        </w:drawing>
+      </w:r>
+    </w:p>
+    <w:p>
+      <w:pPr>
+        <w:jc w:val="both"/>
+        <w:rPr>
+          <w:rFonts w:ascii="Times New Roman" w:hAnsi="Times New Roman" w:cs="Times New Roman"/>
+          <w:sz w:val="24"/>
+          <w:szCs w:val="24"/>
+        </w:rPr>
+      </w:pPr>
+      <w:r>
+        <w:rPr>
+          <w:rFonts w:ascii="Times New Roman" w:hAnsi="Times New Roman" w:cs="Times New Roman"/>
+          <w:sz w:val="24"/>
+          <w:szCs w:val="24"/>
+        </w:rPr>
+        <w:lastRenderedPageBreak/>
+        <w:t>The LM2596 series of regulators are monolithic integrated circuits that provide all the active functions for a step-down (buck) switching regulator, capable of driving a 3-A load with excellent line and load regulation. These devices are available in fixed output voltages of 3.3 V, 5 V, 12 V, and an adjustable output version. Requiring a minimum number of external components, these regulators are simple to use and include internal frequency compensation, and a fixedfrequency oscillator. The LM2596 series operates at a switching frequency of 150 kHz, thus allowing smaller sized filter components than what would be required with lower frequency switching regulators. Available in a standard 5-pin TO-220 package with several different lead bend options, and a 5-pin TO-263 surface mount package.</w:t>
+      </w:r>
+    </w:p>
+    <w:p>
+      <w:pPr>
+        <w:jc w:val="both"/>
+        <w:rPr>
+          <w:rFonts w:ascii="Times New Roman" w:hAnsi="Times New Roman" w:cs="Times New Roman"/>
+          <w:sz w:val="24"/>
+          <w:szCs w:val="24"/>
+        </w:rPr>
+      </w:pPr>
+    </w:p>
+    <w:p>
+      <w:pPr>
+        <w:rPr>
+          <w:rFonts w:ascii="Times New Roman" w:hAnsi="Times New Roman" w:cs="Times New Roman"/>
+          <w:sz w:val="24"/>
+          <w:szCs w:val="24"/>
+        </w:rPr>
+      </w:pPr>
+    </w:p>
+    <w:p>
+      <w:pPr>
+        <w:jc w:val="both"/>
+        <w:rPr>
+          <w:rFonts w:ascii="Times New Roman" w:hAnsi="Times New Roman" w:cs="Times New Roman"/>
+          <w:b/>
+          <w:bCs/>
+          <w:sz w:val="28"/>
+          <w:szCs w:val="28"/>
+        </w:rPr>
+      </w:pPr>
+      <w:r>
+        <w:rPr>
+          <w:rFonts w:ascii="Times New Roman" w:hAnsi="Times New Roman" w:cs="Times New Roman"/>
+          <w:b/>
+          <w:bCs/>
+          <w:sz w:val="28"/>
+          <w:szCs w:val="28"/>
+        </w:rPr>
+        <w:t>SOFTWARE ARCHITECTURE</w:t>
+      </w:r>
+    </w:p>
+    <w:p>
+      <w:pPr>
+        <w:jc w:val="both"/>
+        <w:rPr>
+          <w:rFonts w:ascii="Times New Roman" w:hAnsi="Times New Roman" w:cs="Times New Roman"/>
+          <w:sz w:val="24"/>
+          <w:szCs w:val="24"/>
+        </w:rPr>
+      </w:pPr>
+      <w:r>
+        <w:rPr>
+          <w:rFonts w:ascii="Times New Roman" w:hAnsi="Times New Roman" w:cs="Times New Roman"/>
+          <w:sz w:val="24"/>
+          <w:szCs w:val="24"/>
+        </w:rPr>
+        <w:t>The Serpent-Bot is built on NodeMCU ESP8266 module which has a built-in Wi-Fi. The firmware for NodeMCU is made in Arduino IDE with ESP8266 board setup.</w:t>
+      </w:r>
+      <w:r>
+        <w:rPr>
+          <w:rFonts w:ascii="Times New Roman" w:hAnsi="Times New Roman" w:cs="Times New Roman"/>
+          <w:sz w:val="24"/>
+          <w:szCs w:val="24"/>
+        </w:rPr>
+        <w:t xml:space="preserve"> Wi-Fi controller used in this project is an Android App called Wi-Fi RC Car ESP8266 which is built for ESP8266 module to send HTTP GET request to the host ESP module. Hence the NodeMCU acts as a server which on receiving a GET request move command, responds to that particular motion by calculation of Servo angles and give appropriate PWM waves. This is done using the Servo Library. Hence the move commands from the Android App which are forward, backward, left and right are possible in the motion of Snake-Bot.</w:t>
+      </w:r>
+    </w:p>
+    <w:p>
+      <w:pPr>
+        <w:rPr>
+          <w:rFonts w:ascii="Times New Roman" w:hAnsi="Times New Roman" w:cs="Times New Roman"/>
+          <w:sz w:val="24"/>
+          <w:szCs w:val="24"/>
+        </w:rPr>
+      </w:pPr>
+      <w:r>
+        <w:rPr>
+          <w:rFonts w:ascii="Times New Roman" w:hAnsi="Times New Roman" w:cs="Times New Roman"/>
+          <w:sz w:val="24"/>
+          <w:szCs w:val="24"/>
+        </w:rPr>
+        <w:br w:type="page"/>
+      </w:r>
+    </w:p>
+    <w:p>
+      <w:pPr>
+        <w:jc w:val="both"/>
+        <w:rPr>
+          <w:rFonts w:ascii="Times New Roman" w:hAnsi="Times New Roman" w:cs="Times New Roman"/>
+          <w:sz w:val="24"/>
+          <w:szCs w:val="24"/>
+        </w:rPr>
+      </w:pPr>
+      <w:r>
+        <w:rPr>
+          <w:rFonts w:ascii="Times New Roman" w:hAnsi="Times New Roman" w:cs="Times New Roman"/>
+          <w:sz w:val="24"/>
+          <w:szCs w:val="24"/>
+        </w:rPr>
+        <w:lastRenderedPageBreak/>
+        <w:t>The Flowchart representation of NodeMCU software architecture:</w:t>
       </w:r>
     </w:p>
     <w:p>
@@ -2203,7 +2523,7 @@
         <mc:AlternateContent>
           <mc:Choice Requires="wps">
             <w:drawing>
-              <wp:anchor distT="0" distB="0" distL="114300" distR="114300" simplePos="0" relativeHeight="251668480" behindDoc="0" locked="0" layoutInCell="1" allowOverlap="1" wp14:anchorId="3819AC5F" wp14:editId="4BF6925A">
+              <wp:anchor distT="0" distB="0" distL="114300" distR="114300" simplePos="0" relativeHeight="251689984" behindDoc="0" locked="0" layoutInCell="1" allowOverlap="1" wp14:anchorId="0F9DA344" wp14:editId="2D8D3003">
                 <wp:simplePos x="0" y="0"/>
                 <wp:positionH relativeFrom="margin">
                   <wp:align>center</wp:align>
@@ -2214,7 +2534,7 @@
                 <wp:extent cx="838200" cy="295275"/>
                 <wp:effectExtent l="0" t="0" r="19050" b="28575"/>
                 <wp:wrapNone/>
-                <wp:docPr id="6" name="Rectangle: Rounded Corners 6"/>
+                <wp:docPr id="12" name="Rectangle: Rounded Corners 12"/>
                 <wp:cNvGraphicFramePr>
                   <a:graphicFrameLocks xmlns:a="http://schemas.openxmlformats.org/drawingml/2006/main"/>
                 </wp:cNvGraphicFramePr>
@@ -2285,7 +2605,7 @@
           </mc:Choice>
           <mc:Fallback>
             <w:pict>
-              <v:roundrect w14:anchorId="3819AC5F" id="Rectangle: Rounded Corners 6" o:spid="_x0000_s1026" style="position:absolute;left:0;text-align:left;margin-left:0;margin-top:5.45pt;width:66pt;height:23.25pt;z-index:251668480;visibility:visible;mso-wrap-style:square;mso-width-percent:0;mso-height-percent:0;mso-wrap-distance-left:9pt;mso-wrap-distance-top:0;mso-wrap-distance-right:9pt;mso-wrap-distance-bottom:0;mso-position-horizontal:center;mso-position-horizontal-relative:margin;mso-position-vertical:absolute;mso-position-vertical-relative:text;mso-width-percent:0;mso-height-percent:0;mso-width-relative:page;mso-height-relative:page;v-text-anchor:top" arcsize="10923f" o:gfxdata="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" strokecolor="black [3213]" strokeweight="1pt">
+              <v:roundrect w14:anchorId="0F9DA344" id="Rectangle: Rounded Corners 12" o:spid="_x0000_s1026" style="position:absolute;left:0;text-align:left;margin-left:0;margin-top:5.45pt;width:66pt;height:23.25pt;z-index:251689984;visibility:visible;mso-wrap-style:square;mso-width-percent:0;mso-height-percent:0;mso-wrap-distance-left:9pt;mso-wrap-distance-top:0;mso-wrap-distance-right:9pt;mso-wrap-distance-bottom:0;mso-position-horizontal:center;mso-position-horizontal-relative:margin;mso-position-vertical:absolute;mso-position-vertical-relative:text;mso-width-percent:0;mso-height-percent:0;mso-width-relative:page;mso-height-relative:page;v-text-anchor:top" arcsize="10923f" o:gfxdata="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" strokecolor="black [3213]" strokeweight="1pt">
                 <v:textbox>
                   <w:txbxContent>
                     <w:p>
@@ -2337,7 +2657,7 @@
         <mc:AlternateContent>
           <mc:Choice Requires="wps">
             <w:drawing>
-              <wp:anchor distT="0" distB="0" distL="114300" distR="114300" simplePos="0" relativeHeight="251678720" behindDoc="0" locked="0" layoutInCell="1" allowOverlap="1" wp14:anchorId="4D59585E" wp14:editId="779FE789">
+              <wp:anchor distT="0" distB="0" distL="114300" distR="114300" simplePos="0" relativeHeight="251700224" behindDoc="0" locked="0" layoutInCell="1" allowOverlap="1" wp14:anchorId="1C77A16F" wp14:editId="3478D799">
                 <wp:simplePos x="0" y="0"/>
                 <wp:positionH relativeFrom="column">
                   <wp:posOffset>685800</wp:posOffset>
@@ -2348,7 +2668,7 @@
                 <wp:extent cx="2171700" cy="15240"/>
                 <wp:effectExtent l="0" t="0" r="19050" b="22860"/>
                 <wp:wrapNone/>
-                <wp:docPr id="26" name="Straight Connector 26"/>
+                <wp:docPr id="13" name="Straight Connector 13"/>
                 <wp:cNvGraphicFramePr/>
                 <a:graphic xmlns:a="http://schemas.openxmlformats.org/drawingml/2006/main">
                   <a:graphicData uri="http://schemas.microsoft.com/office/word/2010/wordprocessingShape">
@@ -2397,7 +2717,7 @@
           </mc:Choice>
           <mc:Fallback>
             <w:pict>
-              <v:line w14:anchorId="58757DA3" id="Straight Connector 26" o:spid="_x0000_s1026" style="position:absolute;flip:x;z-index:251678720;visibility:visible;mso-wrap-style:square;mso-width-percent:0;mso-height-percent:0;mso-wrap-distance-left:9pt;mso-wrap-distance-top:0;mso-wrap-distance-right:9pt;mso-wrap-distance-bottom:0;mso-position-horizontal:absolute;mso-position-horizontal-relative:text;mso-position-vertical:absolute;mso-position-vertical-relative:text;mso-width-percent:0;mso-height-percent:0;mso-width-relative:margin;mso-height-relative:margin" from="54pt,20.7pt" to="225pt,21.9pt" o:gfxdata="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" strokecolor="black [3213]" strokeweight="1pt">
+              <v:line w14:anchorId="17B6F359" id="Straight Connector 13" o:spid="_x0000_s1026" style="position:absolute;flip:x;z-index:251700224;visibility:visible;mso-wrap-style:square;mso-width-percent:0;mso-height-percent:0;mso-wrap-distance-left:9pt;mso-wrap-distance-top:0;mso-wrap-distance-right:9pt;mso-wrap-distance-bottom:0;mso-position-horizontal:absolute;mso-position-horizontal-relative:text;mso-position-vertical:absolute;mso-position-vertical-relative:text;mso-width-percent:0;mso-height-percent:0;mso-width-relative:margin;mso-height-relative:margin" from="54pt,20.7pt" to="225pt,21.9pt" o:gfxdata="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" strokecolor="black [3213]" strokeweight="1pt">
                 <v:stroke joinstyle="miter"/>
               </v:line>
             </w:pict>
@@ -2416,7 +2736,7 @@
         <mc:AlternateContent>
           <mc:Choice Requires="wps">
             <w:drawing>
-              <wp:anchor distT="0" distB="0" distL="114300" distR="114300" simplePos="0" relativeHeight="251677696" behindDoc="0" locked="0" layoutInCell="1" allowOverlap="1" wp14:anchorId="4C82675C" wp14:editId="41C4002D">
+              <wp:anchor distT="0" distB="0" distL="114300" distR="114300" simplePos="0" relativeHeight="251699200" behindDoc="0" locked="0" layoutInCell="1" allowOverlap="1" wp14:anchorId="1AF3CBDF" wp14:editId="15E0E1D6">
                 <wp:simplePos x="0" y="0"/>
                 <wp:positionH relativeFrom="column">
                   <wp:posOffset>685800</wp:posOffset>
@@ -2427,7 +2747,7 @@
                 <wp:extent cx="22860" cy="5753100"/>
                 <wp:effectExtent l="0" t="0" r="34290" b="19050"/>
                 <wp:wrapNone/>
-                <wp:docPr id="25" name="Straight Connector 25"/>
+                <wp:docPr id="14" name="Straight Connector 14"/>
                 <wp:cNvGraphicFramePr/>
                 <a:graphic xmlns:a="http://schemas.openxmlformats.org/drawingml/2006/main">
                   <a:graphicData uri="http://schemas.microsoft.com/office/word/2010/wordprocessingShape">
@@ -2476,7 +2796,7 @@
           </mc:Choice>
           <mc:Fallback>
             <w:pict>
-              <v:line w14:anchorId="23944DF2" id="Straight Connector 25" o:spid="_x0000_s1026" style="position:absolute;flip:x y;z-index:251677696;visibility:visible;mso-wrap-style:square;mso-width-percent:0;mso-height-percent:0;mso-wrap-distance-left:9pt;mso-wrap-distance-top:0;mso-wrap-distance-right:9pt;mso-wrap-distance-bottom:0;mso-position-horizontal:absolute;mso-position-horizontal-relative:text;mso-position-vertical:absolute;mso-position-vertical-relative:text;mso-width-percent:0;mso-height-percent:0;mso-width-relative:margin;mso-height-relative:margin" from="54pt,20.7pt" to="55.8pt,473.7pt" o:gfxdata="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" strokecolor="black [3213]" strokeweight="1pt">
+              <v:line w14:anchorId="5DBFB663" id="Straight Connector 14" o:spid="_x0000_s1026" style="position:absolute;flip:x y;z-index:251699200;visibility:visible;mso-wrap-style:square;mso-width-percent:0;mso-height-percent:0;mso-wrap-distance-left:9pt;mso-wrap-distance-top:0;mso-wrap-distance-right:9pt;mso-wrap-distance-bottom:0;mso-position-horizontal:absolute;mso-position-horizontal-relative:text;mso-position-vertical:absolute;mso-position-vertical-relative:text;mso-width-percent:0;mso-height-percent:0;mso-width-relative:margin;mso-height-relative:margin" from="54pt,20.7pt" to="55.8pt,473.7pt" o:gfxdata="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" strokecolor="black [3213]" strokeweight="1pt">
                 <v:stroke joinstyle="miter"/>
               </v:line>
             </w:pict>
@@ -2495,7 +2815,7 @@
         <mc:AlternateContent>
           <mc:Choice Requires="wps">
             <w:drawing>
-              <wp:anchor distT="0" distB="0" distL="114300" distR="114300" simplePos="0" relativeHeight="251675648" behindDoc="0" locked="0" layoutInCell="1" allowOverlap="1" wp14:anchorId="17478A54" wp14:editId="2E927309">
+              <wp:anchor distT="0" distB="0" distL="114300" distR="114300" simplePos="0" relativeHeight="251697152" behindDoc="0" locked="0" layoutInCell="1" allowOverlap="1" wp14:anchorId="6F448E94" wp14:editId="341EBAAE">
                 <wp:simplePos x="0" y="0"/>
                 <wp:positionH relativeFrom="margin">
                   <wp:align>center</wp:align>
@@ -2506,7 +2826,7 @@
                 <wp:extent cx="6928" cy="367145"/>
                 <wp:effectExtent l="38100" t="0" r="69850" b="52070"/>
                 <wp:wrapNone/>
-                <wp:docPr id="23" name="Straight Arrow Connector 23"/>
+                <wp:docPr id="21" name="Straight Arrow Connector 21"/>
                 <wp:cNvGraphicFramePr/>
                 <a:graphic xmlns:a="http://schemas.openxmlformats.org/drawingml/2006/main">
                   <a:graphicData uri="http://schemas.microsoft.com/office/word/2010/wordprocessingShape">
@@ -2550,11 +2870,11 @@
           </mc:Choice>
           <mc:Fallback>
             <w:pict>
-              <v:shapetype w14:anchorId="49890397" id="_x0000_t32" coordsize="21600,21600" o:spt="32" o:oned="t" path="m,l21600,21600e" filled="f">
+              <v:shapetype w14:anchorId="69324F04" id="_x0000_t32" coordsize="21600,21600" o:spt="32" o:oned="t" path="m,l21600,21600e" filled="f">
                 <v:path arrowok="t" fillok="f" o:connecttype="none"/>
                 <o:lock v:ext="edit" shapetype="t"/>
               </v:shapetype>
-              <v:shape id="Straight Arrow Connector 23" o:spid="_x0000_s1026" type="#_x0000_t32" style="position:absolute;margin-left:0;margin-top:5.7pt;width:.55pt;height:28.9pt;z-index:251675648;visibility:visible;mso-wrap-style:square;mso-wrap-distance-left:9pt;mso-wrap-distance-top:0;mso-wrap-distance-right:9pt;mso-wrap-distance-bottom:0;mso-position-horizontal:center;mso-position-horizontal-relative:margin;mso-position-vertical:absolute;mso-position-vertical-relative:text" o:gfxdata="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" strokecolor="black [3213]" strokeweight=".5pt">
+              <v:shape id="Straight Arrow Connector 21" o:spid="_x0000_s1026" type="#_x0000_t32" style="position:absolute;margin-left:0;margin-top:5.7pt;width:.55pt;height:28.9pt;z-index:251697152;visibility:visible;mso-wrap-style:square;mso-wrap-distance-left:9pt;mso-wrap-distance-top:0;mso-wrap-distance-right:9pt;mso-wrap-distance-bottom:0;mso-position-horizontal:center;mso-position-horizontal-relative:margin;mso-position-vertical:absolute;mso-position-vertical-relative:text" o:gfxdata="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" strokecolor="black [3213]" strokeweight=".5pt">
                 <v:stroke endarrow="block" joinstyle="miter"/>
                 <w10:wrap anchorx="margin"/>
               </v:shape>
@@ -2585,7 +2905,7 @@
         <mc:AlternateContent>
           <mc:Choice Requires="wps">
             <w:drawing>
-              <wp:anchor distT="0" distB="0" distL="114300" distR="114300" simplePos="0" relativeHeight="251674624" behindDoc="0" locked="0" layoutInCell="1" allowOverlap="1" wp14:anchorId="4353F4CA" wp14:editId="06E2BF08">
+              <wp:anchor distT="0" distB="0" distL="114300" distR="114300" simplePos="0" relativeHeight="251696128" behindDoc="0" locked="0" layoutInCell="1" allowOverlap="1" wp14:anchorId="19EC62E1" wp14:editId="1C9A1806">
                 <wp:simplePos x="0" y="0"/>
                 <wp:positionH relativeFrom="margin">
                   <wp:align>center</wp:align>
@@ -2596,7 +2916,7 @@
                 <wp:extent cx="2141220" cy="800100"/>
                 <wp:effectExtent l="19050" t="19050" r="30480" b="38100"/>
                 <wp:wrapNone/>
-                <wp:docPr id="22" name="Diamond 22"/>
+                <wp:docPr id="27" name="Diamond 27"/>
                 <wp:cNvGraphicFramePr/>
                 <a:graphic xmlns:a="http://schemas.openxmlformats.org/drawingml/2006/main">
                   <a:graphicData uri="http://schemas.microsoft.com/office/word/2010/wordprocessingShape">
@@ -2677,11 +2997,11 @@
           </mc:Choice>
           <mc:Fallback>
             <w:pict>
-              <v:shapetype w14:anchorId="4353F4CA" id="_x0000_t4" coordsize="21600,21600" o:spt="4" path="m10800,l,10800,10800,21600,21600,10800xe">
+              <v:shapetype w14:anchorId="19EC62E1" id="_x0000_t4" coordsize="21600,21600" o:spt="4" path="m10800,l,10800,10800,21600,21600,10800xe">
                 <v:stroke joinstyle="miter"/>
                 <v:path gradientshapeok="t" o:connecttype="rect" textboxrect="5400,5400,16200,16200"/>
               </v:shapetype>
-              <v:shape id="Diamond 22" o:spid="_x0000_s1027" type="#_x0000_t4" style="position:absolute;left:0;text-align:left;margin-left:0;margin-top:10.6pt;width:168.6pt;height:63pt;z-index:251674624;visibility:visible;mso-wrap-style:square;mso-width-percent:0;mso-height-percent:0;mso-wrap-distance-left:9pt;mso-wrap-distance-top:0;mso-wrap-distance-right:9pt;mso-wrap-distance-bottom:0;mso-position-horizontal:center;mso-position-horizontal-relative:margin;mso-position-vertical:absolute;mso-position-vertical-relative:text;mso-width-percent:0;mso-height-percent:0;mso-width-relative:margin;mso-height-relative:margin;v-text-anchor:middle" o:gfxdata="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" filled="f" strokecolor="black [3213]" strokeweight="1pt">
+              <v:shape id="Diamond 27" o:spid="_x0000_s1027" type="#_x0000_t4" style="position:absolute;left:0;text-align:left;margin-left:0;margin-top:10.6pt;width:168.6pt;height:63pt;z-index:251696128;visibility:visible;mso-wrap-style:square;mso-width-percent:0;mso-height-percent:0;mso-wrap-distance-left:9pt;mso-wrap-distance-top:0;mso-wrap-distance-right:9pt;mso-wrap-distance-bottom:0;mso-position-horizontal:center;mso-position-horizontal-relative:margin;mso-position-vertical:absolute;mso-position-vertical-relative:text;mso-width-percent:0;mso-height-percent:0;mso-width-relative:margin;mso-height-relative:margin;v-text-anchor:middle" o:gfxdata="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" filled="f" strokecolor="black [3213]" strokeweight="1pt">
                 <v:textbox>
                   <w:txbxContent>
                     <w:p>
@@ -2753,7 +3073,86 @@
         <mc:AlternateContent>
           <mc:Choice Requires="wps">
             <w:drawing>
-              <wp:anchor distT="0" distB="0" distL="114300" distR="114300" simplePos="0" relativeHeight="251665408" behindDoc="0" locked="0" layoutInCell="1" allowOverlap="1" wp14:anchorId="43C73A9F" wp14:editId="4D20BFC0">
+              <wp:anchor distT="0" distB="0" distL="114300" distR="114300" simplePos="0" relativeHeight="251687936" behindDoc="0" locked="0" layoutInCell="1" allowOverlap="1" wp14:anchorId="5569F091" wp14:editId="4F42FAC6">
+                <wp:simplePos x="0" y="0"/>
+                <wp:positionH relativeFrom="column">
+                  <wp:posOffset>2857500</wp:posOffset>
+                </wp:positionH>
+                <wp:positionV relativeFrom="paragraph">
+                  <wp:posOffset>165735</wp:posOffset>
+                </wp:positionV>
+                <wp:extent cx="1797050" cy="0"/>
+                <wp:effectExtent l="0" t="0" r="0" b="0"/>
+                <wp:wrapNone/>
+                <wp:docPr id="29" name="Straight Connector 29"/>
+                <wp:cNvGraphicFramePr/>
+                <a:graphic xmlns:a="http://schemas.openxmlformats.org/drawingml/2006/main">
+                  <a:graphicData uri="http://schemas.microsoft.com/office/word/2010/wordprocessingShape">
+                    <wps:wsp>
+                      <wps:cNvCnPr/>
+                      <wps:spPr>
+                        <a:xfrm flipH="1" flipV="1">
+                          <a:off x="0" y="0"/>
+                          <a:ext cx="1797050" cy="0"/>
+                        </a:xfrm>
+                        <a:prstGeom prst="line">
+                          <a:avLst/>
+                        </a:prstGeom>
+                        <a:ln w="12700">
+                          <a:solidFill>
+                            <a:schemeClr val="tx1"/>
+                          </a:solidFill>
+                        </a:ln>
+                      </wps:spPr>
+                      <wps:style>
+                        <a:lnRef idx="1">
+                          <a:schemeClr val="accent1"/>
+                        </a:lnRef>
+                        <a:fillRef idx="0">
+                          <a:schemeClr val="accent1"/>
+                        </a:fillRef>
+                        <a:effectRef idx="0">
+                          <a:schemeClr val="accent1"/>
+                        </a:effectRef>
+                        <a:fontRef idx="minor">
+                          <a:schemeClr val="tx1"/>
+                        </a:fontRef>
+                      </wps:style>
+                      <wps:bodyPr/>
+                    </wps:wsp>
+                  </a:graphicData>
+                </a:graphic>
+                <wp14:sizeRelH relativeFrom="margin">
+                  <wp14:pctWidth>0</wp14:pctWidth>
+                </wp14:sizeRelH>
+                <wp14:sizeRelV relativeFrom="margin">
+                  <wp14:pctHeight>0</wp14:pctHeight>
+                </wp14:sizeRelV>
+              </wp:anchor>
+            </w:drawing>
+          </mc:Choice>
+          <mc:Fallback>
+            <w:pict>
+              <v:line w14:anchorId="539672BA" id="Straight Connector 29" o:spid="_x0000_s1026" style="position:absolute;flip:x y;z-index:251687936;visibility:visible;mso-wrap-style:square;mso-width-percent:0;mso-height-percent:0;mso-wrap-distance-left:9pt;mso-wrap-distance-top:0;mso-wrap-distance-right:9pt;mso-wrap-distance-bottom:0;mso-position-horizontal:absolute;mso-position-horizontal-relative:text;mso-position-vertical:absolute;mso-position-vertical-relative:text;mso-width-percent:0;mso-height-percent:0;mso-width-relative:margin;mso-height-relative:margin" from="225pt,13.05pt" to="366.5pt,13.05pt" o:gfxdata="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" strokecolor="black [3213]" strokeweight="1pt">
+                <v:stroke joinstyle="miter"/>
+              </v:line>
+            </w:pict>
+          </mc:Fallback>
+        </mc:AlternateContent>
+      </w:r>
+      <w:r>
+        <w:rPr>
+          <w:rFonts w:ascii="Times New Roman" w:hAnsi="Times New Roman" w:cs="Times New Roman"/>
+          <w:b/>
+          <w:bCs/>
+          <w:noProof/>
+          <w:sz w:val="32"/>
+          <w:szCs w:val="32"/>
+        </w:rPr>
+        <mc:AlternateContent>
+          <mc:Choice Requires="wps">
+            <w:drawing>
+              <wp:anchor distT="0" distB="0" distL="114300" distR="114300" simplePos="0" relativeHeight="251686912" behindDoc="0" locked="0" layoutInCell="1" allowOverlap="1" wp14:anchorId="5E986031" wp14:editId="6CAF9F89">
                 <wp:simplePos x="0" y="0"/>
                 <wp:positionH relativeFrom="column">
                   <wp:posOffset>4655820</wp:posOffset>
@@ -2764,7 +3163,7 @@
                 <wp:extent cx="7620" cy="830580"/>
                 <wp:effectExtent l="0" t="0" r="30480" b="26670"/>
                 <wp:wrapNone/>
-                <wp:docPr id="18" name="Straight Connector 18"/>
+                <wp:docPr id="28" name="Straight Connector 28"/>
                 <wp:cNvGraphicFramePr/>
                 <a:graphic xmlns:a="http://schemas.openxmlformats.org/drawingml/2006/main">
                   <a:graphicData uri="http://schemas.microsoft.com/office/word/2010/wordprocessingShape">
@@ -2813,7 +3212,7 @@
           </mc:Choice>
           <mc:Fallback>
             <w:pict>
-              <v:line w14:anchorId="2C0467A6" id="Straight Connector 18" o:spid="_x0000_s1026" style="position:absolute;flip:x y;z-index:251665408;visibility:visible;mso-wrap-style:square;mso-width-percent:0;mso-height-percent:0;mso-wrap-distance-left:9pt;mso-wrap-distance-top:0;mso-wrap-distance-right:9pt;mso-wrap-distance-bottom:0;mso-position-horizontal:absolute;mso-position-horizontal-relative:text;mso-position-vertical:absolute;mso-position-vertical-relative:text;mso-width-percent:0;mso-height-percent:0;mso-width-relative:margin;mso-height-relative:margin" from="366.6pt,12.95pt" to="367.2pt,78.35pt" o:gfxdata="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" strokecolor="black [3213]" strokeweight="1pt">
+              <v:line w14:anchorId="6A48D8AA" id="Straight Connector 28" o:spid="_x0000_s1026" style="position:absolute;flip:x y;z-index:251686912;visibility:visible;mso-wrap-style:square;mso-width-percent:0;mso-height-percent:0;mso-wrap-distance-left:9pt;mso-wrap-distance-top:0;mso-wrap-distance-right:9pt;mso-wrap-distance-bottom:0;mso-position-horizontal:absolute;mso-position-horizontal-relative:text;mso-position-vertical:absolute;mso-position-vertical-relative:text;mso-width-percent:0;mso-height-percent:0;mso-width-relative:margin;mso-height-relative:margin" from="366.6pt,12.95pt" to="367.2pt,78.35pt" o:gfxdata="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" strokecolor="black [3213]" strokeweight="1pt">
                 <v:stroke joinstyle="miter"/>
               </v:line>
             </w:pict>
@@ -2832,86 +3231,7 @@
         <mc:AlternateContent>
           <mc:Choice Requires="wps">
             <w:drawing>
-              <wp:anchor distT="0" distB="0" distL="114300" distR="114300" simplePos="0" relativeHeight="251666432" behindDoc="0" locked="0" layoutInCell="1" allowOverlap="1" wp14:anchorId="7C69085B" wp14:editId="64728291">
-                <wp:simplePos x="0" y="0"/>
-                <wp:positionH relativeFrom="column">
-                  <wp:posOffset>2856230</wp:posOffset>
-                </wp:positionH>
-                <wp:positionV relativeFrom="paragraph">
-                  <wp:posOffset>164465</wp:posOffset>
-                </wp:positionV>
-                <wp:extent cx="1770380" cy="7620"/>
-                <wp:effectExtent l="0" t="0" r="20320" b="30480"/>
-                <wp:wrapNone/>
-                <wp:docPr id="19" name="Straight Connector 19"/>
-                <wp:cNvGraphicFramePr/>
-                <a:graphic xmlns:a="http://schemas.openxmlformats.org/drawingml/2006/main">
-                  <a:graphicData uri="http://schemas.microsoft.com/office/word/2010/wordprocessingShape">
-                    <wps:wsp>
-                      <wps:cNvCnPr/>
-                      <wps:spPr>
-                        <a:xfrm flipH="1" flipV="1">
-                          <a:off x="0" y="0"/>
-                          <a:ext cx="1770380" cy="7620"/>
-                        </a:xfrm>
-                        <a:prstGeom prst="line">
-                          <a:avLst/>
-                        </a:prstGeom>
-                        <a:ln w="12700">
-                          <a:solidFill>
-                            <a:schemeClr val="tx1"/>
-                          </a:solidFill>
-                        </a:ln>
-                      </wps:spPr>
-                      <wps:style>
-                        <a:lnRef idx="1">
-                          <a:schemeClr val="accent1"/>
-                        </a:lnRef>
-                        <a:fillRef idx="0">
-                          <a:schemeClr val="accent1"/>
-                        </a:fillRef>
-                        <a:effectRef idx="0">
-                          <a:schemeClr val="accent1"/>
-                        </a:effectRef>
-                        <a:fontRef idx="minor">
-                          <a:schemeClr val="tx1"/>
-                        </a:fontRef>
-                      </wps:style>
-                      <wps:bodyPr/>
-                    </wps:wsp>
-                  </a:graphicData>
-                </a:graphic>
-                <wp14:sizeRelH relativeFrom="margin">
-                  <wp14:pctWidth>0</wp14:pctWidth>
-                </wp14:sizeRelH>
-                <wp14:sizeRelV relativeFrom="margin">
-                  <wp14:pctHeight>0</wp14:pctHeight>
-                </wp14:sizeRelV>
-              </wp:anchor>
-            </w:drawing>
-          </mc:Choice>
-          <mc:Fallback>
-            <w:pict>
-              <v:line w14:anchorId="367ACAA6" id="Straight Connector 19" o:spid="_x0000_s1026" style="position:absolute;flip:x y;z-index:251666432;visibility:visible;mso-wrap-style:square;mso-width-percent:0;mso-height-percent:0;mso-wrap-distance-left:9pt;mso-wrap-distance-top:0;mso-wrap-distance-right:9pt;mso-wrap-distance-bottom:0;mso-position-horizontal:absolute;mso-position-horizontal-relative:text;mso-position-vertical:absolute;mso-position-vertical-relative:text;mso-width-percent:0;mso-height-percent:0;mso-width-relative:margin;mso-height-relative:margin" from="224.9pt,12.95pt" to="364.3pt,13.55pt" o:gfxdata="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" strokecolor="black [3213]" strokeweight="1pt">
-                <v:stroke joinstyle="miter"/>
-              </v:line>
-            </w:pict>
-          </mc:Fallback>
-        </mc:AlternateContent>
-      </w:r>
-      <w:r>
-        <w:rPr>
-          <w:rFonts w:ascii="Times New Roman" w:hAnsi="Times New Roman" w:cs="Times New Roman"/>
-          <w:b/>
-          <w:bCs/>
-          <w:noProof/>
-          <w:sz w:val="32"/>
-          <w:szCs w:val="32"/>
-        </w:rPr>
-        <mc:AlternateContent>
-          <mc:Choice Requires="wps">
-            <w:drawing>
-              <wp:anchor distT="0" distB="0" distL="114300" distR="114300" simplePos="0" relativeHeight="251667456" behindDoc="0" locked="0" layoutInCell="1" allowOverlap="1" wp14:anchorId="1807EA17" wp14:editId="02AC400A">
+              <wp:anchor distT="0" distB="0" distL="114300" distR="114300" simplePos="0" relativeHeight="251688960" behindDoc="0" locked="0" layoutInCell="1" allowOverlap="1" wp14:anchorId="726CC670" wp14:editId="5205A162">
                 <wp:simplePos x="0" y="0"/>
                 <wp:positionH relativeFrom="margin">
                   <wp:align>center</wp:align>
@@ -2922,7 +3242,7 @@
                 <wp:extent cx="6928" cy="367145"/>
                 <wp:effectExtent l="38100" t="0" r="69850" b="52070"/>
                 <wp:wrapNone/>
-                <wp:docPr id="3" name="Straight Arrow Connector 3"/>
+                <wp:docPr id="30" name="Straight Arrow Connector 30"/>
                 <wp:cNvGraphicFramePr/>
                 <a:graphic xmlns:a="http://schemas.openxmlformats.org/drawingml/2006/main">
                   <a:graphicData uri="http://schemas.microsoft.com/office/word/2010/wordprocessingShape">
@@ -2966,7 +3286,7 @@
           </mc:Choice>
           <mc:Fallback>
             <w:pict>
-              <v:shape w14:anchorId="18C1F802" id="Straight Arrow Connector 3" o:spid="_x0000_s1026" type="#_x0000_t32" style="position:absolute;margin-left:0;margin-top:.75pt;width:.55pt;height:28.9pt;z-index:251667456;visibility:visible;mso-wrap-style:square;mso-wrap-distance-left:9pt;mso-wrap-distance-top:0;mso-wrap-distance-right:9pt;mso-wrap-distance-bottom:0;mso-position-horizontal:center;mso-position-horizontal-relative:margin;mso-position-vertical:absolute;mso-position-vertical-relative:text" o:gfxdata="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" strokecolor="black [3213]" strokeweight=".5pt">
+              <v:shape w14:anchorId="14C0D542" id="Straight Arrow Connector 30" o:spid="_x0000_s1026" type="#_x0000_t32" style="position:absolute;margin-left:0;margin-top:.75pt;width:.55pt;height:28.9pt;z-index:251688960;visibility:visible;mso-wrap-style:square;mso-wrap-distance-left:9pt;mso-wrap-distance-top:0;mso-wrap-distance-right:9pt;mso-wrap-distance-bottom:0;mso-position-horizontal:center;mso-position-horizontal-relative:margin;mso-position-vertical:absolute;mso-position-vertical-relative:text" o:gfxdata="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" strokecolor="black [3213]" strokeweight=".5pt">
                 <v:stroke endarrow="block" joinstyle="miter"/>
                 <w10:wrap anchorx="margin"/>
               </v:shape>
@@ -2995,7 +3315,7 @@
         <mc:AlternateContent>
           <mc:Choice Requires="wps">
             <w:drawing>
-              <wp:anchor distT="0" distB="0" distL="114300" distR="114300" simplePos="0" relativeHeight="251663360" behindDoc="0" locked="0" layoutInCell="1" allowOverlap="1" wp14:anchorId="25215E48" wp14:editId="0C2AAECD">
+              <wp:anchor distT="0" distB="0" distL="114300" distR="114300" simplePos="0" relativeHeight="251684864" behindDoc="0" locked="0" layoutInCell="1" allowOverlap="1" wp14:anchorId="3D0D1F9E" wp14:editId="3B82C345">
                 <wp:simplePos x="0" y="0"/>
                 <wp:positionH relativeFrom="margin">
                   <wp:align>center</wp:align>
@@ -3006,7 +3326,7 @@
                 <wp:extent cx="2724150" cy="1143000"/>
                 <wp:effectExtent l="19050" t="19050" r="19050" b="38100"/>
                 <wp:wrapNone/>
-                <wp:docPr id="8" name="Diamond 8"/>
+                <wp:docPr id="31" name="Diamond 31"/>
                 <wp:cNvGraphicFramePr/>
                 <a:graphic xmlns:a="http://schemas.openxmlformats.org/drawingml/2006/main">
                   <a:graphicData uri="http://schemas.microsoft.com/office/word/2010/wordprocessingShape">
@@ -3087,7 +3407,7 @@
           </mc:Choice>
           <mc:Fallback>
             <w:pict>
-              <v:shape w14:anchorId="25215E48" id="Diamond 8" o:spid="_x0000_s1028" type="#_x0000_t4" style="position:absolute;margin-left:0;margin-top:8.9pt;width:214.5pt;height:90pt;z-index:251663360;visibility:visible;mso-wrap-style:square;mso-width-percent:0;mso-height-percent:0;mso-wrap-distance-left:9pt;mso-wrap-distance-top:0;mso-wrap-distance-right:9pt;mso-wrap-distance-bottom:0;mso-position-horizontal:center;mso-position-horizontal-relative:margin;mso-position-vertical:absolute;mso-position-vertical-relative:text;mso-width-percent:0;mso-height-percent:0;mso-width-relative:margin;mso-height-relative:margin;v-text-anchor:middle" o:gfxdata="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" filled="f" strokecolor="black [3213]" strokeweight="1pt">
+              <v:shape w14:anchorId="3D0D1F9E" id="Diamond 31" o:spid="_x0000_s1028" type="#_x0000_t4" style="position:absolute;margin-left:0;margin-top:8.9pt;width:214.5pt;height:90pt;z-index:251684864;visibility:visible;mso-wrap-style:square;mso-width-percent:0;mso-height-percent:0;mso-wrap-distance-left:9pt;mso-wrap-distance-top:0;mso-wrap-distance-right:9pt;mso-wrap-distance-bottom:0;mso-position-horizontal:center;mso-position-horizontal-relative:margin;mso-position-vertical:absolute;mso-position-vertical-relative:text;mso-width-percent:0;mso-height-percent:0;mso-width-relative:margin;mso-height-relative:margin;v-text-anchor:middle" o:gfxdata="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" filled="f" strokecolor="black [3213]" strokeweight="1pt">
                 <v:textbox>
                   <w:txbxContent>
                     <w:p>
@@ -3163,7 +3483,7 @@
         <mc:AlternateContent>
           <mc:Choice Requires="wps">
             <w:drawing>
-              <wp:anchor distT="0" distB="0" distL="114300" distR="114300" simplePos="0" relativeHeight="251673600" behindDoc="0" locked="0" layoutInCell="1" allowOverlap="1" wp14:anchorId="5C80B341" wp14:editId="5069BB13">
+              <wp:anchor distT="0" distB="0" distL="114300" distR="114300" simplePos="0" relativeHeight="251695104" behindDoc="0" locked="0" layoutInCell="1" allowOverlap="1" wp14:anchorId="228A03DD" wp14:editId="23C2E7F0">
                 <wp:simplePos x="0" y="0"/>
                 <wp:positionH relativeFrom="column">
                   <wp:posOffset>4648200</wp:posOffset>
@@ -3174,7 +3494,7 @@
                 <wp:extent cx="15240" cy="1524000"/>
                 <wp:effectExtent l="0" t="0" r="22860" b="19050"/>
                 <wp:wrapNone/>
-                <wp:docPr id="20" name="Straight Connector 20"/>
+                <wp:docPr id="32" name="Straight Connector 32"/>
                 <wp:cNvGraphicFramePr/>
                 <a:graphic xmlns:a="http://schemas.openxmlformats.org/drawingml/2006/main">
                   <a:graphicData uri="http://schemas.microsoft.com/office/word/2010/wordprocessingShape">
@@ -3223,7 +3543,7 @@
           </mc:Choice>
           <mc:Fallback>
             <w:pict>
-              <v:line w14:anchorId="657A652E" id="Straight Connector 20" o:spid="_x0000_s1026" style="position:absolute;flip:y;z-index:251673600;visibility:visible;mso-wrap-style:square;mso-width-percent:0;mso-height-percent:0;mso-wrap-distance-left:9pt;mso-wrap-distance-top:0;mso-wrap-distance-right:9pt;mso-wrap-distance-bottom:0;mso-position-horizontal:absolute;mso-position-horizontal-relative:text;mso-position-vertical:absolute;mso-position-vertical-relative:text;mso-width-percent:0;mso-height-percent:0;mso-width-relative:margin;mso-height-relative:margin" from="366pt,10.9pt" to="367.2pt,130.9pt" o:gfxdata="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" strokecolor="black [3213]" strokeweight="1pt">
+              <v:line w14:anchorId="3808967E" id="Straight Connector 32" o:spid="_x0000_s1026" style="position:absolute;flip:y;z-index:251695104;visibility:visible;mso-wrap-style:square;mso-width-percent:0;mso-height-percent:0;mso-wrap-distance-left:9pt;mso-wrap-distance-top:0;mso-wrap-distance-right:9pt;mso-wrap-distance-bottom:0;mso-position-horizontal:absolute;mso-position-horizontal-relative:text;mso-position-vertical:absolute;mso-position-vertical-relative:text;mso-width-percent:0;mso-height-percent:0;mso-width-relative:margin;mso-height-relative:margin" from="366pt,10.9pt" to="367.2pt,130.9pt" o:gfxdata="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" strokecolor="black [3213]" strokeweight="1pt">
                 <v:stroke joinstyle="miter"/>
               </v:line>
             </w:pict>
@@ -3242,7 +3562,7 @@
         <mc:AlternateContent>
           <mc:Choice Requires="wps">
             <w:drawing>
-              <wp:anchor distT="0" distB="0" distL="114300" distR="114300" simplePos="0" relativeHeight="251664384" behindDoc="0" locked="0" layoutInCell="1" allowOverlap="1" wp14:anchorId="033AA86A" wp14:editId="7C5B9C2F">
+              <wp:anchor distT="0" distB="0" distL="114300" distR="114300" simplePos="0" relativeHeight="251685888" behindDoc="0" locked="0" layoutInCell="1" allowOverlap="1" wp14:anchorId="0748B3F0" wp14:editId="0B2BB830">
                 <wp:simplePos x="0" y="0"/>
                 <wp:positionH relativeFrom="column">
                   <wp:posOffset>4229100</wp:posOffset>
@@ -3253,7 +3573,7 @@
                 <wp:extent cx="449580" cy="7620"/>
                 <wp:effectExtent l="0" t="0" r="26670" b="30480"/>
                 <wp:wrapNone/>
-                <wp:docPr id="17" name="Straight Connector 17"/>
+                <wp:docPr id="33" name="Straight Connector 33"/>
                 <wp:cNvGraphicFramePr/>
                 <a:graphic xmlns:a="http://schemas.openxmlformats.org/drawingml/2006/main">
                   <a:graphicData uri="http://schemas.microsoft.com/office/word/2010/wordprocessingShape">
@@ -3296,7 +3616,7 @@
           </mc:Choice>
           <mc:Fallback>
             <w:pict>
-              <v:line w14:anchorId="5FA007BF" id="Straight Connector 17" o:spid="_x0000_s1026" style="position:absolute;flip:y;z-index:251664384;visibility:visible;mso-wrap-style:square;mso-wrap-distance-left:9pt;mso-wrap-distance-top:0;mso-wrap-distance-right:9pt;mso-wrap-distance-bottom:0;mso-position-horizontal:absolute;mso-position-horizontal-relative:text;mso-position-vertical:absolute;mso-position-vertical-relative:text" from="333pt,8.4pt" to="368.4pt,9pt" o:gfxdata="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" strokecolor="black [3213]" strokeweight="1pt">
+              <v:line w14:anchorId="46262365" id="Straight Connector 33" o:spid="_x0000_s1026" style="position:absolute;flip:y;z-index:251685888;visibility:visible;mso-wrap-style:square;mso-wrap-distance-left:9pt;mso-wrap-distance-top:0;mso-wrap-distance-right:9pt;mso-wrap-distance-bottom:0;mso-position-horizontal:absolute;mso-position-horizontal-relative:text;mso-position-vertical:absolute;mso-position-vertical-relative:text" from="333pt,8.4pt" to="368.4pt,9pt" o:gfxdata="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" strokecolor="black [3213]" strokeweight="1pt">
                 <v:stroke joinstyle="miter"/>
               </v:line>
             </w:pict>
@@ -3345,7 +3665,7 @@
         <mc:AlternateContent>
           <mc:Choice Requires="wps">
             <w:drawing>
-              <wp:anchor distT="0" distB="0" distL="114300" distR="114300" simplePos="0" relativeHeight="251669504" behindDoc="0" locked="0" layoutInCell="1" allowOverlap="1" wp14:anchorId="6183A153" wp14:editId="11D0CD70">
+              <wp:anchor distT="0" distB="0" distL="114300" distR="114300" simplePos="0" relativeHeight="251691008" behindDoc="0" locked="0" layoutInCell="1" allowOverlap="1" wp14:anchorId="2745AD2E" wp14:editId="371189D7">
                 <wp:simplePos x="0" y="0"/>
                 <wp:positionH relativeFrom="margin">
                   <wp:align>center</wp:align>
@@ -3356,7 +3676,7 @@
                 <wp:extent cx="6928" cy="367145"/>
                 <wp:effectExtent l="38100" t="0" r="69850" b="52070"/>
                 <wp:wrapNone/>
-                <wp:docPr id="9" name="Straight Arrow Connector 9"/>
+                <wp:docPr id="34" name="Straight Arrow Connector 34"/>
                 <wp:cNvGraphicFramePr/>
                 <a:graphic xmlns:a="http://schemas.openxmlformats.org/drawingml/2006/main">
                   <a:graphicData uri="http://schemas.microsoft.com/office/word/2010/wordprocessingShape">
@@ -3400,7 +3720,7 @@
           </mc:Choice>
           <mc:Fallback>
             <w:pict>
-              <v:shape w14:anchorId="120A10E5" id="Straight Arrow Connector 9" o:spid="_x0000_s1026" type="#_x0000_t32" style="position:absolute;margin-left:0;margin-top:10.1pt;width:.55pt;height:28.9pt;z-index:251669504;visibility:visible;mso-wrap-style:square;mso-wrap-distance-left:9pt;mso-wrap-distance-top:0;mso-wrap-distance-right:9pt;mso-wrap-distance-bottom:0;mso-position-horizontal:center;mso-position-horizontal-relative:margin;mso-position-vertical:absolute;mso-position-vertical-relative:text" o:gfxdata="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" strokecolor="black [3213]" strokeweight=".5pt">
+              <v:shape w14:anchorId="7B811BC7" id="Straight Arrow Connector 34" o:spid="_x0000_s1026" type="#_x0000_t32" style="position:absolute;margin-left:0;margin-top:10.1pt;width:.55pt;height:28.9pt;z-index:251691008;visibility:visible;mso-wrap-style:square;mso-wrap-distance-left:9pt;mso-wrap-distance-top:0;mso-wrap-distance-right:9pt;mso-wrap-distance-bottom:0;mso-position-horizontal:center;mso-position-horizontal-relative:margin;mso-position-vertical:absolute;mso-position-vertical-relative:text" o:gfxdata="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" strokecolor="black [3213]" strokeweight=".5pt">
                 <v:stroke endarrow="block" joinstyle="miter"/>
                 <w10:wrap anchorx="margin"/>
               </v:shape>
@@ -3446,7 +3766,7 @@
         <mc:AlternateContent>
           <mc:Choice Requires="wps">
             <w:drawing>
-              <wp:anchor distT="0" distB="0" distL="114300" distR="114300" simplePos="0" relativeHeight="251670528" behindDoc="0" locked="0" layoutInCell="1" allowOverlap="1" wp14:anchorId="126604D4" wp14:editId="6ED3E2E6">
+              <wp:anchor distT="0" distB="0" distL="114300" distR="114300" simplePos="0" relativeHeight="251692032" behindDoc="0" locked="0" layoutInCell="1" allowOverlap="1" wp14:anchorId="36E1C590" wp14:editId="0E64F198">
                 <wp:simplePos x="0" y="0"/>
                 <wp:positionH relativeFrom="margin">
                   <wp:align>center</wp:align>
@@ -3457,7 +3777,7 @@
                 <wp:extent cx="2289810" cy="1143000"/>
                 <wp:effectExtent l="19050" t="19050" r="34290" b="38100"/>
                 <wp:wrapNone/>
-                <wp:docPr id="10" name="Diamond 10"/>
+                <wp:docPr id="35" name="Diamond 35"/>
                 <wp:cNvGraphicFramePr/>
                 <a:graphic xmlns:a="http://schemas.openxmlformats.org/drawingml/2006/main">
                   <a:graphicData uri="http://schemas.microsoft.com/office/word/2010/wordprocessingShape">
@@ -3538,7 +3858,7 @@
           </mc:Choice>
           <mc:Fallback>
             <w:pict>
-              <v:shape w14:anchorId="126604D4" id="Diamond 10" o:spid="_x0000_s1029" type="#_x0000_t4" style="position:absolute;margin-left:0;margin-top:20.5pt;width:180.3pt;height:90pt;z-index:251670528;visibility:visible;mso-wrap-style:square;mso-width-percent:0;mso-height-percent:0;mso-wrap-distance-left:9pt;mso-wrap-distance-top:0;mso-wrap-distance-right:9pt;mso-wrap-distance-bottom:0;mso-position-horizontal:center;mso-position-horizontal-relative:margin;mso-position-vertical:absolute;mso-position-vertical-relative:text;mso-width-percent:0;mso-height-percent:0;mso-width-relative:margin;mso-height-relative:margin;v-text-anchor:middle" o:gfxdata="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" filled="f" strokecolor="black [3213]" strokeweight="1pt">
+              <v:shape w14:anchorId="36E1C590" id="Diamond 35" o:spid="_x0000_s1029" type="#_x0000_t4" style="position:absolute;margin-left:0;margin-top:20.5pt;width:180.3pt;height:90pt;z-index:251692032;visibility:visible;mso-wrap-style:square;mso-width-percent:0;mso-height-percent:0;mso-wrap-distance-left:9pt;mso-wrap-distance-top:0;mso-wrap-distance-right:9pt;mso-wrap-distance-bottom:0;mso-position-horizontal:center;mso-position-horizontal-relative:margin;mso-position-vertical:absolute;mso-position-vertical-relative:text;mso-width-percent:0;mso-height-percent:0;mso-width-relative:margin;mso-height-relative:margin;v-text-anchor:middle" o:gfxdata="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" filled="f" strokecolor="black [3213]" strokeweight="1pt">
                 <v:textbox>
                   <w:txbxContent>
                     <w:p>
@@ -3602,7 +3922,7 @@
         <mc:AlternateContent>
           <mc:Choice Requires="wps">
             <w:drawing>
-              <wp:anchor distT="0" distB="0" distL="114300" distR="114300" simplePos="0" relativeHeight="251672576" behindDoc="0" locked="0" layoutInCell="1" allowOverlap="1" wp14:anchorId="51B48000" wp14:editId="149F4FF4">
+              <wp:anchor distT="0" distB="0" distL="114300" distR="114300" simplePos="0" relativeHeight="251694080" behindDoc="0" locked="0" layoutInCell="1" allowOverlap="1" wp14:anchorId="5195043F" wp14:editId="5CD0CF49">
                 <wp:simplePos x="0" y="0"/>
                 <wp:positionH relativeFrom="column">
                   <wp:posOffset>4015740</wp:posOffset>
@@ -3613,7 +3933,7 @@
                 <wp:extent cx="662940" cy="0"/>
                 <wp:effectExtent l="0" t="0" r="0" b="0"/>
                 <wp:wrapNone/>
-                <wp:docPr id="16" name="Straight Connector 16"/>
+                <wp:docPr id="36" name="Straight Connector 36"/>
                 <wp:cNvGraphicFramePr/>
                 <a:graphic xmlns:a="http://schemas.openxmlformats.org/drawingml/2006/main">
                   <a:graphicData uri="http://schemas.microsoft.com/office/word/2010/wordprocessingShape">
@@ -3662,7 +3982,7 @@
           </mc:Choice>
           <mc:Fallback>
             <w:pict>
-              <v:line w14:anchorId="0B8E8C54" id="Straight Connector 16" o:spid="_x0000_s1026" style="position:absolute;flip:y;z-index:251672576;visibility:visible;mso-wrap-style:square;mso-width-percent:0;mso-height-percent:0;mso-wrap-distance-left:9pt;mso-wrap-distance-top:0;mso-wrap-distance-right:9pt;mso-wrap-distance-bottom:0;mso-position-horizontal:absolute;mso-position-horizontal-relative:text;mso-position-vertical:absolute;mso-position-vertical-relative:text;mso-width-percent:0;mso-height-percent:0;mso-width-relative:margin;mso-height-relative:margin" from="316.2pt,18.25pt" to="368.4pt,18.25pt" o:gfxdata="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" strokecolor="black [3213]" strokeweight="1pt">
+              <v:line w14:anchorId="16351CDC" id="Straight Connector 36" o:spid="_x0000_s1026" style="position:absolute;flip:y;z-index:251694080;visibility:visible;mso-wrap-style:square;mso-width-percent:0;mso-height-percent:0;mso-wrap-distance-left:9pt;mso-wrap-distance-top:0;mso-wrap-distance-right:9pt;mso-wrap-distance-bottom:0;mso-position-horizontal:absolute;mso-position-horizontal-relative:text;mso-position-vertical:absolute;mso-position-vertical-relative:text;mso-width-percent:0;mso-height-percent:0;mso-width-relative:margin;mso-height-relative:margin" from="316.2pt,18.25pt" to="368.4pt,18.25pt" o:gfxdata="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" strokecolor="black [3213]" strokeweight="1pt">
                 <v:stroke joinstyle="miter"/>
               </v:line>
             </w:pict>
@@ -3691,14 +4011,11 @@
     </w:p>
     <w:p>
       <w:pPr>
-        <w:tabs>
-          <w:tab w:val="left" w:pos="3336"/>
-        </w:tabs>
-        <w:rPr>
-          <w:rFonts w:ascii="Times New Roman" w:hAnsi="Times New Roman" w:cs="Times New Roman"/>
-          <w:bCs/>
-          <w:sz w:val="28"/>
-          <w:szCs w:val="28"/>
+        <w:jc w:val="both"/>
+        <w:rPr>
+          <w:rFonts w:ascii="Times New Roman" w:hAnsi="Times New Roman" w:cs="Times New Roman"/>
+          <w:sz w:val="24"/>
+          <w:szCs w:val="24"/>
         </w:rPr>
       </w:pPr>
       <w:r>
@@ -3712,7 +4029,7 @@
         <mc:AlternateContent>
           <mc:Choice Requires="wps">
             <w:drawing>
-              <wp:anchor distT="0" distB="0" distL="114300" distR="114300" simplePos="0" relativeHeight="251676672" behindDoc="0" locked="0" layoutInCell="1" allowOverlap="1" wp14:anchorId="3ECAEFD9" wp14:editId="0A60381E">
+              <wp:anchor distT="0" distB="0" distL="114300" distR="114300" simplePos="0" relativeHeight="251698176" behindDoc="0" locked="0" layoutInCell="1" allowOverlap="1" wp14:anchorId="51ACFAA9" wp14:editId="741908BF">
                 <wp:simplePos x="0" y="0"/>
                 <wp:positionH relativeFrom="column">
                   <wp:posOffset>708660</wp:posOffset>
@@ -3723,7 +4040,7 @@
                 <wp:extent cx="1280160" cy="0"/>
                 <wp:effectExtent l="0" t="0" r="0" b="0"/>
                 <wp:wrapNone/>
-                <wp:docPr id="24" name="Straight Connector 24"/>
+                <wp:docPr id="37" name="Straight Connector 37"/>
                 <wp:cNvGraphicFramePr/>
                 <a:graphic xmlns:a="http://schemas.openxmlformats.org/drawingml/2006/main">
                   <a:graphicData uri="http://schemas.microsoft.com/office/word/2010/wordprocessingShape">
@@ -3772,7 +4089,7 @@
           </mc:Choice>
           <mc:Fallback>
             <w:pict>
-              <v:line w14:anchorId="752CE58E" id="Straight Connector 24" o:spid="_x0000_s1026" style="position:absolute;flip:y;z-index:251676672;visibility:visible;mso-wrap-style:square;mso-width-percent:0;mso-height-percent:0;mso-wrap-distance-left:9pt;mso-wrap-distance-top:0;mso-wrap-distance-right:9pt;mso-wrap-distance-bottom:0;mso-position-horizontal:absolute;mso-position-horizontal-relative:text;mso-position-vertical:absolute;mso-position-vertical-relative:text;mso-width-percent:0;mso-height-percent:0;mso-width-relative:margin;mso-height-relative:margin" from="55.8pt,146.35pt" to="156.6pt,146.35pt" o:gfxdata="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" strokecolor="black [3213]" strokeweight="1pt">
+              <v:line w14:anchorId="75280E8D" id="Straight Connector 37" o:spid="_x0000_s1026" style="position:absolute;flip:y;z-index:251698176;visibility:visible;mso-wrap-style:square;mso-width-percent:0;mso-height-percent:0;mso-wrap-distance-left:9pt;mso-wrap-distance-top:0;mso-wrap-distance-right:9pt;mso-wrap-distance-bottom:0;mso-position-horizontal:absolute;mso-position-horizontal-relative:text;mso-position-vertical:absolute;mso-position-vertical-relative:text;mso-width-percent:0;mso-height-percent:0;mso-width-relative:margin;mso-height-relative:margin" from="55.8pt,146.35pt" to="156.6pt,146.35pt" o:gfxdata="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" strokecolor="black [3213]" strokeweight="1pt">
                 <v:stroke joinstyle="miter"/>
               </v:line>
             </w:pict>
@@ -3790,7 +4107,7 @@
         <mc:AlternateContent>
           <mc:Choice Requires="wps">
             <w:drawing>
-              <wp:anchor distT="0" distB="0" distL="114300" distR="114300" simplePos="0" relativeHeight="251661312" behindDoc="0" locked="0" layoutInCell="1" allowOverlap="1" wp14:anchorId="28559A09" wp14:editId="77031B84">
+              <wp:anchor distT="0" distB="0" distL="114300" distR="114300" simplePos="0" relativeHeight="251682816" behindDoc="0" locked="0" layoutInCell="1" allowOverlap="1" wp14:anchorId="7F71820A" wp14:editId="4096C72C">
                 <wp:simplePos x="0" y="0"/>
                 <wp:positionH relativeFrom="margin">
                   <wp:posOffset>2467610</wp:posOffset>
@@ -3801,7 +4118,7 @@
                 <wp:extent cx="838200" cy="295275"/>
                 <wp:effectExtent l="0" t="0" r="19050" b="28575"/>
                 <wp:wrapNone/>
-                <wp:docPr id="7" name="Rectangle: Rounded Corners 7"/>
+                <wp:docPr id="38" name="Rectangle: Rounded Corners 38"/>
                 <wp:cNvGraphicFramePr>
                   <a:graphicFrameLocks xmlns:a="http://schemas.openxmlformats.org/drawingml/2006/main"/>
                 </wp:cNvGraphicFramePr>
@@ -3872,7 +4189,7 @@
           </mc:Choice>
           <mc:Fallback>
             <w:pict>
-              <v:roundrect w14:anchorId="28559A09" id="Rectangle: Rounded Corners 7" o:spid="_x0000_s1030" style="position:absolute;margin-left:194.3pt;margin-top:206.5pt;width:66pt;height:23.25pt;z-index:251661312;visibility:visible;mso-wrap-style:square;mso-width-percent:0;mso-height-percent:0;mso-wrap-distance-left:9pt;mso-wrap-distance-top:0;mso-wrap-distance-right:9pt;mso-wrap-distance-bottom:0;mso-position-horizontal:absolute;mso-position-horizontal-relative:margin;mso-position-vertical:absolute;mso-position-vertical-relative:text;mso-width-percent:0;mso-height-percent:0;mso-width-relative:page;mso-height-relative:page;v-text-anchor:top" arcsize="10923f" o:gfxdata="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" strokecolor="black [3213]" strokeweight="1pt">
+              <v:roundrect w14:anchorId="7F71820A" id="Rectangle: Rounded Corners 38" o:spid="_x0000_s1030" style="position:absolute;left:0;text-align:left;margin-left:194.3pt;margin-top:206.5pt;width:66pt;height:23.25pt;z-index:251682816;visibility:visible;mso-wrap-style:square;mso-width-percent:0;mso-height-percent:0;mso-wrap-distance-left:9pt;mso-wrap-distance-top:0;mso-wrap-distance-right:9pt;mso-wrap-distance-bottom:0;mso-position-horizontal:absolute;mso-position-horizontal-relative:margin;mso-position-vertical:absolute;mso-position-vertical-relative:text;mso-width-percent:0;mso-height-percent:0;mso-width-relative:page;mso-height-relative:page;v-text-anchor:top" arcsize="10923f" o:gfxdata="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" strokecolor="black [3213]" strokeweight="1pt">
                 <v:textbox>
                   <w:txbxContent>
                     <w:p>
@@ -3912,7 +4229,7 @@
         <mc:AlternateContent>
           <mc:Choice Requires="wps">
             <w:drawing>
-              <wp:anchor distT="0" distB="0" distL="114300" distR="114300" simplePos="0" relativeHeight="251660288" behindDoc="1" locked="0" layoutInCell="1" allowOverlap="1" wp14:anchorId="4D438566" wp14:editId="32616A01">
+              <wp:anchor distT="0" distB="0" distL="114300" distR="114300" simplePos="0" relativeHeight="251681792" behindDoc="1" locked="0" layoutInCell="1" allowOverlap="1" wp14:anchorId="7363C177" wp14:editId="5501F44E">
                 <wp:simplePos x="0" y="0"/>
                 <wp:positionH relativeFrom="margin">
                   <wp:align>center</wp:align>
@@ -3923,7 +4240,7 @@
                 <wp:extent cx="1703705" cy="708660"/>
                 <wp:effectExtent l="0" t="0" r="10795" b="15240"/>
                 <wp:wrapNone/>
-                <wp:docPr id="2" name="Rectangle 2"/>
+                <wp:docPr id="39" name="Rectangle 39"/>
                 <wp:cNvGraphicFramePr/>
                 <a:graphic xmlns:a="http://schemas.openxmlformats.org/drawingml/2006/main">
                   <a:graphicData uri="http://schemas.microsoft.com/office/word/2010/wordprocessingShape">
@@ -4004,7 +4321,7 @@
           </mc:Choice>
           <mc:Fallback>
             <w:pict>
-              <v:rect w14:anchorId="4D438566" id="Rectangle 2" o:spid="_x0000_s1031" style="position:absolute;margin-left:0;margin-top:119.8pt;width:134.15pt;height:55.8pt;z-index:-251656192;visibility:visible;mso-wrap-style:square;mso-width-percent:0;mso-height-percent:0;mso-wrap-distance-left:9pt;mso-wrap-distance-top:0;mso-wrap-distance-right:9pt;mso-wrap-distance-bottom:0;mso-position-horizontal:center;mso-position-horizontal-relative:margin;mso-position-vertical:absolute;mso-position-vertical-relative:text;mso-width-percent:0;mso-height-percent:0;mso-width-relative:margin;mso-height-relative:margin;v-text-anchor:middle" o:gfxdata="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" filled="f" strokecolor="black [3213]" strokeweight="1pt">
+              <v:rect w14:anchorId="7363C177" id="Rectangle 39" o:spid="_x0000_s1031" style="position:absolute;left:0;text-align:left;margin-left:0;margin-top:119.8pt;width:134.15pt;height:55.8pt;z-index:-251634688;visibility:visible;mso-wrap-style:square;mso-width-percent:0;mso-height-percent:0;mso-wrap-distance-left:9pt;mso-wrap-distance-top:0;mso-wrap-distance-right:9pt;mso-wrap-distance-bottom:0;mso-position-horizontal:center;mso-position-horizontal-relative:margin;mso-position-vertical:absolute;mso-position-vertical-relative:text;mso-width-percent:0;mso-height-percent:0;mso-width-relative:margin;mso-height-relative:margin;v-text-anchor:middle" o:gfxdata="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" filled="f" strokecolor="black [3213]" strokeweight="1pt">
                 <v:textbox>
                   <w:txbxContent>
                     <w:p>
@@ -4046,7 +4363,7 @@
         <mc:AlternateContent>
           <mc:Choice Requires="wps">
             <w:drawing>
-              <wp:anchor distT="0" distB="0" distL="114300" distR="114300" simplePos="0" relativeHeight="251662336" behindDoc="0" locked="0" layoutInCell="1" allowOverlap="1" wp14:anchorId="5E2C7AEF" wp14:editId="6B75031B">
+              <wp:anchor distT="0" distB="0" distL="114300" distR="114300" simplePos="0" relativeHeight="251683840" behindDoc="0" locked="0" layoutInCell="1" allowOverlap="1" wp14:anchorId="47063AC3" wp14:editId="5509304B">
                 <wp:simplePos x="0" y="0"/>
                 <wp:positionH relativeFrom="margin">
                   <wp:posOffset>2854325</wp:posOffset>
@@ -4057,7 +4374,7 @@
                 <wp:extent cx="6928" cy="367145"/>
                 <wp:effectExtent l="38100" t="0" r="69850" b="52070"/>
                 <wp:wrapNone/>
-                <wp:docPr id="11" name="Straight Arrow Connector 11"/>
+                <wp:docPr id="40" name="Straight Arrow Connector 40"/>
                 <wp:cNvGraphicFramePr/>
                 <a:graphic xmlns:a="http://schemas.openxmlformats.org/drawingml/2006/main">
                   <a:graphicData uri="http://schemas.microsoft.com/office/word/2010/wordprocessingShape">
@@ -4101,7 +4418,7 @@
           </mc:Choice>
           <mc:Fallback>
             <w:pict>
-              <v:shape w14:anchorId="232B85DA" id="Straight Arrow Connector 11" o:spid="_x0000_s1026" type="#_x0000_t32" style="position:absolute;margin-left:224.75pt;margin-top:90.95pt;width:.55pt;height:28.9pt;z-index:251662336;visibility:visible;mso-wrap-style:square;mso-wrap-distance-left:9pt;mso-wrap-distance-top:0;mso-wrap-distance-right:9pt;mso-wrap-distance-bottom:0;mso-position-horizontal:absolute;mso-position-horizontal-relative:margin;mso-position-vertical:absolute;mso-position-vertical-relative:text" o:gfxdata="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" strokecolor="black [3213]" strokeweight=".5pt">
+              <v:shape w14:anchorId="5BE3C3AE" id="Straight Arrow Connector 40" o:spid="_x0000_s1026" type="#_x0000_t32" style="position:absolute;margin-left:224.75pt;margin-top:90.95pt;width:.55pt;height:28.9pt;z-index:251683840;visibility:visible;mso-wrap-style:square;mso-wrap-distance-left:9pt;mso-wrap-distance-top:0;mso-wrap-distance-right:9pt;mso-wrap-distance-bottom:0;mso-position-horizontal:absolute;mso-position-horizontal-relative:margin;mso-position-vertical:absolute;mso-position-vertical-relative:text" o:gfxdata="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" strokecolor="black [3213]" strokeweight=".5pt">
                 <v:stroke endarrow="block" joinstyle="miter"/>
                 <w10:wrap anchorx="margin"/>
               </v:shape>
@@ -4120,7 +4437,7 @@
         <mc:AlternateContent>
           <mc:Choice Requires="wps">
             <w:drawing>
-              <wp:anchor distT="0" distB="0" distL="114300" distR="114300" simplePos="0" relativeHeight="251659264" behindDoc="1" locked="0" layoutInCell="1" allowOverlap="1" wp14:anchorId="03050C50" wp14:editId="73B602F2">
+              <wp:anchor distT="0" distB="0" distL="114300" distR="114300" simplePos="0" relativeHeight="251680768" behindDoc="1" locked="0" layoutInCell="1" allowOverlap="1" wp14:anchorId="5C8E84D6" wp14:editId="628AEC8B">
                 <wp:simplePos x="0" y="0"/>
                 <wp:positionH relativeFrom="margin">
                   <wp:align>center</wp:align>
@@ -4131,7 +4448,7 @@
                 <wp:extent cx="2430780" cy="510540"/>
                 <wp:effectExtent l="0" t="0" r="26670" b="22860"/>
                 <wp:wrapNone/>
-                <wp:docPr id="5" name="Rectangle 5"/>
+                <wp:docPr id="41" name="Rectangle 41"/>
                 <wp:cNvGraphicFramePr/>
                 <a:graphic xmlns:a="http://schemas.openxmlformats.org/drawingml/2006/main">
                   <a:graphicData uri="http://schemas.microsoft.com/office/word/2010/wordprocessingShape">
@@ -4212,7 +4529,7 @@
           </mc:Choice>
           <mc:Fallback>
             <w:pict>
-              <v:rect w14:anchorId="03050C50" id="Rectangle 5" o:spid="_x0000_s1032" style="position:absolute;margin-left:0;margin-top:50.15pt;width:191.4pt;height:40.2pt;z-index:-251657216;visibility:visible;mso-wrap-style:square;mso-width-percent:0;mso-height-percent:0;mso-wrap-distance-left:9pt;mso-wrap-distance-top:0;mso-wrap-distance-right:9pt;mso-wrap-distance-bottom:0;mso-position-horizontal:center;mso-position-horizontal-relative:margin;mso-position-vertical:absolute;mso-position-vertical-relative:text;mso-width-percent:0;mso-height-percent:0;mso-width-relative:margin;mso-height-relative:margin;v-text-anchor:middle" o:gfxdata="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" filled="f" strokecolor="black [3213]" strokeweight="1pt">
+              <v:rect w14:anchorId="5C8E84D6" id="Rectangle 41" o:spid="_x0000_s1032" style="position:absolute;left:0;text-align:left;margin-left:0;margin-top:50.15pt;width:191.4pt;height:40.2pt;z-index:-251635712;visibility:visible;mso-wrap-style:square;mso-width-percent:0;mso-height-percent:0;mso-wrap-distance-left:9pt;mso-wrap-distance-top:0;mso-wrap-distance-right:9pt;mso-wrap-distance-bottom:0;mso-position-horizontal:center;mso-position-horizontal-relative:margin;mso-position-vertical:absolute;mso-position-vertical-relative:text;mso-width-percent:0;mso-height-percent:0;mso-width-relative:margin;mso-height-relative:margin;v-text-anchor:middle" o:gfxdata="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" filled="f" strokecolor="black [3213]" strokeweight="1pt">
                 <v:textbox>
                   <w:txbxContent>
                     <w:p>
@@ -4254,7 +4571,7 @@
         <mc:AlternateContent>
           <mc:Choice Requires="wps">
             <w:drawing>
-              <wp:anchor distT="0" distB="0" distL="114300" distR="114300" simplePos="0" relativeHeight="251671552" behindDoc="0" locked="0" layoutInCell="1" allowOverlap="1" wp14:anchorId="289BEC5D" wp14:editId="00C76C4D">
+              <wp:anchor distT="0" distB="0" distL="114300" distR="114300" simplePos="0" relativeHeight="251693056" behindDoc="0" locked="0" layoutInCell="1" allowOverlap="1" wp14:anchorId="06A1726E" wp14:editId="7AAFA8F2">
                 <wp:simplePos x="0" y="0"/>
                 <wp:positionH relativeFrom="margin">
                   <wp:align>center</wp:align>
@@ -4265,7 +4582,7 @@
                 <wp:extent cx="6928" cy="367145"/>
                 <wp:effectExtent l="38100" t="0" r="69850" b="52070"/>
                 <wp:wrapNone/>
-                <wp:docPr id="15" name="Straight Arrow Connector 15"/>
+                <wp:docPr id="42" name="Straight Arrow Connector 42"/>
                 <wp:cNvGraphicFramePr/>
                 <a:graphic xmlns:a="http://schemas.openxmlformats.org/drawingml/2006/main">
                   <a:graphicData uri="http://schemas.microsoft.com/office/word/2010/wordprocessingShape">
@@ -4309,7 +4626,7 @@
           </mc:Choice>
           <mc:Fallback>
             <w:pict>
-              <v:shape w14:anchorId="50E072EA" id="Straight Arrow Connector 15" o:spid="_x0000_s1026" type="#_x0000_t32" style="position:absolute;margin-left:0;margin-top:19.85pt;width:.55pt;height:28.9pt;z-index:251671552;visibility:visible;mso-wrap-style:square;mso-wrap-distance-left:9pt;mso-wrap-distance-top:0;mso-wrap-distance-right:9pt;mso-wrap-distance-bottom:0;mso-position-horizontal:center;mso-position-horizontal-relative:margin;mso-position-vertical:absolute;mso-position-vertical-relative:text" o:gfxdata="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" strokecolor="black [3213]" strokeweight=".5pt">
+              <v:shape w14:anchorId="740741E4" id="Straight Arrow Connector 42" o:spid="_x0000_s1026" type="#_x0000_t32" style="position:absolute;margin-left:0;margin-top:19.85pt;width:.55pt;height:28.9pt;z-index:251693056;visibility:visible;mso-wrap-style:square;mso-wrap-distance-left:9pt;mso-wrap-distance-top:0;mso-wrap-distance-right:9pt;mso-wrap-distance-bottom:0;mso-position-horizontal:center;mso-position-horizontal-relative:margin;mso-position-vertical:absolute;mso-position-vertical-relative:text" o:gfxdata="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" strokecolor="black [3213]" strokeweight=".5pt">
                 <v:stroke endarrow="block" joinstyle="miter"/>
                 <w10:wrap anchorx="margin"/>
               </v:shape>
@@ -4326,6 +4643,502 @@
         </w:rPr>
         <w:br w:type="page"/>
       </w:r>
+    </w:p>
+    <w:p>
+      <w:pPr>
+        <w:jc w:val="both"/>
+        <w:rPr>
+          <w:rFonts w:ascii="Times New Roman" w:hAnsi="Times New Roman" w:cs="Times New Roman"/>
+          <w:b/>
+          <w:sz w:val="28"/>
+          <w:szCs w:val="28"/>
+        </w:rPr>
+      </w:pPr>
+      <w:r>
+        <w:rPr>
+          <w:rFonts w:ascii="Times New Roman" w:hAnsi="Times New Roman" w:cs="Times New Roman"/>
+          <w:b/>
+          <w:sz w:val="28"/>
+          <w:szCs w:val="28"/>
+        </w:rPr>
+        <w:lastRenderedPageBreak/>
+        <w:t>Project Scope:</w:t>
+      </w:r>
+    </w:p>
+    <w:p>
+      <w:pPr>
+        <w:jc w:val="both"/>
+        <w:rPr>
+          <w:rFonts w:ascii="Times New Roman" w:hAnsi="Times New Roman" w:cs="Times New Roman"/>
+          <w:sz w:val="24"/>
+          <w:szCs w:val="24"/>
+        </w:rPr>
+      </w:pPr>
+      <w:r>
+        <w:rPr>
+          <w:rFonts w:ascii="Times New Roman" w:hAnsi="Times New Roman" w:cs="Times New Roman"/>
+          <w:sz w:val="24"/>
+          <w:szCs w:val="24"/>
+        </w:rPr>
+        <w:t xml:space="preserve">There are </w:t>
+      </w:r>
+      <w:r>
+        <w:rPr>
+          <w:rFonts w:ascii="Times New Roman" w:hAnsi="Times New Roman" w:cs="Times New Roman"/>
+          <w:sz w:val="24"/>
+          <w:szCs w:val="24"/>
+        </w:rPr>
+        <w:t>few</w:t>
+      </w:r>
+      <w:r>
+        <w:rPr>
+          <w:rFonts w:ascii="Times New Roman" w:hAnsi="Times New Roman" w:cs="Times New Roman"/>
+          <w:sz w:val="24"/>
+          <w:szCs w:val="24"/>
+        </w:rPr>
+        <w:t xml:space="preserve"> qualities that all </w:t>
+      </w:r>
+      <w:r>
+        <w:rPr>
+          <w:rFonts w:ascii="Times New Roman" w:hAnsi="Times New Roman" w:cs="Times New Roman"/>
+          <w:sz w:val="24"/>
+          <w:szCs w:val="24"/>
+        </w:rPr>
+        <w:t>S</w:t>
+      </w:r>
+      <w:r>
+        <w:rPr>
+          <w:rFonts w:ascii="Times New Roman" w:hAnsi="Times New Roman" w:cs="Times New Roman"/>
+          <w:sz w:val="24"/>
+          <w:szCs w:val="24"/>
+        </w:rPr>
+        <w:t>nake</w:t>
+      </w:r>
+      <w:r>
+        <w:rPr>
+          <w:rFonts w:ascii="Times New Roman" w:hAnsi="Times New Roman" w:cs="Times New Roman"/>
+          <w:sz w:val="24"/>
+          <w:szCs w:val="24"/>
+        </w:rPr>
+        <w:t xml:space="preserve"> B</w:t>
+      </w:r>
+      <w:r>
+        <w:rPr>
+          <w:rFonts w:ascii="Times New Roman" w:hAnsi="Times New Roman" w:cs="Times New Roman"/>
+          <w:sz w:val="24"/>
+          <w:szCs w:val="24"/>
+        </w:rPr>
+        <w:t>ots share</w:t>
+      </w:r>
+      <w:r>
+        <w:rPr>
+          <w:rFonts w:ascii="Times New Roman" w:hAnsi="Times New Roman" w:cs="Times New Roman"/>
+          <w:sz w:val="24"/>
+          <w:szCs w:val="24"/>
+        </w:rPr>
+        <w:t>:</w:t>
+      </w:r>
+    </w:p>
+    <w:p>
+      <w:pPr>
+        <w:pStyle w:val="ListParagraph"/>
+        <w:numPr>
+          <w:ilvl w:val="0"/>
+          <w:numId w:val="1"/>
+        </w:numPr>
+        <w:jc w:val="both"/>
+        <w:rPr>
+          <w:rFonts w:ascii="Times New Roman" w:hAnsi="Times New Roman" w:cs="Times New Roman"/>
+          <w:sz w:val="24"/>
+          <w:szCs w:val="24"/>
+        </w:rPr>
+      </w:pPr>
+      <w:r>
+        <w:rPr>
+          <w:rFonts w:ascii="Times New Roman" w:hAnsi="Times New Roman" w:cs="Times New Roman"/>
+          <w:sz w:val="24"/>
+          <w:szCs w:val="24"/>
+        </w:rPr>
+        <w:t xml:space="preserve">First, their small cross section to length ratio allows them to move into, and maneuverer through, tight spaces. </w:t>
+      </w:r>
+    </w:p>
+    <w:p>
+      <w:pPr>
+        <w:pStyle w:val="ListParagraph"/>
+        <w:numPr>
+          <w:ilvl w:val="0"/>
+          <w:numId w:val="1"/>
+        </w:numPr>
+        <w:jc w:val="both"/>
+        <w:rPr>
+          <w:rFonts w:ascii="Times New Roman" w:hAnsi="Times New Roman" w:cs="Times New Roman"/>
+          <w:sz w:val="24"/>
+          <w:szCs w:val="24"/>
+        </w:rPr>
+      </w:pPr>
+      <w:r>
+        <w:rPr>
+          <w:rFonts w:ascii="Times New Roman" w:hAnsi="Times New Roman" w:cs="Times New Roman"/>
+          <w:sz w:val="24"/>
+          <w:szCs w:val="24"/>
+        </w:rPr>
+        <w:t xml:space="preserve">Second, their ability to change the shape of their body allows them to perform a wide range of behaviours, such as climbing stairs or tree trunks. </w:t>
+      </w:r>
+    </w:p>
+    <w:p>
+      <w:pPr>
+        <w:pStyle w:val="ListParagraph"/>
+        <w:numPr>
+          <w:ilvl w:val="0"/>
+          <w:numId w:val="1"/>
+        </w:numPr>
+        <w:jc w:val="both"/>
+        <w:rPr>
+          <w:rFonts w:ascii="Times New Roman" w:hAnsi="Times New Roman" w:cs="Times New Roman"/>
+          <w:sz w:val="24"/>
+          <w:szCs w:val="24"/>
+        </w:rPr>
+      </w:pPr>
+      <w:r>
+        <w:rPr>
+          <w:rFonts w:ascii="Times New Roman" w:hAnsi="Times New Roman" w:cs="Times New Roman"/>
+          <w:sz w:val="24"/>
+          <w:szCs w:val="24"/>
+        </w:rPr>
+        <w:t>Additionally, many snake robots are constructed by chaining together a number of independent links. This redundancy makes them resistant to failure, because they can continue to operate even if parts of their body are destroyed.</w:t>
+      </w:r>
+    </w:p>
+    <w:p>
+      <w:pPr>
+        <w:pStyle w:val="ListParagraph"/>
+        <w:numPr>
+          <w:ilvl w:val="0"/>
+          <w:numId w:val="1"/>
+        </w:numPr>
+        <w:jc w:val="both"/>
+        <w:rPr>
+          <w:rFonts w:ascii="Times New Roman" w:hAnsi="Times New Roman" w:cs="Times New Roman"/>
+          <w:sz w:val="24"/>
+          <w:szCs w:val="24"/>
+        </w:rPr>
+      </w:pPr>
+      <w:r>
+        <w:rPr>
+          <w:rFonts w:ascii="Times New Roman" w:hAnsi="Times New Roman" w:cs="Times New Roman"/>
+          <w:sz w:val="24"/>
+          <w:szCs w:val="24"/>
+        </w:rPr>
+        <w:t xml:space="preserve">The locomotive flexibility of </w:t>
+      </w:r>
+      <w:r>
+        <w:rPr>
+          <w:rFonts w:ascii="Times New Roman" w:hAnsi="Times New Roman" w:cs="Times New Roman"/>
+          <w:sz w:val="24"/>
+          <w:szCs w:val="24"/>
+        </w:rPr>
+        <w:t>S</w:t>
+      </w:r>
+      <w:r>
+        <w:rPr>
+          <w:rFonts w:ascii="Times New Roman" w:hAnsi="Times New Roman" w:cs="Times New Roman"/>
+          <w:sz w:val="24"/>
+          <w:szCs w:val="24"/>
+        </w:rPr>
+        <w:t>nake</w:t>
+      </w:r>
+      <w:r>
+        <w:rPr>
+          <w:rFonts w:ascii="Times New Roman" w:hAnsi="Times New Roman" w:cs="Times New Roman"/>
+          <w:sz w:val="24"/>
+          <w:szCs w:val="24"/>
+        </w:rPr>
+        <w:t xml:space="preserve"> B</w:t>
+      </w:r>
+      <w:r>
+        <w:rPr>
+          <w:rFonts w:ascii="Times New Roman" w:hAnsi="Times New Roman" w:cs="Times New Roman"/>
+          <w:sz w:val="24"/>
+          <w:szCs w:val="24"/>
+        </w:rPr>
+        <w:t>ots makes them useful to operate in different terrestrial conditions.</w:t>
+      </w:r>
+    </w:p>
+    <w:p>
+      <w:pPr>
+        <w:pStyle w:val="ListParagraph"/>
+        <w:numPr>
+          <w:ilvl w:val="0"/>
+          <w:numId w:val="1"/>
+        </w:numPr>
+        <w:jc w:val="both"/>
+        <w:rPr>
+          <w:rFonts w:ascii="Times New Roman" w:hAnsi="Times New Roman" w:cs="Times New Roman"/>
+          <w:sz w:val="24"/>
+          <w:szCs w:val="24"/>
+        </w:rPr>
+      </w:pPr>
+      <w:r>
+        <w:rPr>
+          <w:rFonts w:ascii="Times New Roman" w:hAnsi="Times New Roman" w:cs="Times New Roman"/>
+          <w:sz w:val="24"/>
+          <w:szCs w:val="24"/>
+        </w:rPr>
+        <w:t>Snake</w:t>
+      </w:r>
+      <w:r>
+        <w:rPr>
+          <w:rFonts w:ascii="Times New Roman" w:hAnsi="Times New Roman" w:cs="Times New Roman"/>
+          <w:sz w:val="24"/>
+          <w:szCs w:val="24"/>
+        </w:rPr>
+        <w:t xml:space="preserve"> B</w:t>
+      </w:r>
+      <w:r>
+        <w:rPr>
+          <w:rFonts w:ascii="Times New Roman" w:hAnsi="Times New Roman" w:cs="Times New Roman"/>
+          <w:sz w:val="24"/>
+          <w:szCs w:val="24"/>
+        </w:rPr>
+        <w:t>ots can move on difficult geographical reliefs like mountain or hilly surface, deserts, rough terrains, wild forests underground and in narrow &amp; difficult places like pipes, drains, gaps, holes, sewers and can climb trees, pipes, ladders, etc.</w:t>
+      </w:r>
+    </w:p>
+    <w:p>
+      <w:pPr>
+        <w:pStyle w:val="ListParagraph"/>
+        <w:jc w:val="both"/>
+        <w:rPr>
+          <w:rFonts w:ascii="Times New Roman" w:hAnsi="Times New Roman" w:cs="Times New Roman"/>
+          <w:sz w:val="24"/>
+          <w:szCs w:val="24"/>
+        </w:rPr>
+      </w:pPr>
+    </w:p>
+    <w:p>
+      <w:pPr>
+        <w:pStyle w:val="ListParagraph"/>
+        <w:numPr>
+          <w:ilvl w:val="0"/>
+          <w:numId w:val="1"/>
+        </w:numPr>
+        <w:jc w:val="both"/>
+        <w:rPr>
+          <w:rFonts w:ascii="Times New Roman" w:hAnsi="Times New Roman" w:cs="Times New Roman"/>
+          <w:sz w:val="24"/>
+          <w:szCs w:val="24"/>
+        </w:rPr>
+      </w:pPr>
+      <w:r>
+        <w:rPr>
+          <w:rFonts w:ascii="Times New Roman" w:hAnsi="Times New Roman" w:cs="Times New Roman"/>
+          <w:sz w:val="24"/>
+          <w:szCs w:val="24"/>
+        </w:rPr>
+        <w:t xml:space="preserve">Snake is one of the creatures that exhibit excellent mobility in various terrains. </w:t>
+      </w:r>
+    </w:p>
+    <w:p>
+      <w:pPr>
+        <w:pStyle w:val="ListParagraph"/>
+        <w:jc w:val="both"/>
+        <w:rPr>
+          <w:rFonts w:ascii="Times New Roman" w:hAnsi="Times New Roman" w:cs="Times New Roman"/>
+          <w:sz w:val="24"/>
+          <w:szCs w:val="24"/>
+        </w:rPr>
+      </w:pPr>
+    </w:p>
+    <w:p>
+      <w:pPr>
+        <w:pStyle w:val="ListParagraph"/>
+        <w:numPr>
+          <w:ilvl w:val="0"/>
+          <w:numId w:val="1"/>
+        </w:numPr>
+        <w:jc w:val="both"/>
+        <w:rPr>
+          <w:rFonts w:ascii="Times New Roman" w:hAnsi="Times New Roman" w:cs="Times New Roman"/>
+          <w:sz w:val="24"/>
+          <w:szCs w:val="24"/>
+        </w:rPr>
+      </w:pPr>
+      <w:r>
+        <w:rPr>
+          <w:rFonts w:ascii="Times New Roman" w:hAnsi="Times New Roman" w:cs="Times New Roman"/>
+          <w:sz w:val="24"/>
+          <w:szCs w:val="24"/>
+        </w:rPr>
+        <w:t>Snake robots most often have a high number of degrees of freedom (DOF) and they are able to locomote without using active wheels or legs.</w:t>
+      </w:r>
+    </w:p>
+    <w:p>
+      <w:pPr>
+        <w:pStyle w:val="ListParagraph"/>
+        <w:jc w:val="both"/>
+        <w:rPr>
+          <w:rFonts w:ascii="Times New Roman" w:hAnsi="Times New Roman" w:cs="Times New Roman"/>
+          <w:sz w:val="24"/>
+          <w:szCs w:val="24"/>
+        </w:rPr>
+      </w:pPr>
+    </w:p>
+    <w:p>
+      <w:pPr>
+        <w:pStyle w:val="ListParagraph"/>
+        <w:numPr>
+          <w:ilvl w:val="0"/>
+          <w:numId w:val="1"/>
+        </w:numPr>
+        <w:jc w:val="both"/>
+        <w:rPr>
+          <w:rFonts w:ascii="Times New Roman" w:hAnsi="Times New Roman" w:cs="Times New Roman"/>
+          <w:sz w:val="24"/>
+          <w:szCs w:val="24"/>
+        </w:rPr>
+      </w:pPr>
+      <w:r>
+        <w:rPr>
+          <w:rFonts w:ascii="Times New Roman" w:hAnsi="Times New Roman" w:cs="Times New Roman"/>
+          <w:sz w:val="24"/>
+          <w:szCs w:val="24"/>
+        </w:rPr>
+        <w:t>In comparison to wheeled and legged  mobile  robots,  the  snake  robots  have  high  stability  and  good  terrainability.  The  exterior  can  be completely sealed to keep dust and fluids out.</w:t>
+      </w:r>
+    </w:p>
+    <w:p>
+      <w:pPr>
+        <w:jc w:val="both"/>
+        <w:rPr>
+          <w:rFonts w:ascii="Times New Roman" w:hAnsi="Times New Roman" w:cs="Times New Roman"/>
+          <w:sz w:val="24"/>
+          <w:szCs w:val="24"/>
+        </w:rPr>
+      </w:pPr>
+    </w:p>
+    <w:p>
+      <w:pPr>
+        <w:jc w:val="both"/>
+        <w:rPr>
+          <w:rFonts w:ascii="Times New Roman" w:hAnsi="Times New Roman" w:cs="Times New Roman"/>
+          <w:sz w:val="24"/>
+          <w:szCs w:val="24"/>
+        </w:rPr>
+      </w:pPr>
+      <w:r>
+        <w:rPr>
+          <w:rFonts w:ascii="Times New Roman" w:hAnsi="Times New Roman" w:cs="Times New Roman"/>
+          <w:sz w:val="24"/>
+          <w:szCs w:val="24"/>
+        </w:rPr>
+        <w:t>There are many applications for a Serpent like Bot due to its terrainability and wide range of motion behaviour, to mention a few are:</w:t>
+      </w:r>
+    </w:p>
+    <w:p>
+      <w:pPr>
+        <w:pStyle w:val="ListParagraph"/>
+        <w:numPr>
+          <w:ilvl w:val="0"/>
+          <w:numId w:val="2"/>
+        </w:numPr>
+        <w:jc w:val="both"/>
+        <w:rPr>
+          <w:rFonts w:ascii="Times New Roman" w:hAnsi="Times New Roman" w:cs="Times New Roman"/>
+          <w:sz w:val="24"/>
+          <w:szCs w:val="24"/>
+        </w:rPr>
+      </w:pPr>
+      <w:r>
+        <w:rPr>
+          <w:rFonts w:ascii="Times New Roman" w:hAnsi="Times New Roman" w:cs="Times New Roman"/>
+          <w:sz w:val="24"/>
+          <w:szCs w:val="24"/>
+        </w:rPr>
+        <w:t xml:space="preserve">Rescue missions in earthquake area: The snake robot could crawl through destroyed buildings looking for people. It could also  carry  small  amounts  of  food  or  water  to  people  trapped  by  the building  prior  to  the  arrival  of  rescue  personnel. </w:t>
+      </w:r>
+    </w:p>
+    <w:p>
+      <w:pPr>
+        <w:pStyle w:val="ListParagraph"/>
+        <w:numPr>
+          <w:ilvl w:val="0"/>
+          <w:numId w:val="2"/>
+        </w:numPr>
+        <w:jc w:val="both"/>
+        <w:rPr>
+          <w:rFonts w:ascii="Times New Roman" w:hAnsi="Times New Roman" w:cs="Times New Roman"/>
+          <w:sz w:val="24"/>
+          <w:szCs w:val="24"/>
+        </w:rPr>
+      </w:pPr>
+      <w:r>
+        <w:rPr>
+          <w:rFonts w:ascii="Times New Roman" w:hAnsi="Times New Roman" w:cs="Times New Roman"/>
+          <w:sz w:val="24"/>
+          <w:szCs w:val="24"/>
+        </w:rPr>
+        <w:t>The  snake  robot  can  also  be  used  for  surveillance  and maintenance of complex and possibly dangerous structures such as nuclear plants or pipelines.</w:t>
+      </w:r>
+    </w:p>
+    <w:p>
+      <w:pPr>
+        <w:pStyle w:val="ListParagraph"/>
+        <w:numPr>
+          <w:ilvl w:val="0"/>
+          <w:numId w:val="2"/>
+        </w:numPr>
+        <w:jc w:val="both"/>
+        <w:rPr>
+          <w:rFonts w:ascii="Times New Roman" w:hAnsi="Times New Roman" w:cs="Times New Roman"/>
+          <w:sz w:val="24"/>
+          <w:szCs w:val="24"/>
+        </w:rPr>
+      </w:pPr>
+      <w:r>
+        <w:rPr>
+          <w:rFonts w:ascii="Times New Roman" w:hAnsi="Times New Roman" w:cs="Times New Roman"/>
+          <w:sz w:val="24"/>
+          <w:szCs w:val="24"/>
+        </w:rPr>
+        <w:t xml:space="preserve">In a city, it could inspect  the  sewer  system  looking  for  leaks  or  aiding  fire-fighters. </w:t>
+      </w:r>
+    </w:p>
+    <w:p>
+      <w:pPr>
+        <w:pStyle w:val="ListParagraph"/>
+        <w:numPr>
+          <w:ilvl w:val="0"/>
+          <w:numId w:val="2"/>
+        </w:numPr>
+        <w:jc w:val="both"/>
+        <w:rPr>
+          <w:rFonts w:ascii="Times New Roman" w:hAnsi="Times New Roman" w:cs="Times New Roman"/>
+          <w:sz w:val="24"/>
+          <w:szCs w:val="24"/>
+        </w:rPr>
+      </w:pPr>
+      <w:r>
+        <w:rPr>
+          <w:rFonts w:ascii="Times New Roman" w:hAnsi="Times New Roman" w:cs="Times New Roman"/>
+          <w:sz w:val="24"/>
+          <w:szCs w:val="24"/>
+        </w:rPr>
+        <w:t>NASA engineers are developing an intelligent robot snake that may help explore other worlds and perform construction tasks in space. The Snake</w:t>
+      </w:r>
+      <w:r>
+        <w:rPr>
+          <w:rFonts w:ascii="Times New Roman" w:hAnsi="Times New Roman" w:cs="Times New Roman"/>
+          <w:sz w:val="24"/>
+          <w:szCs w:val="24"/>
+        </w:rPr>
+        <w:t xml:space="preserve"> B</w:t>
+      </w:r>
+      <w:r>
+        <w:rPr>
+          <w:rFonts w:ascii="Times New Roman" w:hAnsi="Times New Roman" w:cs="Times New Roman"/>
+          <w:sz w:val="24"/>
+          <w:szCs w:val="24"/>
+        </w:rPr>
+        <w:t>ot, able to independently dig in loose extra-terrestrial soil, smart enough to slither into cracks in a planet’s surface and capable of planning routes over or around obstacles.</w:t>
+      </w:r>
       <w:r>
         <w:rPr>
           <w:rFonts w:ascii="Times New Roman" w:hAnsi="Times New Roman" w:cs="Times New Roman"/>
@@ -4333,7 +5146,6 @@
           <w:sz w:val="28"/>
           <w:szCs w:val="28"/>
         </w:rPr>
-        <w:lastRenderedPageBreak/>
         <w:tab/>
       </w:r>
     </w:p>
@@ -4536,11 +5348,103 @@
       </w:pPr>
     </w:lvl>
   </w:abstractNum>
+  <w:abstractNum w:abstractNumId="2" w15:restartNumberingAfterBreak="0">
+    <w:nsid w:val="73265028"/>
+    <w:multiLevelType w:val="hybridMultilevel"/>
+    <w:tmpl w:val="03645556"/>
+    <w:lvl w:ilvl="0" w:tplc="4009000F">
+      <w:start w:val="1"/>
+      <w:numFmt w:val="decimal"/>
+      <w:lvlText w:val="%1."/>
+      <w:lvlJc w:val="left"/>
+      <w:pPr>
+        <w:ind w:left="720" w:hanging="360"/>
+      </w:pPr>
+      <w:rPr>
+        <w:rFonts w:hint="default"/>
+      </w:rPr>
+    </w:lvl>
+    <w:lvl w:ilvl="1" w:tplc="40090019" w:tentative="1">
+      <w:start w:val="1"/>
+      <w:numFmt w:val="lowerLetter"/>
+      <w:lvlText w:val="%2."/>
+      <w:lvlJc w:val="left"/>
+      <w:pPr>
+        <w:ind w:left="1440" w:hanging="360"/>
+      </w:pPr>
+    </w:lvl>
+    <w:lvl w:ilvl="2" w:tplc="4009001B" w:tentative="1">
+      <w:start w:val="1"/>
+      <w:numFmt w:val="lowerRoman"/>
+      <w:lvlText w:val="%3."/>
+      <w:lvlJc w:val="right"/>
+      <w:pPr>
+        <w:ind w:left="2160" w:hanging="180"/>
+      </w:pPr>
+    </w:lvl>
+    <w:lvl w:ilvl="3" w:tplc="4009000F" w:tentative="1">
+      <w:start w:val="1"/>
+      <w:numFmt w:val="decimal"/>
+      <w:lvlText w:val="%4."/>
+      <w:lvlJc w:val="left"/>
+      <w:pPr>
+        <w:ind w:left="2880" w:hanging="360"/>
+      </w:pPr>
+    </w:lvl>
+    <w:lvl w:ilvl="4" w:tplc="40090019" w:tentative="1">
+      <w:start w:val="1"/>
+      <w:numFmt w:val="lowerLetter"/>
+      <w:lvlText w:val="%5."/>
+      <w:lvlJc w:val="left"/>
+      <w:pPr>
+        <w:ind w:left="3600" w:hanging="360"/>
+      </w:pPr>
+    </w:lvl>
+    <w:lvl w:ilvl="5" w:tplc="4009001B" w:tentative="1">
+      <w:start w:val="1"/>
+      <w:numFmt w:val="lowerRoman"/>
+      <w:lvlText w:val="%6."/>
+      <w:lvlJc w:val="right"/>
+      <w:pPr>
+        <w:ind w:left="4320" w:hanging="180"/>
+      </w:pPr>
+    </w:lvl>
+    <w:lvl w:ilvl="6" w:tplc="4009000F" w:tentative="1">
+      <w:start w:val="1"/>
+      <w:numFmt w:val="decimal"/>
+      <w:lvlText w:val="%7."/>
+      <w:lvlJc w:val="left"/>
+      <w:pPr>
+        <w:ind w:left="5040" w:hanging="360"/>
+      </w:pPr>
+    </w:lvl>
+    <w:lvl w:ilvl="7" w:tplc="40090019" w:tentative="1">
+      <w:start w:val="1"/>
+      <w:numFmt w:val="lowerLetter"/>
+      <w:lvlText w:val="%8."/>
+      <w:lvlJc w:val="left"/>
+      <w:pPr>
+        <w:ind w:left="5760" w:hanging="360"/>
+      </w:pPr>
+    </w:lvl>
+    <w:lvl w:ilvl="8" w:tplc="4009001B" w:tentative="1">
+      <w:start w:val="1"/>
+      <w:numFmt w:val="lowerRoman"/>
+      <w:lvlText w:val="%9."/>
+      <w:lvlJc w:val="right"/>
+      <w:pPr>
+        <w:ind w:left="6480" w:hanging="180"/>
+      </w:pPr>
+    </w:lvl>
+  </w:abstractNum>
   <w:num w:numId="1">
     <w:abstractNumId w:val="1"/>
   </w:num>
   <w:num w:numId="2">
     <w:abstractNumId w:val="0"/>
+  </w:num>
+  <w:num w:numId="3">
+    <w:abstractNumId w:val="2"/>
   </w:num>
 </w:numbering>
 </file>
@@ -4981,6 +5885,25 @@
       <w:contextualSpacing/>
     </w:pPr>
   </w:style>
+  <w:style w:type="table" w:styleId="TableGrid">
+    <w:name w:val="Table Grid"/>
+    <w:basedOn w:val="TableNormal"/>
+    <w:uiPriority w:val="39"/>
+    <w:rsid w:val="00636356"/>
+    <w:pPr>
+      <w:spacing w:after="0" w:line="240" w:lineRule="auto"/>
+    </w:pPr>
+    <w:tblPr>
+      <w:tblBorders>
+        <w:top w:val="single" w:sz="4" w:space="0" w:color="auto"/>
+        <w:left w:val="single" w:sz="4" w:space="0" w:color="auto"/>
+        <w:bottom w:val="single" w:sz="4" w:space="0" w:color="auto"/>
+        <w:right w:val="single" w:sz="4" w:space="0" w:color="auto"/>
+        <w:insideH w:val="single" w:sz="4" w:space="0" w:color="auto"/>
+        <w:insideV w:val="single" w:sz="4" w:space="0" w:color="auto"/>
+      </w:tblBorders>
+    </w:tblPr>
+  </w:style>
 </w:styles>
 </file>
 
